--- a/отчёт3.docx
+++ b/отчёт3.docx
@@ -5,6 +5,7 @@
     <w:p>
       <w:pPr>
         <w:pStyle w:val="Textbody"/>
+        <w:ind w:left="-567" w:firstLine="567"/>
         <w:jc w:val="center"/>
         <w:rPr>
           <w:rFonts w:cs="Times New Roman"/>
@@ -22,6 +23,7 @@
     <w:p>
       <w:pPr>
         <w:pStyle w:val="Textbody"/>
+        <w:ind w:left="-567" w:firstLine="567"/>
         <w:jc w:val="center"/>
         <w:rPr>
           <w:rFonts w:cs="Times New Roman"/>
@@ -39,6 +41,7 @@
     <w:p>
       <w:pPr>
         <w:pStyle w:val="Textbody"/>
+        <w:ind w:left="-567" w:firstLine="567"/>
         <w:jc w:val="center"/>
         <w:rPr>
           <w:rFonts w:cs="Times New Roman"/>
@@ -56,6 +59,7 @@
     <w:p>
       <w:pPr>
         <w:pStyle w:val="Textbody"/>
+        <w:ind w:left="-567" w:firstLine="567"/>
         <w:jc w:val="center"/>
         <w:rPr>
           <w:rFonts w:cs="Times New Roman"/>
@@ -66,6 +70,7 @@
     <w:p>
       <w:pPr>
         <w:pStyle w:val="Textbody"/>
+        <w:ind w:left="-567" w:firstLine="567"/>
         <w:jc w:val="center"/>
         <w:rPr>
           <w:rFonts w:cs="Times New Roman"/>
@@ -76,6 +81,7 @@
     <w:p>
       <w:pPr>
         <w:pStyle w:val="Textbody"/>
+        <w:ind w:left="-567" w:firstLine="567"/>
         <w:jc w:val="center"/>
         <w:rPr>
           <w:rFonts w:cs="Times New Roman"/>
@@ -86,6 +92,7 @@
     <w:p>
       <w:pPr>
         <w:pStyle w:val="Textbody"/>
+        <w:ind w:left="-567" w:firstLine="567"/>
         <w:rPr>
           <w:rFonts w:cs="Times New Roman"/>
           <w:szCs w:val="28"/>
@@ -95,6 +102,7 @@
     <w:p>
       <w:pPr>
         <w:pStyle w:val="Textbody"/>
+        <w:ind w:left="-567" w:firstLine="567"/>
         <w:jc w:val="center"/>
         <w:rPr>
           <w:rFonts w:cs="Times New Roman"/>
@@ -105,6 +113,7 @@
     <w:p>
       <w:pPr>
         <w:pStyle w:val="Textbody"/>
+        <w:ind w:left="-567" w:firstLine="567"/>
         <w:jc w:val="center"/>
         <w:rPr>
           <w:rFonts w:cs="Times New Roman"/>
@@ -115,6 +124,7 @@
     <w:p>
       <w:pPr>
         <w:pStyle w:val="Textbody"/>
+        <w:ind w:left="-567" w:firstLine="567"/>
         <w:jc w:val="center"/>
         <w:rPr>
           <w:rFonts w:cs="Times New Roman"/>
@@ -125,6 +135,7 @@
     <w:p>
       <w:pPr>
         <w:pStyle w:val="Textbody"/>
+        <w:ind w:left="-567" w:firstLine="567"/>
         <w:jc w:val="center"/>
         <w:rPr>
           <w:rFonts w:cs="Times New Roman"/>
@@ -135,6 +146,7 @@
     <w:p>
       <w:pPr>
         <w:pStyle w:val="Textbody"/>
+        <w:ind w:left="-567" w:firstLine="567"/>
         <w:jc w:val="center"/>
         <w:rPr>
           <w:rFonts w:cs="Times New Roman"/>
@@ -150,8 +162,19 @@
           <w:bCs/>
           <w:szCs w:val="28"/>
         </w:rPr>
-        <w:t>Отчёт о лабораторной работе №</w:t>
-      </w:r>
+        <w:t>Отчёт о лабораторной работе №4</w:t>
+      </w:r>
+    </w:p>
+    <w:p>
+      <w:pPr>
+        <w:pStyle w:val="Textbody"/>
+        <w:ind w:left="-567" w:firstLine="567"/>
+        <w:jc w:val="center"/>
+        <w:rPr>
+          <w:rFonts w:cs="Times New Roman"/>
+          <w:szCs w:val="28"/>
+        </w:rPr>
+      </w:pPr>
       <w:r>
         <w:rPr>
           <w:rFonts w:cs="Times New Roman"/>
@@ -159,12 +182,20 @@
           <w:bCs/>
           <w:szCs w:val="28"/>
         </w:rPr>
-        <w:t>4</w:t>
+        <w:t>Дисциплина</w:t>
+      </w:r>
+      <w:r>
+        <w:rPr>
+          <w:rFonts w:cs="Times New Roman"/>
+          <w:szCs w:val="28"/>
+        </w:rPr>
+        <w:t>: Базы данных</w:t>
       </w:r>
     </w:p>
     <w:p>
       <w:pPr>
         <w:pStyle w:val="Textbody"/>
+        <w:ind w:left="-567" w:firstLine="567"/>
         <w:jc w:val="center"/>
         <w:rPr>
           <w:rFonts w:cs="Times New Roman"/>
@@ -178,40 +209,29 @@
           <w:bCs/>
           <w:szCs w:val="28"/>
         </w:rPr>
-        <w:t>Дисциплина</w:t>
+        <w:t>Тема</w:t>
       </w:r>
       <w:r>
         <w:rPr>
           <w:rFonts w:cs="Times New Roman"/>
           <w:szCs w:val="28"/>
         </w:rPr>
-        <w:t>: Базы данных</w:t>
-      </w:r>
-    </w:p>
-    <w:p>
-      <w:pPr>
-        <w:pStyle w:val="Textbody"/>
-        <w:jc w:val="center"/>
+        <w:t xml:space="preserve">: Язык </w:t>
+      </w:r>
+      <w:r>
         <w:rPr>
           <w:rFonts w:cs="Times New Roman"/>
           <w:szCs w:val="28"/>
-        </w:rPr>
-      </w:pPr>
-      <w:r>
-        <w:rPr>
-          <w:rFonts w:cs="Times New Roman"/>
-          <w:b/>
-          <w:bCs/>
-          <w:szCs w:val="28"/>
-        </w:rPr>
-        <w:t>Тема</w:t>
+          <w:lang w:val="en-US"/>
+        </w:rPr>
+        <w:t>SQL</w:t>
       </w:r>
       <w:r>
         <w:rPr>
           <w:rFonts w:cs="Times New Roman"/>
           <w:szCs w:val="28"/>
         </w:rPr>
-        <w:t xml:space="preserve">: Язык </w:t>
+        <w:t>-</w:t>
       </w:r>
       <w:r>
         <w:rPr>
@@ -219,27 +239,35 @@
           <w:szCs w:val="28"/>
           <w:lang w:val="en-US"/>
         </w:rPr>
-        <w:t>SQL</w:t>
-      </w:r>
-      <w:r>
+        <w:t>DDL</w:t>
+      </w:r>
+    </w:p>
+    <w:p>
+      <w:pPr>
+        <w:pStyle w:val="Textbody"/>
+        <w:ind w:left="-567" w:firstLine="567"/>
+        <w:jc w:val="center"/>
         <w:rPr>
           <w:rFonts w:cs="Times New Roman"/>
           <w:szCs w:val="28"/>
         </w:rPr>
-        <w:t>-</w:t>
-      </w:r>
-      <w:r>
+      </w:pPr>
+    </w:p>
+    <w:p>
+      <w:pPr>
+        <w:pStyle w:val="Textbody"/>
+        <w:ind w:left="-567" w:firstLine="567"/>
+        <w:jc w:val="center"/>
         <w:rPr>
           <w:rFonts w:cs="Times New Roman"/>
           <w:szCs w:val="28"/>
-          <w:lang w:val="en-US"/>
-        </w:rPr>
-        <w:t>DDL</w:t>
-      </w:r>
+        </w:rPr>
+      </w:pPr>
     </w:p>
     <w:p>
       <w:pPr>
         <w:pStyle w:val="Textbody"/>
+        <w:ind w:left="-567" w:firstLine="567"/>
         <w:jc w:val="center"/>
         <w:rPr>
           <w:rFonts w:cs="Times New Roman"/>
@@ -250,6 +278,7 @@
     <w:p>
       <w:pPr>
         <w:pStyle w:val="Textbody"/>
+        <w:ind w:left="-567" w:firstLine="567"/>
         <w:jc w:val="center"/>
         <w:rPr>
           <w:rFonts w:cs="Times New Roman"/>
@@ -260,6 +289,7 @@
     <w:p>
       <w:pPr>
         <w:pStyle w:val="Textbody"/>
+        <w:ind w:left="-567" w:firstLine="567"/>
         <w:jc w:val="center"/>
         <w:rPr>
           <w:rFonts w:cs="Times New Roman"/>
@@ -270,6 +300,7 @@
     <w:p>
       <w:pPr>
         <w:pStyle w:val="Textbody"/>
+        <w:ind w:left="-567" w:firstLine="567"/>
         <w:jc w:val="center"/>
         <w:rPr>
           <w:rFonts w:cs="Times New Roman"/>
@@ -280,26 +311,7 @@
     <w:p>
       <w:pPr>
         <w:pStyle w:val="Textbody"/>
-        <w:jc w:val="center"/>
-        <w:rPr>
-          <w:rFonts w:cs="Times New Roman"/>
-          <w:szCs w:val="28"/>
-        </w:rPr>
-      </w:pPr>
-    </w:p>
-    <w:p>
-      <w:pPr>
-        <w:pStyle w:val="Textbody"/>
-        <w:jc w:val="center"/>
-        <w:rPr>
-          <w:rFonts w:cs="Times New Roman"/>
-          <w:szCs w:val="28"/>
-        </w:rPr>
-      </w:pPr>
-    </w:p>
-    <w:p>
-      <w:pPr>
-        <w:pStyle w:val="Textbody"/>
+        <w:ind w:left="-567" w:firstLine="567"/>
         <w:jc w:val="center"/>
         <w:rPr>
           <w:rFonts w:cs="Times New Roman"/>
@@ -316,7 +328,7 @@
           <w:tab w:val="left" w:pos="7208"/>
         </w:tabs>
         <w:spacing w:line="240" w:lineRule="auto"/>
-        <w:ind w:left="567"/>
+        <w:ind w:left="-567" w:firstLine="567"/>
         <w:rPr>
           <w:rFonts w:cs="Times New Roman"/>
           <w:szCs w:val="28"/>
@@ -362,7 +374,7 @@
           <w:tab w:val="left" w:pos="7208"/>
         </w:tabs>
         <w:spacing w:line="240" w:lineRule="auto"/>
-        <w:ind w:left="567"/>
+        <w:ind w:left="-567" w:firstLine="567"/>
         <w:rPr>
           <w:rFonts w:cs="Times New Roman"/>
           <w:szCs w:val="28"/>
@@ -386,7 +398,7 @@
           <w:tab w:val="left" w:pos="7208"/>
         </w:tabs>
         <w:spacing w:line="240" w:lineRule="auto"/>
-        <w:ind w:left="567"/>
+        <w:ind w:left="-567" w:firstLine="567"/>
         <w:rPr>
           <w:rFonts w:cs="Times New Roman"/>
           <w:szCs w:val="28"/>
@@ -441,7 +453,7 @@
           <w:tab w:val="left" w:pos="7208"/>
         </w:tabs>
         <w:spacing w:line="240" w:lineRule="auto"/>
-        <w:ind w:left="567"/>
+        <w:ind w:left="-567" w:firstLine="567"/>
         <w:rPr>
           <w:rFonts w:cs="Times New Roman"/>
           <w:szCs w:val="28"/>
@@ -459,7 +471,7 @@
     <w:p>
       <w:pPr>
         <w:pStyle w:val="Textbody"/>
-        <w:ind w:left="1139"/>
+        <w:ind w:left="-567" w:firstLine="567"/>
         <w:jc w:val="right"/>
         <w:rPr>
           <w:rFonts w:cs="Times New Roman"/>
@@ -516,7 +528,7 @@
     <w:p>
       <w:pPr>
         <w:pStyle w:val="Textbody"/>
-        <w:ind w:left="1139"/>
+        <w:ind w:left="-567" w:firstLine="567"/>
         <w:rPr>
           <w:rFonts w:cs="Times New Roman"/>
           <w:szCs w:val="28"/>
@@ -526,7 +538,7 @@
     <w:p>
       <w:pPr>
         <w:pStyle w:val="Textbody"/>
-        <w:ind w:left="1139"/>
+        <w:ind w:left="-567" w:firstLine="567"/>
         <w:rPr>
           <w:rFonts w:cs="Times New Roman"/>
           <w:szCs w:val="28"/>
@@ -536,7 +548,7 @@
     <w:p>
       <w:pPr>
         <w:pStyle w:val="Textbody"/>
-        <w:ind w:left="1139"/>
+        <w:ind w:left="-567" w:firstLine="567"/>
         <w:rPr>
           <w:rFonts w:cs="Times New Roman"/>
           <w:szCs w:val="28"/>
@@ -546,6 +558,7 @@
     <w:p>
       <w:pPr>
         <w:pStyle w:val="Textbody"/>
+        <w:ind w:left="-567" w:firstLine="567"/>
         <w:jc w:val="center"/>
         <w:rPr>
           <w:rFonts w:cs="Times New Roman"/>
@@ -563,6 +576,7 @@
     <w:p>
       <w:pPr>
         <w:pStyle w:val="Textbody"/>
+        <w:ind w:left="-567" w:firstLine="567"/>
         <w:jc w:val="center"/>
         <w:rPr>
           <w:rFonts w:cs="Times New Roman"/>
@@ -580,6 +594,7 @@
     <w:p>
       <w:pPr>
         <w:pStyle w:val="1"/>
+        <w:ind w:left="-567" w:firstLine="567"/>
       </w:pPr>
       <w:r>
         <w:lastRenderedPageBreak/>
@@ -591,6 +606,7 @@
     </w:p>
     <w:p>
       <w:pPr>
+        <w:ind w:left="-567" w:firstLine="567"/>
         <w:rPr>
           <w:rFonts w:cs="Times New Roman"/>
           <w:szCs w:val="28"/>
@@ -607,6 +623,7 @@
     <w:p>
       <w:pPr>
         <w:pStyle w:val="1"/>
+        <w:ind w:left="-567" w:firstLine="567"/>
       </w:pPr>
       <w:r>
         <w:t>Программа работы</w:t>
@@ -619,6 +636,7 @@
           <w:ilvl w:val="0"/>
           <w:numId w:val="2"/>
         </w:numPr>
+        <w:ind w:left="-567" w:firstLine="567"/>
         <w:rPr>
           <w:sz w:val="28"/>
         </w:rPr>
@@ -637,6 +655,7 @@
           <w:ilvl w:val="0"/>
           <w:numId w:val="2"/>
         </w:numPr>
+        <w:ind w:left="-567" w:firstLine="567"/>
         <w:rPr>
           <w:sz w:val="28"/>
         </w:rPr>
@@ -655,6 +674,7 @@
           <w:ilvl w:val="0"/>
           <w:numId w:val="2"/>
         </w:numPr>
+        <w:ind w:left="-567" w:firstLine="567"/>
         <w:rPr>
           <w:sz w:val="28"/>
         </w:rPr>
@@ -673,6 +693,7 @@
           <w:ilvl w:val="0"/>
           <w:numId w:val="2"/>
         </w:numPr>
+        <w:ind w:left="-567" w:firstLine="567"/>
         <w:rPr>
           <w:sz w:val="28"/>
         </w:rPr>
@@ -701,6 +722,7 @@
     <w:p>
       <w:pPr>
         <w:pStyle w:val="1"/>
+        <w:ind w:left="-567" w:firstLine="567"/>
         <w:rPr>
           <w:lang w:val="en-US"/>
         </w:rPr>
@@ -712,6 +734,7 @@
     <w:p>
       <w:pPr>
         <w:pStyle w:val="2"/>
+        <w:ind w:left="-567" w:firstLine="567"/>
         <w:rPr>
           <w:sz w:val="28"/>
           <w:lang w:val="en-US"/>
@@ -734,6 +757,7 @@
     <w:p>
       <w:pPr>
         <w:spacing w:after="0"/>
+        <w:ind w:left="-567" w:firstLine="567"/>
         <w:rPr>
           <w:rFonts w:cs="Times New Roman"/>
           <w:szCs w:val="28"/>
@@ -839,6 +863,7 @@
     <w:p>
       <w:pPr>
         <w:pStyle w:val="2"/>
+        <w:ind w:left="-567" w:firstLine="567"/>
         <w:rPr>
           <w:sz w:val="28"/>
         </w:rPr>
@@ -857,6 +882,7 @@
           <w:ilvl w:val="0"/>
           <w:numId w:val="6"/>
         </w:numPr>
+        <w:ind w:left="-567" w:firstLine="567"/>
         <w:rPr>
           <w:sz w:val="28"/>
         </w:rPr>
@@ -877,7 +903,7 @@
     <w:p>
       <w:pPr>
         <w:pStyle w:val="a3"/>
-        <w:ind w:firstLine="0"/>
+        <w:ind w:left="-567"/>
         <w:rPr>
           <w:sz w:val="28"/>
           <w:lang w:val="en-US"/>
@@ -906,6 +932,7 @@
           <w:bottom w:val="single" w:sz="4" w:space="1" w:color="auto"/>
           <w:right w:val="single" w:sz="4" w:space="4" w:color="auto"/>
         </w:pBdr>
+        <w:ind w:left="-567"/>
         <w:rPr>
           <w:sz w:val="28"/>
           <w:lang w:val="en-US"/>
@@ -969,6 +996,7 @@
           <w:bottom w:val="single" w:sz="4" w:space="1" w:color="auto"/>
           <w:right w:val="single" w:sz="4" w:space="4" w:color="auto"/>
         </w:pBdr>
+        <w:ind w:left="-567"/>
         <w:rPr>
           <w:sz w:val="28"/>
           <w:lang w:val="en-US"/>
@@ -1000,6 +1028,7 @@
           <w:bottom w:val="single" w:sz="4" w:space="1" w:color="auto"/>
           <w:right w:val="single" w:sz="4" w:space="4" w:color="auto"/>
         </w:pBdr>
+        <w:ind w:left="-567"/>
         <w:rPr>
           <w:sz w:val="28"/>
           <w:lang w:val="en-US"/>
@@ -1015,6 +1044,7 @@
           <w:bottom w:val="single" w:sz="4" w:space="1" w:color="auto"/>
           <w:right w:val="single" w:sz="4" w:space="4" w:color="auto"/>
         </w:pBdr>
+        <w:ind w:left="-567"/>
         <w:rPr>
           <w:sz w:val="28"/>
           <w:lang w:val="en-US"/>
@@ -1037,6 +1067,7 @@
           <w:bottom w:val="single" w:sz="4" w:space="1" w:color="auto"/>
           <w:right w:val="single" w:sz="4" w:space="4" w:color="auto"/>
         </w:pBdr>
+        <w:ind w:left="-567"/>
         <w:rPr>
           <w:sz w:val="28"/>
           <w:lang w:val="en-US"/>
@@ -1059,6 +1090,7 @@
           <w:bottom w:val="single" w:sz="4" w:space="1" w:color="auto"/>
           <w:right w:val="single" w:sz="4" w:space="4" w:color="auto"/>
         </w:pBdr>
+        <w:ind w:left="-567"/>
         <w:rPr>
           <w:sz w:val="28"/>
           <w:lang w:val="en-US"/>
@@ -1081,6 +1113,7 @@
           <w:bottom w:val="single" w:sz="4" w:space="1" w:color="auto"/>
           <w:right w:val="single" w:sz="4" w:space="4" w:color="auto"/>
         </w:pBdr>
+        <w:ind w:left="-567"/>
         <w:rPr>
           <w:sz w:val="28"/>
           <w:lang w:val="en-US"/>
@@ -1119,6 +1152,7 @@
           <w:bottom w:val="single" w:sz="4" w:space="1" w:color="auto"/>
           <w:right w:val="single" w:sz="4" w:space="4" w:color="auto"/>
         </w:pBdr>
+        <w:ind w:left="-567"/>
         <w:rPr>
           <w:sz w:val="28"/>
           <w:lang w:val="en-US"/>
@@ -1157,6 +1191,7 @@
           <w:bottom w:val="single" w:sz="4" w:space="1" w:color="auto"/>
           <w:right w:val="single" w:sz="4" w:space="4" w:color="auto"/>
         </w:pBdr>
+        <w:ind w:left="-567"/>
         <w:rPr>
           <w:sz w:val="28"/>
           <w:lang w:val="en-US"/>
@@ -1179,6 +1214,7 @@
           <w:bottom w:val="single" w:sz="4" w:space="1" w:color="auto"/>
           <w:right w:val="single" w:sz="4" w:space="4" w:color="auto"/>
         </w:pBdr>
+        <w:ind w:left="-567"/>
         <w:rPr>
           <w:sz w:val="28"/>
           <w:lang w:val="en-US"/>
@@ -1217,6 +1253,7 @@
           <w:bottom w:val="single" w:sz="4" w:space="1" w:color="auto"/>
           <w:right w:val="single" w:sz="4" w:space="4" w:color="auto"/>
         </w:pBdr>
+        <w:ind w:left="-567"/>
         <w:rPr>
           <w:sz w:val="28"/>
           <w:lang w:val="en-US"/>
@@ -1255,6 +1292,7 @@
           <w:bottom w:val="single" w:sz="4" w:space="1" w:color="auto"/>
           <w:right w:val="single" w:sz="4" w:space="4" w:color="auto"/>
         </w:pBdr>
+        <w:ind w:left="-567"/>
         <w:rPr>
           <w:sz w:val="28"/>
           <w:lang w:val="en-US"/>
@@ -1277,6 +1315,7 @@
           <w:bottom w:val="single" w:sz="4" w:space="1" w:color="auto"/>
           <w:right w:val="single" w:sz="4" w:space="4" w:color="auto"/>
         </w:pBdr>
+        <w:ind w:left="-567"/>
         <w:rPr>
           <w:sz w:val="28"/>
           <w:lang w:val="en-US"/>
@@ -1299,15 +1338,16 @@
           <w:bottom w:val="single" w:sz="4" w:space="1" w:color="auto"/>
           <w:right w:val="single" w:sz="4" w:space="4" w:color="auto"/>
         </w:pBdr>
-        <w:rPr>
-          <w:sz w:val="28"/>
-          <w:lang w:val="en-US"/>
-        </w:rPr>
-      </w:pPr>
-    </w:p>
-    <w:p>
-      <w:pPr>
-        <w:ind w:left="-426"/>
+        <w:ind w:left="-567"/>
+        <w:rPr>
+          <w:sz w:val="28"/>
+          <w:lang w:val="en-US"/>
+        </w:rPr>
+      </w:pPr>
+    </w:p>
+    <w:p>
+      <w:pPr>
+        <w:ind w:left="-567" w:firstLine="567"/>
         <w:jc w:val="center"/>
       </w:pPr>
       <w:r>
@@ -1355,7 +1395,7 @@
     </w:p>
     <w:p>
       <w:pPr>
-        <w:ind w:left="-426"/>
+        <w:ind w:left="-567" w:firstLine="567"/>
         <w:jc w:val="center"/>
       </w:pPr>
       <w:r>
@@ -1375,7 +1415,7 @@
           <w:ilvl w:val="0"/>
           <w:numId w:val="6"/>
         </w:numPr>
-        <w:ind w:left="-426"/>
+        <w:ind w:left="-567" w:firstLine="567"/>
         <w:rPr>
           <w:sz w:val="28"/>
         </w:rPr>
@@ -1390,7 +1430,7 @@
     <w:p>
       <w:pPr>
         <w:pStyle w:val="a3"/>
-        <w:ind w:left="-426" w:firstLine="0"/>
+        <w:ind w:left="-567"/>
         <w:rPr>
           <w:sz w:val="28"/>
         </w:rPr>
@@ -1432,7 +1472,7 @@
     <w:p>
       <w:pPr>
         <w:pStyle w:val="a3"/>
-        <w:ind w:left="-426" w:firstLine="0"/>
+        <w:ind w:left="-567"/>
         <w:rPr>
           <w:sz w:val="28"/>
         </w:rPr>
@@ -1482,16 +1522,16 @@
     <w:p>
       <w:pPr>
         <w:pStyle w:val="a3"/>
-        <w:ind w:left="-426" w:firstLine="0"/>
-        <w:rPr>
-          <w:sz w:val="28"/>
-        </w:rPr>
-      </w:pPr>
-    </w:p>
-    <w:p>
-      <w:pPr>
-        <w:pStyle w:val="a3"/>
-        <w:ind w:left="-426" w:firstLine="0"/>
+        <w:ind w:left="-567"/>
+        <w:rPr>
+          <w:sz w:val="28"/>
+        </w:rPr>
+      </w:pPr>
+    </w:p>
+    <w:p>
+      <w:pPr>
+        <w:pStyle w:val="a3"/>
+        <w:ind w:left="-567"/>
         <w:rPr>
           <w:sz w:val="28"/>
         </w:rPr>
@@ -1519,7 +1559,7 @@
     <w:p>
       <w:pPr>
         <w:pStyle w:val="a3"/>
-        <w:ind w:left="-426" w:firstLine="0"/>
+        <w:ind w:left="-567"/>
         <w:jc w:val="center"/>
         <w:rPr>
           <w:sz w:val="28"/>
@@ -1570,16 +1610,16 @@
     <w:p>
       <w:pPr>
         <w:pStyle w:val="a3"/>
-        <w:ind w:left="-426" w:firstLine="0"/>
-        <w:rPr>
-          <w:sz w:val="28"/>
-        </w:rPr>
-      </w:pPr>
-    </w:p>
-    <w:p>
-      <w:pPr>
-        <w:pStyle w:val="a3"/>
-        <w:ind w:left="-426" w:firstLine="0"/>
+        <w:ind w:left="-567"/>
+        <w:rPr>
+          <w:sz w:val="28"/>
+        </w:rPr>
+      </w:pPr>
+    </w:p>
+    <w:p>
+      <w:pPr>
+        <w:pStyle w:val="a3"/>
+        <w:ind w:left="-567"/>
         <w:rPr>
           <w:sz w:val="28"/>
         </w:rPr>
@@ -1626,7 +1666,7 @@
     <w:p>
       <w:pPr>
         <w:pStyle w:val="a3"/>
-        <w:ind w:left="-426" w:firstLine="0"/>
+        <w:ind w:left="-567"/>
         <w:rPr>
           <w:sz w:val="28"/>
           <w:lang w:val="en-US"/>
@@ -1677,47 +1717,47 @@
     <w:p>
       <w:pPr>
         <w:pStyle w:val="a3"/>
-        <w:ind w:left="-426" w:firstLine="0"/>
-        <w:rPr>
-          <w:sz w:val="28"/>
-          <w:lang w:val="en-US"/>
-        </w:rPr>
-      </w:pPr>
-    </w:p>
-    <w:p>
-      <w:pPr>
-        <w:pStyle w:val="a3"/>
-        <w:ind w:left="-426" w:firstLine="0"/>
-        <w:rPr>
-          <w:sz w:val="28"/>
-          <w:lang w:val="en-US"/>
-        </w:rPr>
-      </w:pPr>
-    </w:p>
-    <w:p>
-      <w:pPr>
-        <w:pStyle w:val="a3"/>
-        <w:ind w:left="-426" w:firstLine="0"/>
-        <w:rPr>
-          <w:sz w:val="28"/>
-          <w:lang w:val="en-US"/>
-        </w:rPr>
-      </w:pPr>
-    </w:p>
-    <w:p>
-      <w:pPr>
-        <w:pStyle w:val="a3"/>
-        <w:ind w:left="-426" w:firstLine="0"/>
-        <w:rPr>
-          <w:sz w:val="28"/>
-          <w:lang w:val="en-US"/>
-        </w:rPr>
-      </w:pPr>
-    </w:p>
-    <w:p>
-      <w:pPr>
-        <w:pStyle w:val="a3"/>
-        <w:ind w:left="-426" w:firstLine="0"/>
+        <w:ind w:left="-567"/>
+        <w:rPr>
+          <w:sz w:val="28"/>
+          <w:lang w:val="en-US"/>
+        </w:rPr>
+      </w:pPr>
+    </w:p>
+    <w:p>
+      <w:pPr>
+        <w:pStyle w:val="a3"/>
+        <w:ind w:left="-567"/>
+        <w:rPr>
+          <w:sz w:val="28"/>
+          <w:lang w:val="en-US"/>
+        </w:rPr>
+      </w:pPr>
+    </w:p>
+    <w:p>
+      <w:pPr>
+        <w:pStyle w:val="a3"/>
+        <w:ind w:left="-567"/>
+        <w:rPr>
+          <w:sz w:val="28"/>
+          <w:lang w:val="en-US"/>
+        </w:rPr>
+      </w:pPr>
+    </w:p>
+    <w:p>
+      <w:pPr>
+        <w:pStyle w:val="a3"/>
+        <w:ind w:left="-567"/>
+        <w:rPr>
+          <w:sz w:val="28"/>
+          <w:lang w:val="en-US"/>
+        </w:rPr>
+      </w:pPr>
+    </w:p>
+    <w:p>
+      <w:pPr>
+        <w:pStyle w:val="a3"/>
+        <w:ind w:left="-567"/>
         <w:rPr>
           <w:sz w:val="28"/>
           <w:lang w:val="en-US"/>
@@ -1731,6 +1771,7 @@
           <w:ilvl w:val="0"/>
           <w:numId w:val="6"/>
         </w:numPr>
+        <w:ind w:left="-567" w:firstLine="567"/>
         <w:rPr>
           <w:sz w:val="28"/>
         </w:rPr>
@@ -1752,7 +1793,7 @@
     <w:p>
       <w:pPr>
         <w:pStyle w:val="a3"/>
-        <w:ind w:left="0" w:firstLine="0"/>
+        <w:ind w:left="-567"/>
         <w:rPr>
           <w:sz w:val="28"/>
           <w:lang w:val="en-US"/>
@@ -1803,7 +1844,7 @@
     <w:p>
       <w:pPr>
         <w:pStyle w:val="a3"/>
-        <w:ind w:left="0" w:firstLine="0"/>
+        <w:ind w:left="-567"/>
         <w:rPr>
           <w:sz w:val="28"/>
           <w:lang w:val="en-US"/>
@@ -1817,6 +1858,7 @@
           <w:ilvl w:val="0"/>
           <w:numId w:val="6"/>
         </w:numPr>
+        <w:ind w:left="-567" w:firstLine="567"/>
         <w:rPr>
           <w:sz w:val="28"/>
         </w:rPr>
@@ -1831,7 +1873,7 @@
     <w:p>
       <w:pPr>
         <w:pStyle w:val="a3"/>
-        <w:ind w:firstLine="0"/>
+        <w:ind w:left="-567"/>
         <w:rPr>
           <w:sz w:val="28"/>
         </w:rPr>
@@ -1852,7 +1894,7 @@
     <w:p>
       <w:pPr>
         <w:pStyle w:val="a3"/>
-        <w:ind w:left="0" w:firstLine="0"/>
+        <w:ind w:left="-567"/>
         <w:rPr>
           <w:sz w:val="28"/>
           <w:lang w:val="en-US"/>
@@ -1903,147 +1945,147 @@
     <w:p>
       <w:pPr>
         <w:pStyle w:val="a3"/>
-        <w:ind w:left="0" w:firstLine="0"/>
-        <w:rPr>
-          <w:sz w:val="28"/>
-          <w:lang w:val="en-US"/>
-        </w:rPr>
-      </w:pPr>
-    </w:p>
-    <w:p>
-      <w:pPr>
-        <w:pStyle w:val="a3"/>
-        <w:ind w:left="0" w:firstLine="0"/>
-        <w:rPr>
-          <w:sz w:val="28"/>
-          <w:lang w:val="en-US"/>
-        </w:rPr>
-      </w:pPr>
-    </w:p>
-    <w:p>
-      <w:pPr>
-        <w:pStyle w:val="a3"/>
-        <w:ind w:left="0" w:firstLine="0"/>
-        <w:rPr>
-          <w:sz w:val="28"/>
-          <w:lang w:val="en-US"/>
-        </w:rPr>
-      </w:pPr>
-    </w:p>
-    <w:p>
-      <w:pPr>
-        <w:pStyle w:val="a3"/>
-        <w:ind w:left="0" w:firstLine="0"/>
-        <w:rPr>
-          <w:sz w:val="28"/>
-          <w:lang w:val="en-US"/>
-        </w:rPr>
-      </w:pPr>
-    </w:p>
-    <w:p>
-      <w:pPr>
-        <w:pStyle w:val="a3"/>
-        <w:ind w:left="0" w:firstLine="0"/>
-        <w:rPr>
-          <w:sz w:val="28"/>
-          <w:lang w:val="en-US"/>
-        </w:rPr>
-      </w:pPr>
-    </w:p>
-    <w:p>
-      <w:pPr>
-        <w:pStyle w:val="a3"/>
-        <w:ind w:left="0" w:firstLine="0"/>
-        <w:rPr>
-          <w:sz w:val="28"/>
-          <w:lang w:val="en-US"/>
-        </w:rPr>
-      </w:pPr>
-    </w:p>
-    <w:p>
-      <w:pPr>
-        <w:pStyle w:val="a3"/>
-        <w:ind w:left="0" w:firstLine="0"/>
-        <w:rPr>
-          <w:sz w:val="28"/>
-          <w:lang w:val="en-US"/>
-        </w:rPr>
-      </w:pPr>
-    </w:p>
-    <w:p>
-      <w:pPr>
-        <w:pStyle w:val="a3"/>
-        <w:ind w:left="0" w:firstLine="0"/>
-        <w:rPr>
-          <w:sz w:val="28"/>
-          <w:lang w:val="en-US"/>
-        </w:rPr>
-      </w:pPr>
-    </w:p>
-    <w:p>
-      <w:pPr>
-        <w:pStyle w:val="a3"/>
-        <w:ind w:left="0" w:firstLine="0"/>
-        <w:rPr>
-          <w:sz w:val="28"/>
-          <w:lang w:val="en-US"/>
-        </w:rPr>
-      </w:pPr>
-    </w:p>
-    <w:p>
-      <w:pPr>
-        <w:pStyle w:val="a3"/>
-        <w:ind w:left="0" w:firstLine="0"/>
-        <w:rPr>
-          <w:sz w:val="28"/>
-          <w:lang w:val="en-US"/>
-        </w:rPr>
-      </w:pPr>
-    </w:p>
-    <w:p>
-      <w:pPr>
-        <w:pStyle w:val="a3"/>
-        <w:ind w:left="0" w:firstLine="0"/>
-        <w:rPr>
-          <w:sz w:val="28"/>
-          <w:lang w:val="en-US"/>
-        </w:rPr>
-      </w:pPr>
-    </w:p>
-    <w:p>
-      <w:pPr>
-        <w:pStyle w:val="a3"/>
-        <w:ind w:left="0" w:firstLine="0"/>
-        <w:rPr>
-          <w:sz w:val="28"/>
-          <w:lang w:val="en-US"/>
-        </w:rPr>
-      </w:pPr>
-    </w:p>
-    <w:p>
-      <w:pPr>
-        <w:pStyle w:val="a3"/>
-        <w:ind w:left="0" w:firstLine="0"/>
-        <w:rPr>
-          <w:sz w:val="28"/>
-          <w:lang w:val="en-US"/>
-        </w:rPr>
-      </w:pPr>
-    </w:p>
-    <w:p>
-      <w:pPr>
-        <w:pStyle w:val="a3"/>
-        <w:ind w:left="0" w:firstLine="0"/>
-        <w:rPr>
-          <w:sz w:val="28"/>
-          <w:lang w:val="en-US"/>
-        </w:rPr>
-      </w:pPr>
-    </w:p>
-    <w:p>
-      <w:pPr>
-        <w:pStyle w:val="a3"/>
-        <w:ind w:left="0" w:firstLine="0"/>
+        <w:ind w:left="-567"/>
+        <w:rPr>
+          <w:sz w:val="28"/>
+          <w:lang w:val="en-US"/>
+        </w:rPr>
+      </w:pPr>
+    </w:p>
+    <w:p>
+      <w:pPr>
+        <w:pStyle w:val="a3"/>
+        <w:ind w:left="-567"/>
+        <w:rPr>
+          <w:sz w:val="28"/>
+          <w:lang w:val="en-US"/>
+        </w:rPr>
+      </w:pPr>
+    </w:p>
+    <w:p>
+      <w:pPr>
+        <w:pStyle w:val="a3"/>
+        <w:ind w:left="-567"/>
+        <w:rPr>
+          <w:sz w:val="28"/>
+          <w:lang w:val="en-US"/>
+        </w:rPr>
+      </w:pPr>
+    </w:p>
+    <w:p>
+      <w:pPr>
+        <w:pStyle w:val="a3"/>
+        <w:ind w:left="-567"/>
+        <w:rPr>
+          <w:sz w:val="28"/>
+          <w:lang w:val="en-US"/>
+        </w:rPr>
+      </w:pPr>
+    </w:p>
+    <w:p>
+      <w:pPr>
+        <w:pStyle w:val="a3"/>
+        <w:ind w:left="-567"/>
+        <w:rPr>
+          <w:sz w:val="28"/>
+          <w:lang w:val="en-US"/>
+        </w:rPr>
+      </w:pPr>
+    </w:p>
+    <w:p>
+      <w:pPr>
+        <w:pStyle w:val="a3"/>
+        <w:ind w:left="-567"/>
+        <w:rPr>
+          <w:sz w:val="28"/>
+          <w:lang w:val="en-US"/>
+        </w:rPr>
+      </w:pPr>
+    </w:p>
+    <w:p>
+      <w:pPr>
+        <w:pStyle w:val="a3"/>
+        <w:ind w:left="-567"/>
+        <w:rPr>
+          <w:sz w:val="28"/>
+          <w:lang w:val="en-US"/>
+        </w:rPr>
+      </w:pPr>
+    </w:p>
+    <w:p>
+      <w:pPr>
+        <w:pStyle w:val="a3"/>
+        <w:ind w:left="-567"/>
+        <w:rPr>
+          <w:sz w:val="28"/>
+          <w:lang w:val="en-US"/>
+        </w:rPr>
+      </w:pPr>
+    </w:p>
+    <w:p>
+      <w:pPr>
+        <w:pStyle w:val="a3"/>
+        <w:ind w:left="-567"/>
+        <w:rPr>
+          <w:sz w:val="28"/>
+          <w:lang w:val="en-US"/>
+        </w:rPr>
+      </w:pPr>
+    </w:p>
+    <w:p>
+      <w:pPr>
+        <w:pStyle w:val="a3"/>
+        <w:ind w:left="-567"/>
+        <w:rPr>
+          <w:sz w:val="28"/>
+          <w:lang w:val="en-US"/>
+        </w:rPr>
+      </w:pPr>
+    </w:p>
+    <w:p>
+      <w:pPr>
+        <w:pStyle w:val="a3"/>
+        <w:ind w:left="-567"/>
+        <w:rPr>
+          <w:sz w:val="28"/>
+          <w:lang w:val="en-US"/>
+        </w:rPr>
+      </w:pPr>
+    </w:p>
+    <w:p>
+      <w:pPr>
+        <w:pStyle w:val="a3"/>
+        <w:ind w:left="-567"/>
+        <w:rPr>
+          <w:sz w:val="28"/>
+          <w:lang w:val="en-US"/>
+        </w:rPr>
+      </w:pPr>
+    </w:p>
+    <w:p>
+      <w:pPr>
+        <w:pStyle w:val="a3"/>
+        <w:ind w:left="-567"/>
+        <w:rPr>
+          <w:sz w:val="28"/>
+          <w:lang w:val="en-US"/>
+        </w:rPr>
+      </w:pPr>
+    </w:p>
+    <w:p>
+      <w:pPr>
+        <w:pStyle w:val="a3"/>
+        <w:ind w:left="-567"/>
+        <w:rPr>
+          <w:sz w:val="28"/>
+          <w:lang w:val="en-US"/>
+        </w:rPr>
+      </w:pPr>
+    </w:p>
+    <w:p>
+      <w:pPr>
+        <w:pStyle w:val="a3"/>
+        <w:ind w:left="-567"/>
         <w:rPr>
           <w:sz w:val="28"/>
           <w:lang w:val="en-US"/>
@@ -2057,6 +2099,22 @@
           <w:ilvl w:val="0"/>
           <w:numId w:val="6"/>
         </w:numPr>
+        <w:ind w:left="-567" w:firstLine="567"/>
+        <w:rPr>
+          <w:sz w:val="28"/>
+        </w:rPr>
+      </w:pPr>
+      <w:r>
+        <w:rPr>
+          <w:sz w:val="28"/>
+        </w:rPr>
+        <w:t>Выборка данных из связанных таблиц:</w:t>
+      </w:r>
+    </w:p>
+    <w:p>
+      <w:pPr>
+        <w:pStyle w:val="a3"/>
+        <w:ind w:left="-567"/>
         <w:rPr>
           <w:sz w:val="28"/>
         </w:rPr>
@@ -2066,21 +2124,6 @@
           <w:sz w:val="28"/>
         </w:rPr>
         <w:lastRenderedPageBreak/>
-        <w:t>Выборка данных из связанных таблиц:</w:t>
-      </w:r>
-    </w:p>
-    <w:p>
-      <w:pPr>
-        <w:pStyle w:val="a3"/>
-        <w:ind w:firstLine="0"/>
-        <w:rPr>
-          <w:sz w:val="28"/>
-        </w:rPr>
-      </w:pPr>
-      <w:r>
-        <w:rPr>
-          <w:sz w:val="28"/>
-        </w:rPr>
         <w:t xml:space="preserve">Выведем Имя владельца авто с соответствующим </w:t>
       </w:r>
       <w:r>
@@ -2106,16 +2149,16 @@
     <w:p>
       <w:pPr>
         <w:pStyle w:val="a3"/>
-        <w:ind w:firstLine="0"/>
-        <w:rPr>
-          <w:sz w:val="28"/>
-        </w:rPr>
-      </w:pPr>
-    </w:p>
-    <w:p>
-      <w:pPr>
-        <w:pStyle w:val="a3"/>
-        <w:ind w:left="0" w:firstLine="0"/>
+        <w:ind w:left="-567"/>
+        <w:rPr>
+          <w:sz w:val="28"/>
+        </w:rPr>
+      </w:pPr>
+    </w:p>
+    <w:p>
+      <w:pPr>
+        <w:pStyle w:val="a3"/>
+        <w:ind w:left="-567"/>
         <w:rPr>
           <w:sz w:val="28"/>
         </w:rPr>
@@ -2165,133 +2208,133 @@
     <w:p>
       <w:pPr>
         <w:pStyle w:val="a3"/>
-        <w:ind w:left="0" w:firstLine="0"/>
-        <w:rPr>
-          <w:sz w:val="28"/>
-        </w:rPr>
-      </w:pPr>
-    </w:p>
-    <w:p>
-      <w:pPr>
-        <w:pStyle w:val="a3"/>
-        <w:ind w:left="0" w:firstLine="0"/>
-        <w:rPr>
-          <w:sz w:val="28"/>
-        </w:rPr>
-      </w:pPr>
-    </w:p>
-    <w:p>
-      <w:pPr>
-        <w:pStyle w:val="a3"/>
-        <w:ind w:left="0" w:firstLine="0"/>
-        <w:rPr>
-          <w:sz w:val="28"/>
-        </w:rPr>
-      </w:pPr>
-    </w:p>
-    <w:p>
-      <w:pPr>
-        <w:pStyle w:val="a3"/>
-        <w:ind w:left="0" w:firstLine="0"/>
-        <w:rPr>
-          <w:sz w:val="28"/>
-        </w:rPr>
-      </w:pPr>
-    </w:p>
-    <w:p>
-      <w:pPr>
-        <w:pStyle w:val="a3"/>
-        <w:ind w:left="0" w:firstLine="0"/>
-        <w:rPr>
-          <w:sz w:val="28"/>
-        </w:rPr>
-      </w:pPr>
-    </w:p>
-    <w:p>
-      <w:pPr>
-        <w:pStyle w:val="a3"/>
-        <w:ind w:left="0" w:firstLine="0"/>
-        <w:rPr>
-          <w:sz w:val="28"/>
-        </w:rPr>
-      </w:pPr>
-    </w:p>
-    <w:p>
-      <w:pPr>
-        <w:pStyle w:val="a3"/>
-        <w:ind w:left="0" w:firstLine="0"/>
-        <w:rPr>
-          <w:sz w:val="28"/>
-        </w:rPr>
-      </w:pPr>
-    </w:p>
-    <w:p>
-      <w:pPr>
-        <w:pStyle w:val="a3"/>
-        <w:ind w:left="0" w:firstLine="0"/>
-        <w:rPr>
-          <w:sz w:val="28"/>
-        </w:rPr>
-      </w:pPr>
-    </w:p>
-    <w:p>
-      <w:pPr>
-        <w:pStyle w:val="a3"/>
-        <w:ind w:left="0" w:firstLine="0"/>
-        <w:rPr>
-          <w:sz w:val="28"/>
-        </w:rPr>
-      </w:pPr>
-    </w:p>
-    <w:p>
-      <w:pPr>
-        <w:pStyle w:val="a3"/>
-        <w:ind w:left="0" w:firstLine="0"/>
-        <w:rPr>
-          <w:sz w:val="28"/>
-        </w:rPr>
-      </w:pPr>
-    </w:p>
-    <w:p>
-      <w:pPr>
-        <w:pStyle w:val="a3"/>
-        <w:ind w:left="0" w:firstLine="0"/>
-        <w:rPr>
-          <w:sz w:val="28"/>
-        </w:rPr>
-      </w:pPr>
-    </w:p>
-    <w:p>
-      <w:pPr>
-        <w:pStyle w:val="a3"/>
-        <w:ind w:left="0" w:firstLine="0"/>
-        <w:rPr>
-          <w:sz w:val="28"/>
-        </w:rPr>
-      </w:pPr>
-    </w:p>
-    <w:p>
-      <w:pPr>
-        <w:pStyle w:val="a3"/>
-        <w:ind w:left="0" w:firstLine="0"/>
-        <w:rPr>
-          <w:sz w:val="28"/>
-        </w:rPr>
-      </w:pPr>
-    </w:p>
-    <w:p>
-      <w:pPr>
-        <w:pStyle w:val="a3"/>
-        <w:ind w:left="0" w:firstLine="0"/>
-        <w:rPr>
-          <w:sz w:val="28"/>
-        </w:rPr>
-      </w:pPr>
-    </w:p>
-    <w:p>
-      <w:pPr>
-        <w:pStyle w:val="a3"/>
-        <w:ind w:left="0" w:firstLine="0"/>
+        <w:ind w:left="-567"/>
+        <w:rPr>
+          <w:sz w:val="28"/>
+        </w:rPr>
+      </w:pPr>
+    </w:p>
+    <w:p>
+      <w:pPr>
+        <w:pStyle w:val="a3"/>
+        <w:ind w:left="-567"/>
+        <w:rPr>
+          <w:sz w:val="28"/>
+        </w:rPr>
+      </w:pPr>
+    </w:p>
+    <w:p>
+      <w:pPr>
+        <w:pStyle w:val="a3"/>
+        <w:ind w:left="-567"/>
+        <w:rPr>
+          <w:sz w:val="28"/>
+        </w:rPr>
+      </w:pPr>
+    </w:p>
+    <w:p>
+      <w:pPr>
+        <w:pStyle w:val="a3"/>
+        <w:ind w:left="-567"/>
+        <w:rPr>
+          <w:sz w:val="28"/>
+        </w:rPr>
+      </w:pPr>
+    </w:p>
+    <w:p>
+      <w:pPr>
+        <w:pStyle w:val="a3"/>
+        <w:ind w:left="-567"/>
+        <w:rPr>
+          <w:sz w:val="28"/>
+        </w:rPr>
+      </w:pPr>
+    </w:p>
+    <w:p>
+      <w:pPr>
+        <w:pStyle w:val="a3"/>
+        <w:ind w:left="-567"/>
+        <w:rPr>
+          <w:sz w:val="28"/>
+        </w:rPr>
+      </w:pPr>
+    </w:p>
+    <w:p>
+      <w:pPr>
+        <w:pStyle w:val="a3"/>
+        <w:ind w:left="-567"/>
+        <w:rPr>
+          <w:sz w:val="28"/>
+        </w:rPr>
+      </w:pPr>
+    </w:p>
+    <w:p>
+      <w:pPr>
+        <w:pStyle w:val="a3"/>
+        <w:ind w:left="-567"/>
+        <w:rPr>
+          <w:sz w:val="28"/>
+        </w:rPr>
+      </w:pPr>
+    </w:p>
+    <w:p>
+      <w:pPr>
+        <w:pStyle w:val="a3"/>
+        <w:ind w:left="-567"/>
+        <w:rPr>
+          <w:sz w:val="28"/>
+        </w:rPr>
+      </w:pPr>
+    </w:p>
+    <w:p>
+      <w:pPr>
+        <w:pStyle w:val="a3"/>
+        <w:ind w:left="-567"/>
+        <w:rPr>
+          <w:sz w:val="28"/>
+        </w:rPr>
+      </w:pPr>
+    </w:p>
+    <w:p>
+      <w:pPr>
+        <w:pStyle w:val="a3"/>
+        <w:ind w:left="-567"/>
+        <w:rPr>
+          <w:sz w:val="28"/>
+        </w:rPr>
+      </w:pPr>
+    </w:p>
+    <w:p>
+      <w:pPr>
+        <w:pStyle w:val="a3"/>
+        <w:ind w:left="-567"/>
+        <w:rPr>
+          <w:sz w:val="28"/>
+        </w:rPr>
+      </w:pPr>
+    </w:p>
+    <w:p>
+      <w:pPr>
+        <w:pStyle w:val="a3"/>
+        <w:ind w:left="-567"/>
+        <w:rPr>
+          <w:sz w:val="28"/>
+        </w:rPr>
+      </w:pPr>
+    </w:p>
+    <w:p>
+      <w:pPr>
+        <w:pStyle w:val="a3"/>
+        <w:ind w:left="-567"/>
+        <w:rPr>
+          <w:sz w:val="28"/>
+        </w:rPr>
+      </w:pPr>
+    </w:p>
+    <w:p>
+      <w:pPr>
+        <w:pStyle w:val="a3"/>
+        <w:ind w:left="-567"/>
         <w:rPr>
           <w:sz w:val="28"/>
         </w:rPr>
@@ -2307,7 +2350,7 @@
     <w:p>
       <w:pPr>
         <w:pStyle w:val="a3"/>
-        <w:ind w:left="0" w:firstLine="0"/>
+        <w:ind w:left="-567"/>
         <w:rPr>
           <w:sz w:val="28"/>
         </w:rPr>
@@ -2357,7 +2400,7 @@
     <w:p>
       <w:pPr>
         <w:pStyle w:val="a3"/>
-        <w:ind w:left="0" w:firstLine="0"/>
+        <w:ind w:left="-567"/>
         <w:rPr>
           <w:sz w:val="28"/>
         </w:rPr>
@@ -2371,6 +2414,7 @@
         </w:numPr>
         <w:shd w:val="clear" w:color="auto" w:fill="FFFFFF"/>
         <w:spacing w:before="100" w:beforeAutospacing="1" w:after="100" w:afterAutospacing="1" w:line="240" w:lineRule="auto"/>
+        <w:ind w:left="-567" w:firstLine="567"/>
         <w:rPr>
           <w:rFonts w:ascii="Verdana" w:eastAsia="Times New Roman" w:hAnsi="Verdana" w:cs="Times New Roman"/>
           <w:color w:val="000000"/>
@@ -2407,17 +2451,16 @@
       <w:pPr>
         <w:pStyle w:val="a3"/>
         <w:spacing w:after="200" w:line="276" w:lineRule="auto"/>
-        <w:ind w:firstLine="0"/>
-        <w:rPr>
-          <w:sz w:val="28"/>
-          <w:lang w:val="en-US"/>
-        </w:rPr>
-      </w:pPr>
-    </w:p>
-    <w:p>
-      <w:pPr>
-        <w:pStyle w:val="a3"/>
-        <w:ind w:firstLine="0"/>
+        <w:ind w:left="-567"/>
+        <w:rPr>
+          <w:sz w:val="28"/>
+        </w:rPr>
+      </w:pPr>
+    </w:p>
+    <w:p>
+      <w:pPr>
+        <w:pStyle w:val="a3"/>
+        <w:ind w:left="-567"/>
         <w:rPr>
           <w:sz w:val="28"/>
         </w:rPr>
@@ -2467,43 +2510,43 @@
     <w:p>
       <w:pPr>
         <w:pStyle w:val="a3"/>
-        <w:ind w:firstLine="0"/>
-        <w:rPr>
-          <w:sz w:val="28"/>
-        </w:rPr>
-      </w:pPr>
-    </w:p>
-    <w:p>
-      <w:pPr>
-        <w:pStyle w:val="a3"/>
-        <w:ind w:firstLine="0"/>
-        <w:rPr>
-          <w:sz w:val="28"/>
-        </w:rPr>
-      </w:pPr>
-    </w:p>
-    <w:p>
-      <w:pPr>
-        <w:pStyle w:val="a3"/>
-        <w:ind w:firstLine="0"/>
-        <w:rPr>
-          <w:sz w:val="28"/>
-        </w:rPr>
-      </w:pPr>
-    </w:p>
-    <w:p>
-      <w:pPr>
-        <w:pStyle w:val="a3"/>
-        <w:ind w:firstLine="0"/>
-        <w:rPr>
-          <w:sz w:val="28"/>
-        </w:rPr>
-      </w:pPr>
-    </w:p>
-    <w:p>
-      <w:pPr>
-        <w:pStyle w:val="a3"/>
-        <w:ind w:firstLine="0"/>
+        <w:ind w:left="-567"/>
+        <w:rPr>
+          <w:sz w:val="28"/>
+        </w:rPr>
+      </w:pPr>
+    </w:p>
+    <w:p>
+      <w:pPr>
+        <w:pStyle w:val="a3"/>
+        <w:ind w:left="-567"/>
+        <w:rPr>
+          <w:sz w:val="28"/>
+        </w:rPr>
+      </w:pPr>
+    </w:p>
+    <w:p>
+      <w:pPr>
+        <w:pStyle w:val="a3"/>
+        <w:ind w:left="-567"/>
+        <w:rPr>
+          <w:sz w:val="28"/>
+        </w:rPr>
+      </w:pPr>
+    </w:p>
+    <w:p>
+      <w:pPr>
+        <w:pStyle w:val="a3"/>
+        <w:ind w:left="-567"/>
+        <w:rPr>
+          <w:sz w:val="28"/>
+        </w:rPr>
+      </w:pPr>
+    </w:p>
+    <w:p>
+      <w:pPr>
+        <w:pStyle w:val="a3"/>
+        <w:ind w:left="-567"/>
         <w:rPr>
           <w:sz w:val="28"/>
         </w:rPr>
@@ -2516,6 +2559,7 @@
           <w:ilvl w:val="0"/>
           <w:numId w:val="6"/>
         </w:numPr>
+        <w:ind w:left="-567" w:firstLine="567"/>
         <w:rPr>
           <w:sz w:val="28"/>
         </w:rPr>
@@ -2557,7 +2601,7 @@
     <w:p>
       <w:pPr>
         <w:pStyle w:val="a3"/>
-        <w:ind w:left="0" w:firstLine="0"/>
+        <w:ind w:left="-567"/>
         <w:rPr>
           <w:sz w:val="28"/>
         </w:rPr>
@@ -2607,16 +2651,16 @@
     <w:p>
       <w:pPr>
         <w:pStyle w:val="a3"/>
-        <w:ind w:left="0" w:firstLine="0"/>
-        <w:rPr>
-          <w:sz w:val="28"/>
-        </w:rPr>
-      </w:pPr>
-    </w:p>
-    <w:p>
-      <w:pPr>
-        <w:pStyle w:val="a3"/>
-        <w:ind w:left="0" w:firstLine="0"/>
+        <w:ind w:left="-567"/>
+        <w:rPr>
+          <w:sz w:val="28"/>
+        </w:rPr>
+      </w:pPr>
+    </w:p>
+    <w:p>
+      <w:pPr>
+        <w:pStyle w:val="a3"/>
+        <w:ind w:left="-567"/>
         <w:rPr>
           <w:sz w:val="28"/>
         </w:rPr>
@@ -2629,6 +2673,7 @@
           <w:ilvl w:val="0"/>
           <w:numId w:val="6"/>
         </w:numPr>
+        <w:ind w:left="-567" w:firstLine="567"/>
         <w:rPr>
           <w:sz w:val="28"/>
           <w:lang w:eastAsia="ru-RU"/>
@@ -2645,7 +2690,7 @@
     <w:p>
       <w:pPr>
         <w:pStyle w:val="a3"/>
-        <w:ind w:firstLine="0"/>
+        <w:ind w:left="-567"/>
         <w:rPr>
           <w:sz w:val="28"/>
           <w:lang w:eastAsia="ru-RU"/>
@@ -2662,7 +2707,7 @@
     <w:p>
       <w:pPr>
         <w:pStyle w:val="a3"/>
-        <w:ind w:left="0" w:firstLine="0"/>
+        <w:ind w:left="-567"/>
         <w:rPr>
           <w:sz w:val="28"/>
           <w:lang w:val="en-US"/>
@@ -2713,7 +2758,7 @@
     <w:p>
       <w:pPr>
         <w:pStyle w:val="a3"/>
-        <w:ind w:left="0" w:firstLine="0"/>
+        <w:ind w:left="-567"/>
         <w:rPr>
           <w:sz w:val="28"/>
           <w:lang w:val="en-US"/>
@@ -2727,6 +2772,7 @@
           <w:ilvl w:val="0"/>
           <w:numId w:val="6"/>
         </w:numPr>
+        <w:ind w:left="-567" w:firstLine="567"/>
         <w:rPr>
           <w:sz w:val="28"/>
           <w:lang w:val="en-US"/>
@@ -2749,7 +2795,7 @@
     <w:p>
       <w:pPr>
         <w:pStyle w:val="a3"/>
-        <w:ind w:firstLine="0"/>
+        <w:ind w:left="-567"/>
         <w:rPr>
           <w:sz w:val="28"/>
         </w:rPr>
@@ -2799,7 +2845,7 @@
     <w:p>
       <w:pPr>
         <w:pStyle w:val="a3"/>
-        <w:ind w:firstLine="0"/>
+        <w:ind w:left="-567"/>
         <w:rPr>
           <w:sz w:val="28"/>
           <w:lang w:val="en-US"/>
@@ -2850,7 +2896,7 @@
     <w:p>
       <w:pPr>
         <w:pStyle w:val="a3"/>
-        <w:ind w:firstLine="0"/>
+        <w:ind w:left="-567"/>
         <w:rPr>
           <w:sz w:val="28"/>
           <w:lang w:val="en-US"/>
@@ -2901,7 +2947,7 @@
     <w:p>
       <w:pPr>
         <w:pStyle w:val="a3"/>
-        <w:ind w:firstLine="0"/>
+        <w:ind w:left="-567"/>
         <w:rPr>
           <w:sz w:val="28"/>
           <w:lang w:val="en-US"/>
@@ -2952,7 +2998,7 @@
     <w:p>
       <w:pPr>
         <w:pStyle w:val="a3"/>
-        <w:ind w:firstLine="0"/>
+        <w:ind w:left="-567"/>
         <w:rPr>
           <w:sz w:val="28"/>
           <w:lang w:val="en-US"/>
@@ -3003,7 +3049,7 @@
     <w:p>
       <w:pPr>
         <w:pStyle w:val="a3"/>
-        <w:ind w:firstLine="0"/>
+        <w:ind w:left="-567"/>
         <w:rPr>
           <w:sz w:val="28"/>
         </w:rPr>
@@ -3053,7 +3099,7 @@
     <w:p>
       <w:pPr>
         <w:pStyle w:val="a3"/>
-        <w:ind w:firstLine="0"/>
+        <w:ind w:left="-567"/>
         <w:rPr>
           <w:sz w:val="28"/>
           <w:lang w:val="en-US"/>
@@ -3104,7 +3150,7 @@
     <w:p>
       <w:pPr>
         <w:pStyle w:val="a3"/>
-        <w:ind w:firstLine="0"/>
+        <w:ind w:left="-567"/>
         <w:rPr>
           <w:sz w:val="28"/>
         </w:rPr>
@@ -3154,7 +3200,7 @@
     <w:p>
       <w:pPr>
         <w:pStyle w:val="a3"/>
-        <w:ind w:firstLine="0"/>
+        <w:ind w:left="-567"/>
         <w:rPr>
           <w:sz w:val="28"/>
         </w:rPr>
@@ -3209,6 +3255,7 @@
         </w:numPr>
         <w:shd w:val="clear" w:color="auto" w:fill="FFFFFF"/>
         <w:spacing w:before="100" w:beforeAutospacing="1" w:after="100" w:afterAutospacing="1" w:line="240" w:lineRule="auto"/>
+        <w:ind w:left="-567" w:firstLine="567"/>
         <w:rPr>
           <w:rFonts w:eastAsia="Times New Roman" w:cs="Times New Roman"/>
           <w:color w:val="000000"/>
@@ -3231,7 +3278,7 @@
       <w:pPr>
         <w:shd w:val="clear" w:color="auto" w:fill="FFFFFF"/>
         <w:spacing w:before="100" w:beforeAutospacing="1" w:after="100" w:afterAutospacing="1" w:line="240" w:lineRule="auto"/>
-        <w:ind w:left="720"/>
+        <w:ind w:left="-567" w:firstLine="567"/>
         <w:rPr>
           <w:rFonts w:eastAsia="Times New Roman" w:cs="Times New Roman"/>
           <w:color w:val="000000"/>
@@ -3252,7 +3299,7 @@
     <w:p>
       <w:pPr>
         <w:pStyle w:val="a3"/>
-        <w:ind w:firstLine="0"/>
+        <w:ind w:left="-567"/>
         <w:rPr>
           <w:sz w:val="28"/>
           <w:lang w:val="en-US"/>
@@ -3303,7 +3350,7 @@
     <w:p>
       <w:pPr>
         <w:pStyle w:val="a3"/>
-        <w:ind w:firstLine="0"/>
+        <w:ind w:left="-567"/>
         <w:rPr>
           <w:sz w:val="28"/>
         </w:rPr>
@@ -3318,16 +3365,16 @@
     <w:p>
       <w:pPr>
         <w:pStyle w:val="a3"/>
-        <w:ind w:firstLine="0"/>
-        <w:rPr>
-          <w:sz w:val="28"/>
-        </w:rPr>
-      </w:pPr>
-    </w:p>
-    <w:p>
-      <w:pPr>
-        <w:pStyle w:val="a3"/>
-        <w:ind w:firstLine="0"/>
+        <w:ind w:left="-567"/>
+        <w:rPr>
+          <w:sz w:val="28"/>
+        </w:rPr>
+      </w:pPr>
+    </w:p>
+    <w:p>
+      <w:pPr>
+        <w:pStyle w:val="a3"/>
+        <w:ind w:left="-567"/>
         <w:rPr>
           <w:sz w:val="28"/>
         </w:rPr>
@@ -3342,17 +3389,16 @@
     <w:p>
       <w:pPr>
         <w:pStyle w:val="a3"/>
-        <w:ind w:firstLine="0"/>
-        <w:rPr>
-          <w:sz w:val="28"/>
-          <w:lang w:val="en-US"/>
-        </w:rPr>
-      </w:pPr>
-    </w:p>
-    <w:p>
-      <w:pPr>
-        <w:pStyle w:val="a3"/>
-        <w:ind w:firstLine="0"/>
+        <w:ind w:left="-567"/>
+        <w:rPr>
+          <w:sz w:val="28"/>
+        </w:rPr>
+      </w:pPr>
+    </w:p>
+    <w:p>
+      <w:pPr>
+        <w:pStyle w:val="a3"/>
+        <w:ind w:left="-567"/>
         <w:rPr>
           <w:sz w:val="28"/>
         </w:rPr>
@@ -3367,6 +3413,7 @@
           <w:bottom w:val="single" w:sz="4" w:space="1" w:color="auto"/>
           <w:right w:val="single" w:sz="4" w:space="1" w:color="auto"/>
         </w:pBdr>
+        <w:ind w:left="-567"/>
         <w:rPr>
           <w:sz w:val="28"/>
           <w:lang w:val="en-US"/>
@@ -3430,6 +3477,7 @@
           <w:bottom w:val="single" w:sz="4" w:space="1" w:color="auto"/>
           <w:right w:val="single" w:sz="4" w:space="1" w:color="auto"/>
         </w:pBdr>
+        <w:ind w:left="-567"/>
         <w:rPr>
           <w:sz w:val="28"/>
           <w:lang w:val="en-US"/>
@@ -3454,6 +3502,7 @@
           <w:bottom w:val="single" w:sz="4" w:space="1" w:color="auto"/>
           <w:right w:val="single" w:sz="4" w:space="1" w:color="auto"/>
         </w:pBdr>
+        <w:ind w:left="-567"/>
         <w:rPr>
           <w:sz w:val="28"/>
           <w:lang w:val="en-US"/>
@@ -3469,6 +3518,7 @@
           <w:bottom w:val="single" w:sz="4" w:space="1" w:color="auto"/>
           <w:right w:val="single" w:sz="4" w:space="1" w:color="auto"/>
         </w:pBdr>
+        <w:ind w:left="-567"/>
         <w:rPr>
           <w:sz w:val="28"/>
           <w:lang w:val="en-US"/>
@@ -3500,6 +3550,7 @@
           <w:bottom w:val="single" w:sz="4" w:space="1" w:color="auto"/>
           <w:right w:val="single" w:sz="4" w:space="1" w:color="auto"/>
         </w:pBdr>
+        <w:ind w:left="-567"/>
         <w:rPr>
           <w:sz w:val="28"/>
           <w:lang w:val="en-US"/>
@@ -3531,6 +3582,7 @@
           <w:bottom w:val="single" w:sz="4" w:space="1" w:color="auto"/>
           <w:right w:val="single" w:sz="4" w:space="1" w:color="auto"/>
         </w:pBdr>
+        <w:ind w:left="-567"/>
         <w:rPr>
           <w:sz w:val="28"/>
           <w:lang w:val="en-US"/>
@@ -3562,6 +3614,7 @@
           <w:bottom w:val="single" w:sz="4" w:space="1" w:color="auto"/>
           <w:right w:val="single" w:sz="4" w:space="1" w:color="auto"/>
         </w:pBdr>
+        <w:ind w:left="-567"/>
         <w:rPr>
           <w:sz w:val="28"/>
           <w:lang w:val="en-US"/>
@@ -3593,6 +3646,7 @@
           <w:bottom w:val="single" w:sz="4" w:space="1" w:color="auto"/>
           <w:right w:val="single" w:sz="4" w:space="1" w:color="auto"/>
         </w:pBdr>
+        <w:ind w:left="-567"/>
         <w:rPr>
           <w:sz w:val="28"/>
           <w:lang w:val="en-US"/>
@@ -3624,6 +3678,7 @@
           <w:bottom w:val="single" w:sz="4" w:space="1" w:color="auto"/>
           <w:right w:val="single" w:sz="4" w:space="1" w:color="auto"/>
         </w:pBdr>
+        <w:ind w:left="-567"/>
         <w:rPr>
           <w:sz w:val="28"/>
           <w:lang w:val="en-US"/>
@@ -3655,6 +3710,7 @@
           <w:bottom w:val="single" w:sz="4" w:space="1" w:color="auto"/>
           <w:right w:val="single" w:sz="4" w:space="1" w:color="auto"/>
         </w:pBdr>
+        <w:ind w:left="-567"/>
         <w:rPr>
           <w:sz w:val="28"/>
           <w:lang w:val="en-US"/>
@@ -3686,6 +3742,7 @@
           <w:bottom w:val="single" w:sz="4" w:space="1" w:color="auto"/>
           <w:right w:val="single" w:sz="4" w:space="1" w:color="auto"/>
         </w:pBdr>
+        <w:ind w:left="-567"/>
         <w:rPr>
           <w:sz w:val="28"/>
           <w:lang w:val="en-US"/>
@@ -3717,6 +3774,7 @@
           <w:bottom w:val="single" w:sz="4" w:space="1" w:color="auto"/>
           <w:right w:val="single" w:sz="4" w:space="1" w:color="auto"/>
         </w:pBdr>
+        <w:ind w:left="-567"/>
         <w:rPr>
           <w:sz w:val="28"/>
           <w:lang w:val="en-US"/>
@@ -3748,6 +3806,7 @@
           <w:bottom w:val="single" w:sz="4" w:space="1" w:color="auto"/>
           <w:right w:val="single" w:sz="4" w:space="1" w:color="auto"/>
         </w:pBdr>
+        <w:ind w:left="-567"/>
         <w:rPr>
           <w:sz w:val="28"/>
           <w:lang w:val="en-US"/>
@@ -3779,6 +3838,7 @@
           <w:bottom w:val="single" w:sz="4" w:space="1" w:color="auto"/>
           <w:right w:val="single" w:sz="4" w:space="1" w:color="auto"/>
         </w:pBdr>
+        <w:ind w:left="-567"/>
         <w:rPr>
           <w:sz w:val="28"/>
           <w:lang w:val="en-US"/>
@@ -3810,6 +3870,7 @@
           <w:bottom w:val="single" w:sz="4" w:space="1" w:color="auto"/>
           <w:right w:val="single" w:sz="4" w:space="1" w:color="auto"/>
         </w:pBdr>
+        <w:ind w:left="-567"/>
         <w:rPr>
           <w:sz w:val="28"/>
           <w:lang w:val="en-US"/>
@@ -3841,6 +3902,7 @@
           <w:bottom w:val="single" w:sz="4" w:space="1" w:color="auto"/>
           <w:right w:val="single" w:sz="4" w:space="1" w:color="auto"/>
         </w:pBdr>
+        <w:ind w:left="-567"/>
         <w:rPr>
           <w:sz w:val="28"/>
           <w:lang w:val="en-US"/>
@@ -3872,6 +3934,7 @@
           <w:bottom w:val="single" w:sz="4" w:space="1" w:color="auto"/>
           <w:right w:val="single" w:sz="4" w:space="1" w:color="auto"/>
         </w:pBdr>
+        <w:ind w:left="-567"/>
         <w:rPr>
           <w:sz w:val="28"/>
           <w:lang w:val="en-US"/>
@@ -3903,6 +3966,7 @@
           <w:bottom w:val="single" w:sz="4" w:space="1" w:color="auto"/>
           <w:right w:val="single" w:sz="4" w:space="1" w:color="auto"/>
         </w:pBdr>
+        <w:ind w:left="-567"/>
         <w:rPr>
           <w:sz w:val="28"/>
           <w:lang w:val="en-US"/>
@@ -3934,6 +3998,7 @@
           <w:bottom w:val="single" w:sz="4" w:space="1" w:color="auto"/>
           <w:right w:val="single" w:sz="4" w:space="1" w:color="auto"/>
         </w:pBdr>
+        <w:ind w:left="-567"/>
         <w:rPr>
           <w:sz w:val="28"/>
           <w:lang w:val="en-US"/>
@@ -3965,6 +4030,71 @@
           <w:bottom w:val="single" w:sz="4" w:space="1" w:color="auto"/>
           <w:right w:val="single" w:sz="4" w:space="1" w:color="auto"/>
         </w:pBdr>
+        <w:ind w:left="-567"/>
+        <w:rPr>
+          <w:sz w:val="28"/>
+          <w:lang w:val="en-US"/>
+        </w:rPr>
+      </w:pPr>
+      <w:proofErr w:type="gramStart"/>
+      <w:r>
+        <w:rPr>
+          <w:sz w:val="28"/>
+          <w:lang w:val="en-US"/>
+        </w:rPr>
+        <w:t>drop</w:t>
+      </w:r>
+      <w:proofErr w:type="gramEnd"/>
+      <w:r>
+        <w:rPr>
+          <w:sz w:val="28"/>
+          <w:lang w:val="en-US"/>
+        </w:rPr>
+        <w:t xml:space="preserve"> view v17;</w:t>
+      </w:r>
+    </w:p>
+    <w:p>
+      <w:pPr>
+        <w:pStyle w:val="a3"/>
+        <w:pBdr>
+          <w:top w:val="single" w:sz="4" w:space="1" w:color="auto"/>
+          <w:left w:val="single" w:sz="4" w:space="1" w:color="auto"/>
+          <w:bottom w:val="single" w:sz="4" w:space="1" w:color="auto"/>
+          <w:right w:val="single" w:sz="4" w:space="1" w:color="auto"/>
+        </w:pBdr>
+        <w:ind w:left="-567"/>
+        <w:rPr>
+          <w:sz w:val="28"/>
+          <w:lang w:val="en-US"/>
+        </w:rPr>
+      </w:pPr>
+      <w:proofErr w:type="gramStart"/>
+      <w:r>
+        <w:rPr>
+          <w:sz w:val="28"/>
+          <w:lang w:val="en-US"/>
+        </w:rPr>
+        <w:t>drop</w:t>
+      </w:r>
+      <w:proofErr w:type="gramEnd"/>
+      <w:r>
+        <w:rPr>
+          <w:sz w:val="28"/>
+          <w:lang w:val="en-US"/>
+        </w:rPr>
+        <w:t xml:space="preserve"> view v18;</w:t>
+      </w:r>
+    </w:p>
+    <w:p>
+      <w:pPr>
+        <w:pStyle w:val="a3"/>
+        <w:pBdr>
+          <w:top w:val="single" w:sz="4" w:space="1" w:color="auto"/>
+          <w:left w:val="single" w:sz="4" w:space="1" w:color="auto"/>
+          <w:bottom w:val="single" w:sz="4" w:space="1" w:color="auto"/>
+          <w:right w:val="single" w:sz="4" w:space="1" w:color="auto"/>
+        </w:pBdr>
+        <w:ind w:left="-567"/>
         <w:rPr>
           <w:sz w:val="28"/>
           <w:lang w:val="en-US"/>
@@ -3985,7 +4115,7 @@
           <w:sz w:val="28"/>
           <w:lang w:val="en-US"/>
         </w:rPr>
-        <w:t xml:space="preserve"> view v17;</w:t>
+        <w:t xml:space="preserve"> view v19;</w:t>
       </w:r>
     </w:p>
     <w:p>
@@ -3997,6 +4127,7 @@
           <w:bottom w:val="single" w:sz="4" w:space="1" w:color="auto"/>
           <w:right w:val="single" w:sz="4" w:space="1" w:color="auto"/>
         </w:pBdr>
+        <w:ind w:left="-567"/>
         <w:rPr>
           <w:sz w:val="28"/>
           <w:lang w:val="en-US"/>
@@ -4016,7 +4147,7 @@
           <w:sz w:val="28"/>
           <w:lang w:val="en-US"/>
         </w:rPr>
-        <w:t xml:space="preserve"> view v18;</w:t>
+        <w:t xml:space="preserve"> view v20;</w:t>
       </w:r>
     </w:p>
     <w:p>
@@ -4028,6 +4159,23 @@
           <w:bottom w:val="single" w:sz="4" w:space="1" w:color="auto"/>
           <w:right w:val="single" w:sz="4" w:space="1" w:color="auto"/>
         </w:pBdr>
+        <w:ind w:left="-567"/>
+        <w:rPr>
+          <w:sz w:val="28"/>
+          <w:lang w:val="en-US"/>
+        </w:rPr>
+      </w:pPr>
+    </w:p>
+    <w:p>
+      <w:pPr>
+        <w:pStyle w:val="a3"/>
+        <w:pBdr>
+          <w:top w:val="single" w:sz="4" w:space="1" w:color="auto"/>
+          <w:left w:val="single" w:sz="4" w:space="1" w:color="auto"/>
+          <w:bottom w:val="single" w:sz="4" w:space="1" w:color="auto"/>
+          <w:right w:val="single" w:sz="4" w:space="1" w:color="auto"/>
+        </w:pBdr>
+        <w:ind w:left="-567"/>
         <w:rPr>
           <w:sz w:val="28"/>
           <w:lang w:val="en-US"/>
@@ -4047,7 +4195,23 @@
           <w:sz w:val="28"/>
           <w:lang w:val="en-US"/>
         </w:rPr>
-        <w:t xml:space="preserve"> view v19;</w:t>
+        <w:t xml:space="preserve"> procedure </w:t>
+      </w:r>
+      <w:proofErr w:type="spellStart"/>
+      <w:r>
+        <w:rPr>
+          <w:sz w:val="28"/>
+          <w:lang w:val="en-US"/>
+        </w:rPr>
+        <w:t>insert_value_in_car</w:t>
+      </w:r>
+      <w:proofErr w:type="spellEnd"/>
+      <w:r>
+        <w:rPr>
+          <w:sz w:val="28"/>
+          <w:lang w:val="en-US"/>
+        </w:rPr>
+        <w:t>;</w:t>
       </w:r>
     </w:p>
     <w:p>
@@ -4059,6 +4223,7 @@
           <w:bottom w:val="single" w:sz="4" w:space="1" w:color="auto"/>
           <w:right w:val="single" w:sz="4" w:space="1" w:color="auto"/>
         </w:pBdr>
+        <w:ind w:left="-567"/>
         <w:rPr>
           <w:sz w:val="28"/>
           <w:lang w:val="en-US"/>
@@ -4078,7 +4243,23 @@
           <w:sz w:val="28"/>
           <w:lang w:val="en-US"/>
         </w:rPr>
-        <w:t xml:space="preserve"> view v20;</w:t>
+        <w:t xml:space="preserve"> procedure </w:t>
+      </w:r>
+      <w:proofErr w:type="spellStart"/>
+      <w:r>
+        <w:rPr>
+          <w:sz w:val="28"/>
+          <w:lang w:val="en-US"/>
+        </w:rPr>
+        <w:t>up_bonus</w:t>
+      </w:r>
+      <w:proofErr w:type="spellEnd"/>
+      <w:r>
+        <w:rPr>
+          <w:sz w:val="28"/>
+          <w:lang w:val="en-US"/>
+        </w:rPr>
+        <w:t>;</w:t>
       </w:r>
     </w:p>
     <w:p>
@@ -4090,11 +4271,44 @@
           <w:bottom w:val="single" w:sz="4" w:space="1" w:color="auto"/>
           <w:right w:val="single" w:sz="4" w:space="1" w:color="auto"/>
         </w:pBdr>
-        <w:rPr>
-          <w:sz w:val="28"/>
-          <w:lang w:val="en-US"/>
-        </w:rPr>
-      </w:pPr>
+        <w:ind w:left="-567"/>
+        <w:rPr>
+          <w:sz w:val="28"/>
+          <w:lang w:val="en-US"/>
+        </w:rPr>
+      </w:pPr>
+      <w:proofErr w:type="gramStart"/>
+      <w:r>
+        <w:rPr>
+          <w:sz w:val="28"/>
+          <w:lang w:val="en-US"/>
+        </w:rPr>
+        <w:t>drop</w:t>
+      </w:r>
+      <w:proofErr w:type="gramEnd"/>
+      <w:r>
+        <w:rPr>
+          <w:sz w:val="28"/>
+          <w:lang w:val="en-US"/>
+        </w:rPr>
+        <w:t xml:space="preserve"> procedure </w:t>
+      </w:r>
+      <w:proofErr w:type="spellStart"/>
+      <w:r>
+        <w:rPr>
+          <w:sz w:val="28"/>
+          <w:lang w:val="en-US"/>
+        </w:rPr>
+        <w:t>rem_Offer</w:t>
+      </w:r>
+      <w:proofErr w:type="spellEnd"/>
+      <w:r>
+        <w:rPr>
+          <w:sz w:val="28"/>
+          <w:lang w:val="en-US"/>
+        </w:rPr>
+        <w:t>;</w:t>
+      </w:r>
     </w:p>
     <w:p>
       <w:pPr>
@@ -4105,6 +4319,7 @@
           <w:bottom w:val="single" w:sz="4" w:space="1" w:color="auto"/>
           <w:right w:val="single" w:sz="4" w:space="1" w:color="auto"/>
         </w:pBdr>
+        <w:ind w:left="-567"/>
         <w:rPr>
           <w:sz w:val="28"/>
           <w:lang w:val="en-US"/>
@@ -4132,7 +4347,7 @@
           <w:sz w:val="28"/>
           <w:lang w:val="en-US"/>
         </w:rPr>
-        <w:t>insert_value_in_car</w:t>
+        <w:t>del_unused_parts</w:t>
       </w:r>
       <w:proofErr w:type="spellEnd"/>
       <w:r>
@@ -4152,18 +4367,485 @@
           <w:bottom w:val="single" w:sz="4" w:space="1" w:color="auto"/>
           <w:right w:val="single" w:sz="4" w:space="1" w:color="auto"/>
         </w:pBdr>
-        <w:rPr>
-          <w:sz w:val="28"/>
-          <w:lang w:val="en-US"/>
-        </w:rPr>
-      </w:pPr>
+        <w:ind w:left="-567"/>
+        <w:rPr>
+          <w:sz w:val="28"/>
+          <w:lang w:val="en-US"/>
+        </w:rPr>
+      </w:pPr>
+    </w:p>
+    <w:p>
+      <w:pPr>
+        <w:pStyle w:val="a3"/>
+        <w:pBdr>
+          <w:top w:val="single" w:sz="4" w:space="1" w:color="auto"/>
+          <w:left w:val="single" w:sz="4" w:space="1" w:color="auto"/>
+          <w:bottom w:val="single" w:sz="4" w:space="1" w:color="auto"/>
+          <w:right w:val="single" w:sz="4" w:space="1" w:color="auto"/>
+        </w:pBdr>
+        <w:ind w:left="-567"/>
+        <w:rPr>
+          <w:sz w:val="28"/>
+          <w:lang w:val="en-US"/>
+        </w:rPr>
+      </w:pPr>
+      <w:r>
+        <w:rPr>
+          <w:sz w:val="28"/>
+          <w:lang w:val="en-US"/>
+        </w:rPr>
+        <w:t>CREATE VIEW v1 as SELECT * FROM Car;</w:t>
+      </w:r>
+    </w:p>
+    <w:p>
+      <w:pPr>
+        <w:pStyle w:val="a3"/>
+        <w:pBdr>
+          <w:top w:val="single" w:sz="4" w:space="1" w:color="auto"/>
+          <w:left w:val="single" w:sz="4" w:space="1" w:color="auto"/>
+          <w:bottom w:val="single" w:sz="4" w:space="1" w:color="auto"/>
+          <w:right w:val="single" w:sz="4" w:space="1" w:color="auto"/>
+        </w:pBdr>
+        <w:ind w:left="-567"/>
+        <w:rPr>
+          <w:sz w:val="28"/>
+          <w:lang w:val="en-US"/>
+        </w:rPr>
+      </w:pPr>
+      <w:r>
+        <w:rPr>
+          <w:sz w:val="28"/>
+          <w:lang w:val="en-US"/>
+        </w:rPr>
+        <w:t>CREATE VIEW v2 as SELECT * FROM Client;</w:t>
+      </w:r>
+    </w:p>
+    <w:p>
+      <w:pPr>
+        <w:pStyle w:val="a3"/>
+        <w:pBdr>
+          <w:top w:val="single" w:sz="4" w:space="1" w:color="auto"/>
+          <w:left w:val="single" w:sz="4" w:space="1" w:color="auto"/>
+          <w:bottom w:val="single" w:sz="4" w:space="1" w:color="auto"/>
+          <w:right w:val="single" w:sz="4" w:space="1" w:color="auto"/>
+        </w:pBdr>
+        <w:ind w:left="-567"/>
+        <w:rPr>
+          <w:sz w:val="28"/>
+          <w:lang w:val="en-US"/>
+        </w:rPr>
+      </w:pPr>
+      <w:r>
+        <w:rPr>
+          <w:sz w:val="28"/>
+          <w:lang w:val="en-US"/>
+        </w:rPr>
+        <w:t>CREATE VIEW v3 as SELECT * FROM Bonus;</w:t>
+      </w:r>
+    </w:p>
+    <w:p>
+      <w:pPr>
+        <w:pStyle w:val="a3"/>
+        <w:pBdr>
+          <w:top w:val="single" w:sz="4" w:space="1" w:color="auto"/>
+          <w:left w:val="single" w:sz="4" w:space="1" w:color="auto"/>
+          <w:bottom w:val="single" w:sz="4" w:space="1" w:color="auto"/>
+          <w:right w:val="single" w:sz="4" w:space="1" w:color="auto"/>
+        </w:pBdr>
+        <w:ind w:left="-567"/>
+        <w:rPr>
+          <w:sz w:val="28"/>
+          <w:lang w:val="en-US"/>
+        </w:rPr>
+      </w:pPr>
+      <w:r>
+        <w:rPr>
+          <w:sz w:val="28"/>
+          <w:lang w:val="en-US"/>
+        </w:rPr>
+        <w:t xml:space="preserve">CREATE VIEW v4 as SELECT * FROM </w:t>
+      </w:r>
+      <w:proofErr w:type="spellStart"/>
+      <w:r>
+        <w:rPr>
+          <w:sz w:val="28"/>
+          <w:lang w:val="en-US"/>
+        </w:rPr>
+        <w:t>Ser_info</w:t>
+      </w:r>
+      <w:proofErr w:type="spellEnd"/>
+      <w:r>
+        <w:rPr>
+          <w:sz w:val="28"/>
+          <w:lang w:val="en-US"/>
+        </w:rPr>
+        <w:t>;</w:t>
+      </w:r>
+    </w:p>
+    <w:p>
+      <w:pPr>
+        <w:pStyle w:val="a3"/>
+        <w:pBdr>
+          <w:top w:val="single" w:sz="4" w:space="1" w:color="auto"/>
+          <w:left w:val="single" w:sz="4" w:space="1" w:color="auto"/>
+          <w:bottom w:val="single" w:sz="4" w:space="1" w:color="auto"/>
+          <w:right w:val="single" w:sz="4" w:space="1" w:color="auto"/>
+        </w:pBdr>
+        <w:ind w:left="-567"/>
+        <w:rPr>
+          <w:sz w:val="28"/>
+          <w:lang w:val="en-US"/>
+        </w:rPr>
+      </w:pPr>
+      <w:r>
+        <w:rPr>
+          <w:sz w:val="28"/>
+          <w:lang w:val="en-US"/>
+        </w:rPr>
+        <w:t xml:space="preserve">CREATE VIEW v5 as SELECT * FROM </w:t>
+      </w:r>
+      <w:proofErr w:type="spellStart"/>
+      <w:r>
+        <w:rPr>
+          <w:sz w:val="28"/>
+          <w:lang w:val="en-US"/>
+        </w:rPr>
+        <w:t>Work_Parts</w:t>
+      </w:r>
+      <w:proofErr w:type="spellEnd"/>
+      <w:r>
+        <w:rPr>
+          <w:sz w:val="28"/>
+          <w:lang w:val="en-US"/>
+        </w:rPr>
+        <w:t>;</w:t>
+      </w:r>
+    </w:p>
+    <w:p>
+      <w:pPr>
+        <w:pStyle w:val="a3"/>
+        <w:pBdr>
+          <w:top w:val="single" w:sz="4" w:space="1" w:color="auto"/>
+          <w:left w:val="single" w:sz="4" w:space="1" w:color="auto"/>
+          <w:bottom w:val="single" w:sz="4" w:space="1" w:color="auto"/>
+          <w:right w:val="single" w:sz="4" w:space="1" w:color="auto"/>
+        </w:pBdr>
+        <w:ind w:left="-567"/>
+        <w:rPr>
+          <w:sz w:val="28"/>
+          <w:lang w:val="en-US"/>
+        </w:rPr>
+      </w:pPr>
+      <w:r>
+        <w:rPr>
+          <w:sz w:val="28"/>
+          <w:lang w:val="en-US"/>
+        </w:rPr>
+        <w:t>CREATE VIEW v6 as SELECT * FROM Offer;</w:t>
+      </w:r>
+    </w:p>
+    <w:p>
+      <w:pPr>
+        <w:pStyle w:val="a3"/>
+        <w:pBdr>
+          <w:top w:val="single" w:sz="4" w:space="1" w:color="auto"/>
+          <w:left w:val="single" w:sz="4" w:space="1" w:color="auto"/>
+          <w:bottom w:val="single" w:sz="4" w:space="1" w:color="auto"/>
+          <w:right w:val="single" w:sz="4" w:space="1" w:color="auto"/>
+        </w:pBdr>
+        <w:ind w:left="-567"/>
+        <w:rPr>
+          <w:sz w:val="28"/>
+          <w:lang w:val="en-US"/>
+        </w:rPr>
+      </w:pPr>
+      <w:r>
+        <w:rPr>
+          <w:sz w:val="28"/>
+          <w:lang w:val="en-US"/>
+        </w:rPr>
+        <w:t xml:space="preserve">CREATE VIEW v7 as SELECT * FROM </w:t>
+      </w:r>
+      <w:proofErr w:type="spellStart"/>
+      <w:r>
+        <w:rPr>
+          <w:sz w:val="28"/>
+          <w:lang w:val="en-US"/>
+        </w:rPr>
+        <w:t>Id_Works</w:t>
+      </w:r>
+      <w:proofErr w:type="spellEnd"/>
+      <w:r>
+        <w:rPr>
+          <w:sz w:val="28"/>
+          <w:lang w:val="en-US"/>
+        </w:rPr>
+        <w:t>;</w:t>
+      </w:r>
+    </w:p>
+    <w:p>
+      <w:pPr>
+        <w:pStyle w:val="a3"/>
+        <w:pBdr>
+          <w:top w:val="single" w:sz="4" w:space="1" w:color="auto"/>
+          <w:left w:val="single" w:sz="4" w:space="1" w:color="auto"/>
+          <w:bottom w:val="single" w:sz="4" w:space="1" w:color="auto"/>
+          <w:right w:val="single" w:sz="4" w:space="1" w:color="auto"/>
+        </w:pBdr>
+        <w:ind w:left="-567"/>
+        <w:rPr>
+          <w:sz w:val="28"/>
+          <w:lang w:val="en-US"/>
+        </w:rPr>
+      </w:pPr>
+      <w:r>
+        <w:rPr>
+          <w:sz w:val="28"/>
+          <w:lang w:val="en-US"/>
+        </w:rPr>
+        <w:t xml:space="preserve">CREATE VIEW v8 as SELECT * FROM </w:t>
+      </w:r>
+      <w:proofErr w:type="spellStart"/>
+      <w:r>
+        <w:rPr>
+          <w:sz w:val="28"/>
+          <w:lang w:val="en-US"/>
+        </w:rPr>
+        <w:t>Id_Part</w:t>
+      </w:r>
+      <w:proofErr w:type="spellEnd"/>
+      <w:r>
+        <w:rPr>
+          <w:sz w:val="28"/>
+          <w:lang w:val="en-US"/>
+        </w:rPr>
+        <w:t>;</w:t>
+      </w:r>
+    </w:p>
+    <w:p>
+      <w:pPr>
+        <w:pStyle w:val="a3"/>
+        <w:pBdr>
+          <w:top w:val="single" w:sz="4" w:space="1" w:color="auto"/>
+          <w:left w:val="single" w:sz="4" w:space="1" w:color="auto"/>
+          <w:bottom w:val="single" w:sz="4" w:space="1" w:color="auto"/>
+          <w:right w:val="single" w:sz="4" w:space="1" w:color="auto"/>
+        </w:pBdr>
+        <w:ind w:left="-567"/>
+        <w:rPr>
+          <w:sz w:val="28"/>
+          <w:lang w:val="en-US"/>
+        </w:rPr>
+      </w:pPr>
+      <w:r>
+        <w:rPr>
+          <w:sz w:val="28"/>
+          <w:lang w:val="en-US"/>
+        </w:rPr>
+        <w:t>CREATE VIEW v9 as SELECT * FROM Works;</w:t>
+      </w:r>
+    </w:p>
+    <w:p>
+      <w:pPr>
+        <w:pStyle w:val="a3"/>
+        <w:pBdr>
+          <w:top w:val="single" w:sz="4" w:space="1" w:color="auto"/>
+          <w:left w:val="single" w:sz="4" w:space="1" w:color="auto"/>
+          <w:bottom w:val="single" w:sz="4" w:space="1" w:color="auto"/>
+          <w:right w:val="single" w:sz="4" w:space="1" w:color="auto"/>
+        </w:pBdr>
+        <w:ind w:left="-567"/>
+        <w:rPr>
+          <w:sz w:val="28"/>
+          <w:lang w:val="en-US"/>
+        </w:rPr>
+      </w:pPr>
+      <w:r>
+        <w:rPr>
+          <w:sz w:val="28"/>
+          <w:lang w:val="en-US"/>
+        </w:rPr>
+        <w:t>CREATE VIEW v10 as SELECT * FROM Parts;</w:t>
+      </w:r>
+    </w:p>
+    <w:p>
+      <w:pPr>
+        <w:pStyle w:val="a3"/>
+        <w:pBdr>
+          <w:top w:val="single" w:sz="4" w:space="1" w:color="auto"/>
+          <w:left w:val="single" w:sz="4" w:space="1" w:color="auto"/>
+          <w:bottom w:val="single" w:sz="4" w:space="1" w:color="auto"/>
+          <w:right w:val="single" w:sz="4" w:space="1" w:color="auto"/>
+        </w:pBdr>
+        <w:ind w:left="-567"/>
+        <w:rPr>
+          <w:sz w:val="28"/>
+          <w:lang w:val="en-US"/>
+        </w:rPr>
+      </w:pPr>
+    </w:p>
+    <w:p>
+      <w:pPr>
+        <w:pStyle w:val="a3"/>
+        <w:pBdr>
+          <w:top w:val="single" w:sz="4" w:space="1" w:color="auto"/>
+          <w:left w:val="single" w:sz="4" w:space="1" w:color="auto"/>
+          <w:bottom w:val="single" w:sz="4" w:space="1" w:color="auto"/>
+          <w:right w:val="single" w:sz="4" w:space="1" w:color="auto"/>
+        </w:pBdr>
+        <w:ind w:left="-567"/>
+        <w:rPr>
+          <w:sz w:val="28"/>
+          <w:lang w:val="en-US"/>
+        </w:rPr>
+      </w:pPr>
+    </w:p>
+    <w:p>
+      <w:pPr>
+        <w:pStyle w:val="a3"/>
+        <w:pBdr>
+          <w:top w:val="single" w:sz="4" w:space="1" w:color="auto"/>
+          <w:left w:val="single" w:sz="4" w:space="1" w:color="auto"/>
+          <w:bottom w:val="single" w:sz="4" w:space="1" w:color="auto"/>
+          <w:right w:val="single" w:sz="4" w:space="1" w:color="auto"/>
+        </w:pBdr>
+        <w:ind w:left="-567"/>
+        <w:rPr>
+          <w:sz w:val="28"/>
+          <w:lang w:val="en-US"/>
+        </w:rPr>
+      </w:pPr>
+      <w:r>
+        <w:rPr>
+          <w:sz w:val="28"/>
+          <w:lang w:val="en-US"/>
+        </w:rPr>
+        <w:t xml:space="preserve">CREATE VIEW v11 AS SELECT VIN FROM car where </w:t>
+      </w:r>
+      <w:proofErr w:type="spellStart"/>
+      <w:r>
+        <w:rPr>
+          <w:sz w:val="28"/>
+          <w:lang w:val="en-US"/>
+        </w:rPr>
+        <w:t>odo</w:t>
+      </w:r>
+      <w:proofErr w:type="spellEnd"/>
+      <w:r>
+        <w:rPr>
+          <w:sz w:val="28"/>
+          <w:lang w:val="en-US"/>
+        </w:rPr>
+        <w:t xml:space="preserve"> between 200000 and 500000;</w:t>
+      </w:r>
+    </w:p>
+    <w:p>
+      <w:pPr>
+        <w:pStyle w:val="a3"/>
+        <w:pBdr>
+          <w:top w:val="single" w:sz="4" w:space="1" w:color="auto"/>
+          <w:left w:val="single" w:sz="4" w:space="1" w:color="auto"/>
+          <w:bottom w:val="single" w:sz="4" w:space="1" w:color="auto"/>
+          <w:right w:val="single" w:sz="4" w:space="1" w:color="auto"/>
+        </w:pBdr>
+        <w:ind w:left="-567"/>
+        <w:rPr>
+          <w:sz w:val="28"/>
+          <w:lang w:val="en-US"/>
+        </w:rPr>
+      </w:pPr>
+      <w:r>
+        <w:rPr>
+          <w:sz w:val="28"/>
+          <w:lang w:val="en-US"/>
+        </w:rPr>
+        <w:t>CREATE VIEW v12 AS SELECT name FROM client where surname like 'Smirnov' or BID = 3;</w:t>
+      </w:r>
+    </w:p>
+    <w:p>
+      <w:pPr>
+        <w:pStyle w:val="a3"/>
+        <w:pBdr>
+          <w:top w:val="single" w:sz="4" w:space="1" w:color="auto"/>
+          <w:left w:val="single" w:sz="4" w:space="1" w:color="auto"/>
+          <w:bottom w:val="single" w:sz="4" w:space="1" w:color="auto"/>
+          <w:right w:val="single" w:sz="4" w:space="1" w:color="auto"/>
+        </w:pBdr>
+        <w:ind w:left="-567"/>
+        <w:rPr>
+          <w:sz w:val="28"/>
+          <w:lang w:val="en-US"/>
+        </w:rPr>
+      </w:pPr>
+      <w:r>
+        <w:rPr>
+          <w:sz w:val="28"/>
+          <w:lang w:val="en-US"/>
+        </w:rPr>
+        <w:t>CREATE VIEW v13 AS SELECT phone FROM client where surname in ('</w:t>
+      </w:r>
+      <w:proofErr w:type="spellStart"/>
+      <w:r>
+        <w:rPr>
+          <w:sz w:val="28"/>
+          <w:lang w:val="en-US"/>
+        </w:rPr>
+        <w:t>Kalugina</w:t>
+      </w:r>
+      <w:proofErr w:type="spellEnd"/>
+      <w:r>
+        <w:rPr>
+          <w:sz w:val="28"/>
+          <w:lang w:val="en-US"/>
+        </w:rPr>
+        <w:t>','</w:t>
+      </w:r>
+      <w:proofErr w:type="spellStart"/>
+      <w:r>
+        <w:rPr>
+          <w:sz w:val="28"/>
+          <w:lang w:val="en-US"/>
+        </w:rPr>
+        <w:t>Evseev</w:t>
+      </w:r>
+      <w:proofErr w:type="spellEnd"/>
+      <w:r>
+        <w:rPr>
+          <w:sz w:val="28"/>
+          <w:lang w:val="en-US"/>
+        </w:rPr>
+        <w:t>') or surname like 'G%';</w:t>
+      </w:r>
+    </w:p>
+    <w:p>
+      <w:pPr>
+        <w:pStyle w:val="a3"/>
+        <w:pBdr>
+          <w:top w:val="single" w:sz="4" w:space="1" w:color="auto"/>
+          <w:left w:val="single" w:sz="4" w:space="1" w:color="auto"/>
+          <w:bottom w:val="single" w:sz="4" w:space="1" w:color="auto"/>
+          <w:right w:val="single" w:sz="4" w:space="1" w:color="auto"/>
+        </w:pBdr>
+        <w:ind w:left="-567"/>
+        <w:rPr>
+          <w:sz w:val="28"/>
+          <w:lang w:val="en-US"/>
+        </w:rPr>
+      </w:pPr>
+      <w:r>
+        <w:rPr>
+          <w:sz w:val="28"/>
+          <w:lang w:val="en-US"/>
+        </w:rPr>
+        <w:t xml:space="preserve">CREATE VIEW v14 AS </w:t>
+      </w:r>
       <w:proofErr w:type="gramStart"/>
       <w:r>
         <w:rPr>
           <w:sz w:val="28"/>
           <w:lang w:val="en-US"/>
         </w:rPr>
-        <w:t>drop</w:t>
+        <w:t>SELECT  SUM</w:t>
       </w:r>
       <w:proofErr w:type="gramEnd"/>
       <w:r>
@@ -4171,7 +4853,7 @@
           <w:sz w:val="28"/>
           <w:lang w:val="en-US"/>
         </w:rPr>
-        <w:t xml:space="preserve"> procedure </w:t>
+        <w:t xml:space="preserve">(Price) as summa FROM </w:t>
       </w:r>
       <w:proofErr w:type="spellStart"/>
       <w:r>
@@ -4179,7 +4861,7 @@
           <w:sz w:val="28"/>
           <w:lang w:val="en-US"/>
         </w:rPr>
-        <w:t>up_bonus</w:t>
+        <w:t>Ser_Info</w:t>
       </w:r>
       <w:proofErr w:type="spellEnd"/>
       <w:r>
@@ -4187,7 +4869,7 @@
           <w:sz w:val="28"/>
           <w:lang w:val="en-US"/>
         </w:rPr>
-        <w:t>;</w:t>
+        <w:t xml:space="preserve"> where DATE_CRAFT between '02.09.2013' and '02.09.2015';</w:t>
       </w:r>
     </w:p>
     <w:p>
@@ -4199,597 +4881,7 @@
           <w:bottom w:val="single" w:sz="4" w:space="1" w:color="auto"/>
           <w:right w:val="single" w:sz="4" w:space="1" w:color="auto"/>
         </w:pBdr>
-        <w:rPr>
-          <w:sz w:val="28"/>
-          <w:lang w:val="en-US"/>
-        </w:rPr>
-      </w:pPr>
-      <w:proofErr w:type="gramStart"/>
-      <w:r>
-        <w:rPr>
-          <w:sz w:val="28"/>
-          <w:lang w:val="en-US"/>
-        </w:rPr>
-        <w:t>drop</w:t>
-      </w:r>
-      <w:proofErr w:type="gramEnd"/>
-      <w:r>
-        <w:rPr>
-          <w:sz w:val="28"/>
-          <w:lang w:val="en-US"/>
-        </w:rPr>
-        <w:t xml:space="preserve"> procedure </w:t>
-      </w:r>
-      <w:proofErr w:type="spellStart"/>
-      <w:r>
-        <w:rPr>
-          <w:sz w:val="28"/>
-          <w:lang w:val="en-US"/>
-        </w:rPr>
-        <w:t>rem_Offer</w:t>
-      </w:r>
-      <w:proofErr w:type="spellEnd"/>
-      <w:r>
-        <w:rPr>
-          <w:sz w:val="28"/>
-          <w:lang w:val="en-US"/>
-        </w:rPr>
-        <w:t>;</w:t>
-      </w:r>
-    </w:p>
-    <w:p>
-      <w:pPr>
-        <w:pStyle w:val="a3"/>
-        <w:pBdr>
-          <w:top w:val="single" w:sz="4" w:space="1" w:color="auto"/>
-          <w:left w:val="single" w:sz="4" w:space="1" w:color="auto"/>
-          <w:bottom w:val="single" w:sz="4" w:space="1" w:color="auto"/>
-          <w:right w:val="single" w:sz="4" w:space="1" w:color="auto"/>
-        </w:pBdr>
-        <w:rPr>
-          <w:sz w:val="28"/>
-          <w:lang w:val="en-US"/>
-        </w:rPr>
-      </w:pPr>
-      <w:proofErr w:type="gramStart"/>
-      <w:r>
-        <w:rPr>
-          <w:sz w:val="28"/>
-          <w:lang w:val="en-US"/>
-        </w:rPr>
-        <w:t>drop</w:t>
-      </w:r>
-      <w:proofErr w:type="gramEnd"/>
-      <w:r>
-        <w:rPr>
-          <w:sz w:val="28"/>
-          <w:lang w:val="en-US"/>
-        </w:rPr>
-        <w:t xml:space="preserve"> procedure </w:t>
-      </w:r>
-      <w:proofErr w:type="spellStart"/>
-      <w:r>
-        <w:rPr>
-          <w:sz w:val="28"/>
-          <w:lang w:val="en-US"/>
-        </w:rPr>
-        <w:t>del_unused_parts</w:t>
-      </w:r>
-      <w:proofErr w:type="spellEnd"/>
-      <w:r>
-        <w:rPr>
-          <w:sz w:val="28"/>
-          <w:lang w:val="en-US"/>
-        </w:rPr>
-        <w:t>;</w:t>
-      </w:r>
-    </w:p>
-    <w:p>
-      <w:pPr>
-        <w:pStyle w:val="a3"/>
-        <w:pBdr>
-          <w:top w:val="single" w:sz="4" w:space="1" w:color="auto"/>
-          <w:left w:val="single" w:sz="4" w:space="1" w:color="auto"/>
-          <w:bottom w:val="single" w:sz="4" w:space="1" w:color="auto"/>
-          <w:right w:val="single" w:sz="4" w:space="1" w:color="auto"/>
-        </w:pBdr>
-        <w:rPr>
-          <w:sz w:val="28"/>
-          <w:lang w:val="en-US"/>
-        </w:rPr>
-      </w:pPr>
-    </w:p>
-    <w:p>
-      <w:pPr>
-        <w:pStyle w:val="a3"/>
-        <w:pBdr>
-          <w:top w:val="single" w:sz="4" w:space="1" w:color="auto"/>
-          <w:left w:val="single" w:sz="4" w:space="1" w:color="auto"/>
-          <w:bottom w:val="single" w:sz="4" w:space="1" w:color="auto"/>
-          <w:right w:val="single" w:sz="4" w:space="1" w:color="auto"/>
-        </w:pBdr>
-        <w:rPr>
-          <w:sz w:val="28"/>
-          <w:lang w:val="en-US"/>
-        </w:rPr>
-      </w:pPr>
-      <w:r>
-        <w:rPr>
-          <w:sz w:val="28"/>
-          <w:lang w:val="en-US"/>
-        </w:rPr>
-        <w:t>CREATE VIEW v1 as SELECT * FROM Car;</w:t>
-      </w:r>
-    </w:p>
-    <w:p>
-      <w:pPr>
-        <w:pStyle w:val="a3"/>
-        <w:pBdr>
-          <w:top w:val="single" w:sz="4" w:space="1" w:color="auto"/>
-          <w:left w:val="single" w:sz="4" w:space="1" w:color="auto"/>
-          <w:bottom w:val="single" w:sz="4" w:space="1" w:color="auto"/>
-          <w:right w:val="single" w:sz="4" w:space="1" w:color="auto"/>
-        </w:pBdr>
-        <w:rPr>
-          <w:sz w:val="28"/>
-          <w:lang w:val="en-US"/>
-        </w:rPr>
-      </w:pPr>
-      <w:r>
-        <w:rPr>
-          <w:sz w:val="28"/>
-          <w:lang w:val="en-US"/>
-        </w:rPr>
-        <w:t>CREATE VIEW v2 as SELECT * FROM Client;</w:t>
-      </w:r>
-    </w:p>
-    <w:p>
-      <w:pPr>
-        <w:pStyle w:val="a3"/>
-        <w:pBdr>
-          <w:top w:val="single" w:sz="4" w:space="1" w:color="auto"/>
-          <w:left w:val="single" w:sz="4" w:space="1" w:color="auto"/>
-          <w:bottom w:val="single" w:sz="4" w:space="1" w:color="auto"/>
-          <w:right w:val="single" w:sz="4" w:space="1" w:color="auto"/>
-        </w:pBdr>
-        <w:rPr>
-          <w:sz w:val="28"/>
-          <w:lang w:val="en-US"/>
-        </w:rPr>
-      </w:pPr>
-      <w:r>
-        <w:rPr>
-          <w:sz w:val="28"/>
-          <w:lang w:val="en-US"/>
-        </w:rPr>
-        <w:t>CREATE VIEW v3 as SELECT * FROM Bonus;</w:t>
-      </w:r>
-    </w:p>
-    <w:p>
-      <w:pPr>
-        <w:pStyle w:val="a3"/>
-        <w:pBdr>
-          <w:top w:val="single" w:sz="4" w:space="1" w:color="auto"/>
-          <w:left w:val="single" w:sz="4" w:space="1" w:color="auto"/>
-          <w:bottom w:val="single" w:sz="4" w:space="1" w:color="auto"/>
-          <w:right w:val="single" w:sz="4" w:space="1" w:color="auto"/>
-        </w:pBdr>
-        <w:rPr>
-          <w:sz w:val="28"/>
-          <w:lang w:val="en-US"/>
-        </w:rPr>
-      </w:pPr>
-      <w:r>
-        <w:rPr>
-          <w:sz w:val="28"/>
-          <w:lang w:val="en-US"/>
-        </w:rPr>
-        <w:t xml:space="preserve">CREATE VIEW v4 as SELECT * FROM </w:t>
-      </w:r>
-      <w:proofErr w:type="spellStart"/>
-      <w:r>
-        <w:rPr>
-          <w:sz w:val="28"/>
-          <w:lang w:val="en-US"/>
-        </w:rPr>
-        <w:t>Ser_info</w:t>
-      </w:r>
-      <w:proofErr w:type="spellEnd"/>
-      <w:r>
-        <w:rPr>
-          <w:sz w:val="28"/>
-          <w:lang w:val="en-US"/>
-        </w:rPr>
-        <w:t>;</w:t>
-      </w:r>
-    </w:p>
-    <w:p>
-      <w:pPr>
-        <w:pStyle w:val="a3"/>
-        <w:pBdr>
-          <w:top w:val="single" w:sz="4" w:space="1" w:color="auto"/>
-          <w:left w:val="single" w:sz="4" w:space="1" w:color="auto"/>
-          <w:bottom w:val="single" w:sz="4" w:space="1" w:color="auto"/>
-          <w:right w:val="single" w:sz="4" w:space="1" w:color="auto"/>
-        </w:pBdr>
-        <w:rPr>
-          <w:sz w:val="28"/>
-          <w:lang w:val="en-US"/>
-        </w:rPr>
-      </w:pPr>
-      <w:r>
-        <w:rPr>
-          <w:sz w:val="28"/>
-          <w:lang w:val="en-US"/>
-        </w:rPr>
-        <w:t xml:space="preserve">CREATE VIEW v5 as SELECT * FROM </w:t>
-      </w:r>
-      <w:proofErr w:type="spellStart"/>
-      <w:r>
-        <w:rPr>
-          <w:sz w:val="28"/>
-          <w:lang w:val="en-US"/>
-        </w:rPr>
-        <w:t>Work_Parts</w:t>
-      </w:r>
-      <w:proofErr w:type="spellEnd"/>
-      <w:r>
-        <w:rPr>
-          <w:sz w:val="28"/>
-          <w:lang w:val="en-US"/>
-        </w:rPr>
-        <w:t>;</w:t>
-      </w:r>
-    </w:p>
-    <w:p>
-      <w:pPr>
-        <w:pStyle w:val="a3"/>
-        <w:pBdr>
-          <w:top w:val="single" w:sz="4" w:space="1" w:color="auto"/>
-          <w:left w:val="single" w:sz="4" w:space="1" w:color="auto"/>
-          <w:bottom w:val="single" w:sz="4" w:space="1" w:color="auto"/>
-          <w:right w:val="single" w:sz="4" w:space="1" w:color="auto"/>
-        </w:pBdr>
-        <w:rPr>
-          <w:sz w:val="28"/>
-          <w:lang w:val="en-US"/>
-        </w:rPr>
-      </w:pPr>
-      <w:r>
-        <w:rPr>
-          <w:sz w:val="28"/>
-          <w:lang w:val="en-US"/>
-        </w:rPr>
-        <w:t>CREATE VIEW v6 as SELECT * FROM Offer;</w:t>
-      </w:r>
-    </w:p>
-    <w:p>
-      <w:pPr>
-        <w:pStyle w:val="a3"/>
-        <w:pBdr>
-          <w:top w:val="single" w:sz="4" w:space="1" w:color="auto"/>
-          <w:left w:val="single" w:sz="4" w:space="1" w:color="auto"/>
-          <w:bottom w:val="single" w:sz="4" w:space="1" w:color="auto"/>
-          <w:right w:val="single" w:sz="4" w:space="1" w:color="auto"/>
-        </w:pBdr>
-        <w:rPr>
-          <w:sz w:val="28"/>
-          <w:lang w:val="en-US"/>
-        </w:rPr>
-      </w:pPr>
-      <w:r>
-        <w:rPr>
-          <w:sz w:val="28"/>
-          <w:lang w:val="en-US"/>
-        </w:rPr>
-        <w:t xml:space="preserve">CREATE VIEW v7 as SELECT * FROM </w:t>
-      </w:r>
-      <w:proofErr w:type="spellStart"/>
-      <w:r>
-        <w:rPr>
-          <w:sz w:val="28"/>
-          <w:lang w:val="en-US"/>
-        </w:rPr>
-        <w:t>Id_Works</w:t>
-      </w:r>
-      <w:proofErr w:type="spellEnd"/>
-      <w:r>
-        <w:rPr>
-          <w:sz w:val="28"/>
-          <w:lang w:val="en-US"/>
-        </w:rPr>
-        <w:t>;</w:t>
-      </w:r>
-    </w:p>
-    <w:p>
-      <w:pPr>
-        <w:pStyle w:val="a3"/>
-        <w:pBdr>
-          <w:top w:val="single" w:sz="4" w:space="1" w:color="auto"/>
-          <w:left w:val="single" w:sz="4" w:space="1" w:color="auto"/>
-          <w:bottom w:val="single" w:sz="4" w:space="1" w:color="auto"/>
-          <w:right w:val="single" w:sz="4" w:space="1" w:color="auto"/>
-        </w:pBdr>
-        <w:rPr>
-          <w:sz w:val="28"/>
-          <w:lang w:val="en-US"/>
-        </w:rPr>
-      </w:pPr>
-      <w:r>
-        <w:rPr>
-          <w:sz w:val="28"/>
-          <w:lang w:val="en-US"/>
-        </w:rPr>
-        <w:t xml:space="preserve">CREATE VIEW v8 as SELECT * FROM </w:t>
-      </w:r>
-      <w:proofErr w:type="spellStart"/>
-      <w:r>
-        <w:rPr>
-          <w:sz w:val="28"/>
-          <w:lang w:val="en-US"/>
-        </w:rPr>
-        <w:t>Id_Part</w:t>
-      </w:r>
-      <w:proofErr w:type="spellEnd"/>
-      <w:r>
-        <w:rPr>
-          <w:sz w:val="28"/>
-          <w:lang w:val="en-US"/>
-        </w:rPr>
-        <w:t>;</w:t>
-      </w:r>
-    </w:p>
-    <w:p>
-      <w:pPr>
-        <w:pStyle w:val="a3"/>
-        <w:pBdr>
-          <w:top w:val="single" w:sz="4" w:space="1" w:color="auto"/>
-          <w:left w:val="single" w:sz="4" w:space="1" w:color="auto"/>
-          <w:bottom w:val="single" w:sz="4" w:space="1" w:color="auto"/>
-          <w:right w:val="single" w:sz="4" w:space="1" w:color="auto"/>
-        </w:pBdr>
-        <w:rPr>
-          <w:sz w:val="28"/>
-          <w:lang w:val="en-US"/>
-        </w:rPr>
-      </w:pPr>
-      <w:r>
-        <w:rPr>
-          <w:sz w:val="28"/>
-          <w:lang w:val="en-US"/>
-        </w:rPr>
-        <w:t>CREATE VIEW v9 as SELECT * FROM Works;</w:t>
-      </w:r>
-    </w:p>
-    <w:p>
-      <w:pPr>
-        <w:pStyle w:val="a3"/>
-        <w:pBdr>
-          <w:top w:val="single" w:sz="4" w:space="1" w:color="auto"/>
-          <w:left w:val="single" w:sz="4" w:space="1" w:color="auto"/>
-          <w:bottom w:val="single" w:sz="4" w:space="1" w:color="auto"/>
-          <w:right w:val="single" w:sz="4" w:space="1" w:color="auto"/>
-        </w:pBdr>
-        <w:rPr>
-          <w:sz w:val="28"/>
-          <w:lang w:val="en-US"/>
-        </w:rPr>
-      </w:pPr>
-      <w:r>
-        <w:rPr>
-          <w:sz w:val="28"/>
-          <w:lang w:val="en-US"/>
-        </w:rPr>
-        <w:t>CREATE VIEW v10 as SELECT * FROM Parts;</w:t>
-      </w:r>
-    </w:p>
-    <w:p>
-      <w:pPr>
-        <w:pStyle w:val="a3"/>
-        <w:pBdr>
-          <w:top w:val="single" w:sz="4" w:space="1" w:color="auto"/>
-          <w:left w:val="single" w:sz="4" w:space="1" w:color="auto"/>
-          <w:bottom w:val="single" w:sz="4" w:space="1" w:color="auto"/>
-          <w:right w:val="single" w:sz="4" w:space="1" w:color="auto"/>
-        </w:pBdr>
-        <w:rPr>
-          <w:sz w:val="28"/>
-          <w:lang w:val="en-US"/>
-        </w:rPr>
-      </w:pPr>
-    </w:p>
-    <w:p>
-      <w:pPr>
-        <w:pStyle w:val="a3"/>
-        <w:pBdr>
-          <w:top w:val="single" w:sz="4" w:space="1" w:color="auto"/>
-          <w:left w:val="single" w:sz="4" w:space="1" w:color="auto"/>
-          <w:bottom w:val="single" w:sz="4" w:space="1" w:color="auto"/>
-          <w:right w:val="single" w:sz="4" w:space="1" w:color="auto"/>
-        </w:pBdr>
-        <w:rPr>
-          <w:sz w:val="28"/>
-          <w:lang w:val="en-US"/>
-        </w:rPr>
-      </w:pPr>
-    </w:p>
-    <w:p>
-      <w:pPr>
-        <w:pStyle w:val="a3"/>
-        <w:pBdr>
-          <w:top w:val="single" w:sz="4" w:space="1" w:color="auto"/>
-          <w:left w:val="single" w:sz="4" w:space="1" w:color="auto"/>
-          <w:bottom w:val="single" w:sz="4" w:space="1" w:color="auto"/>
-          <w:right w:val="single" w:sz="4" w:space="1" w:color="auto"/>
-        </w:pBdr>
-        <w:rPr>
-          <w:sz w:val="28"/>
-          <w:lang w:val="en-US"/>
-        </w:rPr>
-      </w:pPr>
-      <w:r>
-        <w:rPr>
-          <w:sz w:val="28"/>
-          <w:lang w:val="en-US"/>
-        </w:rPr>
-        <w:t xml:space="preserve">CREATE VIEW v11 AS SELECT VIN FROM car where </w:t>
-      </w:r>
-      <w:proofErr w:type="spellStart"/>
-      <w:r>
-        <w:rPr>
-          <w:sz w:val="28"/>
-          <w:lang w:val="en-US"/>
-        </w:rPr>
-        <w:t>odo</w:t>
-      </w:r>
-      <w:proofErr w:type="spellEnd"/>
-      <w:r>
-        <w:rPr>
-          <w:sz w:val="28"/>
-          <w:lang w:val="en-US"/>
-        </w:rPr>
-        <w:t xml:space="preserve"> between 200000 and 500000;</w:t>
-      </w:r>
-    </w:p>
-    <w:p>
-      <w:pPr>
-        <w:pStyle w:val="a3"/>
-        <w:pBdr>
-          <w:top w:val="single" w:sz="4" w:space="1" w:color="auto"/>
-          <w:left w:val="single" w:sz="4" w:space="1" w:color="auto"/>
-          <w:bottom w:val="single" w:sz="4" w:space="1" w:color="auto"/>
-          <w:right w:val="single" w:sz="4" w:space="1" w:color="auto"/>
-        </w:pBdr>
-        <w:rPr>
-          <w:sz w:val="28"/>
-          <w:lang w:val="en-US"/>
-        </w:rPr>
-      </w:pPr>
-      <w:r>
-        <w:rPr>
-          <w:sz w:val="28"/>
-          <w:lang w:val="en-US"/>
-        </w:rPr>
-        <w:t>CREATE VIEW v12 AS SELECT name FROM client where surname like 'Smirnov' or BID = 3;</w:t>
-      </w:r>
-    </w:p>
-    <w:p>
-      <w:pPr>
-        <w:pStyle w:val="a3"/>
-        <w:pBdr>
-          <w:top w:val="single" w:sz="4" w:space="1" w:color="auto"/>
-          <w:left w:val="single" w:sz="4" w:space="1" w:color="auto"/>
-          <w:bottom w:val="single" w:sz="4" w:space="1" w:color="auto"/>
-          <w:right w:val="single" w:sz="4" w:space="1" w:color="auto"/>
-        </w:pBdr>
-        <w:rPr>
-          <w:sz w:val="28"/>
-          <w:lang w:val="en-US"/>
-        </w:rPr>
-      </w:pPr>
-      <w:r>
-        <w:rPr>
-          <w:sz w:val="28"/>
-          <w:lang w:val="en-US"/>
-        </w:rPr>
-        <w:t>CREATE VIEW v13 AS SELECT phone FROM client where surname in ('</w:t>
-      </w:r>
-      <w:proofErr w:type="spellStart"/>
-      <w:r>
-        <w:rPr>
-          <w:sz w:val="28"/>
-          <w:lang w:val="en-US"/>
-        </w:rPr>
-        <w:t>Kalugina</w:t>
-      </w:r>
-      <w:proofErr w:type="spellEnd"/>
-      <w:r>
-        <w:rPr>
-          <w:sz w:val="28"/>
-          <w:lang w:val="en-US"/>
-        </w:rPr>
-        <w:t>','</w:t>
-      </w:r>
-      <w:proofErr w:type="spellStart"/>
-      <w:r>
-        <w:rPr>
-          <w:sz w:val="28"/>
-          <w:lang w:val="en-US"/>
-        </w:rPr>
-        <w:t>Evseev</w:t>
-      </w:r>
-      <w:proofErr w:type="spellEnd"/>
-      <w:r>
-        <w:rPr>
-          <w:sz w:val="28"/>
-          <w:lang w:val="en-US"/>
-        </w:rPr>
-        <w:t>') or surname like 'G%';</w:t>
-      </w:r>
-    </w:p>
-    <w:p>
-      <w:pPr>
-        <w:pStyle w:val="a3"/>
-        <w:pBdr>
-          <w:top w:val="single" w:sz="4" w:space="1" w:color="auto"/>
-          <w:left w:val="single" w:sz="4" w:space="1" w:color="auto"/>
-          <w:bottom w:val="single" w:sz="4" w:space="1" w:color="auto"/>
-          <w:right w:val="single" w:sz="4" w:space="1" w:color="auto"/>
-        </w:pBdr>
-        <w:rPr>
-          <w:sz w:val="28"/>
-          <w:lang w:val="en-US"/>
-        </w:rPr>
-      </w:pPr>
-      <w:r>
-        <w:rPr>
-          <w:sz w:val="28"/>
-          <w:lang w:val="en-US"/>
-        </w:rPr>
-        <w:t xml:space="preserve">CREATE VIEW v14 AS </w:t>
-      </w:r>
-      <w:proofErr w:type="gramStart"/>
-      <w:r>
-        <w:rPr>
-          <w:sz w:val="28"/>
-          <w:lang w:val="en-US"/>
-        </w:rPr>
-        <w:t>SELECT  SUM</w:t>
-      </w:r>
-      <w:proofErr w:type="gramEnd"/>
-      <w:r>
-        <w:rPr>
-          <w:sz w:val="28"/>
-          <w:lang w:val="en-US"/>
-        </w:rPr>
-        <w:t xml:space="preserve">(Price) as summa FROM </w:t>
-      </w:r>
-      <w:proofErr w:type="spellStart"/>
-      <w:r>
-        <w:rPr>
-          <w:sz w:val="28"/>
-          <w:lang w:val="en-US"/>
-        </w:rPr>
-        <w:t>Ser_Info</w:t>
-      </w:r>
-      <w:proofErr w:type="spellEnd"/>
-      <w:r>
-        <w:rPr>
-          <w:sz w:val="28"/>
-          <w:lang w:val="en-US"/>
-        </w:rPr>
-        <w:t xml:space="preserve"> where DATE_CRAFT between '02.09.2013' and '02.09.2015';</w:t>
-      </w:r>
-    </w:p>
-    <w:p>
-      <w:pPr>
-        <w:pStyle w:val="a3"/>
-        <w:pBdr>
-          <w:top w:val="single" w:sz="4" w:space="1" w:color="auto"/>
-          <w:left w:val="single" w:sz="4" w:space="1" w:color="auto"/>
-          <w:bottom w:val="single" w:sz="4" w:space="1" w:color="auto"/>
-          <w:right w:val="single" w:sz="4" w:space="1" w:color="auto"/>
-        </w:pBdr>
+        <w:ind w:left="-567"/>
         <w:rPr>
           <w:sz w:val="28"/>
           <w:lang w:val="en-US"/>
@@ -4853,6 +4945,7 @@
           <w:bottom w:val="single" w:sz="4" w:space="1" w:color="auto"/>
           <w:right w:val="single" w:sz="4" w:space="1" w:color="auto"/>
         </w:pBdr>
+        <w:ind w:left="-567"/>
         <w:rPr>
           <w:sz w:val="28"/>
           <w:lang w:val="en-US"/>
@@ -5012,6 +5105,7 @@
           <w:bottom w:val="single" w:sz="4" w:space="1" w:color="auto"/>
           <w:right w:val="single" w:sz="4" w:space="1" w:color="auto"/>
         </w:pBdr>
+        <w:ind w:left="-567"/>
         <w:rPr>
           <w:sz w:val="28"/>
           <w:lang w:val="en-US"/>
@@ -5139,6 +5233,7 @@
           <w:bottom w:val="single" w:sz="4" w:space="1" w:color="auto"/>
           <w:right w:val="single" w:sz="4" w:space="1" w:color="auto"/>
         </w:pBdr>
+        <w:ind w:left="-567"/>
         <w:rPr>
           <w:sz w:val="28"/>
           <w:lang w:val="en-US"/>
@@ -5234,17 +5329,17 @@
           <w:bottom w:val="single" w:sz="4" w:space="1" w:color="auto"/>
           <w:right w:val="single" w:sz="4" w:space="1" w:color="auto"/>
         </w:pBdr>
-        <w:rPr>
-          <w:sz w:val="28"/>
-          <w:lang w:val="en-US"/>
-        </w:rPr>
-      </w:pPr>
-      <w:r>
-        <w:rPr>
-          <w:sz w:val="28"/>
-          <w:lang w:val="en-US"/>
-        </w:rPr>
-        <w:lastRenderedPageBreak/>
+        <w:ind w:left="-567"/>
+        <w:rPr>
+          <w:sz w:val="28"/>
+          <w:lang w:val="en-US"/>
+        </w:rPr>
+      </w:pPr>
+      <w:r>
+        <w:rPr>
+          <w:sz w:val="28"/>
+          <w:lang w:val="en-US"/>
+        </w:rPr>
         <w:t xml:space="preserve">CREATE VIEW v19 AS SELECT </w:t>
       </w:r>
       <w:proofErr w:type="spellStart"/>
@@ -5394,6 +5489,7 @@
           <w:bottom w:val="single" w:sz="4" w:space="1" w:color="auto"/>
           <w:right w:val="single" w:sz="4" w:space="1" w:color="auto"/>
         </w:pBdr>
+        <w:ind w:left="-567"/>
         <w:rPr>
           <w:sz w:val="28"/>
           <w:lang w:val="en-US"/>
@@ -5432,6 +5528,7 @@
           <w:bottom w:val="single" w:sz="4" w:space="1" w:color="auto"/>
           <w:right w:val="single" w:sz="4" w:space="1" w:color="auto"/>
         </w:pBdr>
+        <w:ind w:left="-567"/>
         <w:rPr>
           <w:sz w:val="28"/>
           <w:lang w:val="en-US"/>
@@ -5447,6 +5544,7 @@
           <w:bottom w:val="single" w:sz="4" w:space="1" w:color="auto"/>
           <w:right w:val="single" w:sz="4" w:space="1" w:color="auto"/>
         </w:pBdr>
+        <w:ind w:left="-567"/>
         <w:rPr>
           <w:sz w:val="28"/>
           <w:lang w:val="en-US"/>
@@ -5462,6 +5560,7 @@
           <w:bottom w:val="single" w:sz="4" w:space="1" w:color="auto"/>
           <w:right w:val="single" w:sz="4" w:space="1" w:color="auto"/>
         </w:pBdr>
+        <w:ind w:left="-567"/>
         <w:rPr>
           <w:sz w:val="28"/>
           <w:lang w:val="en-US"/>
@@ -5493,6 +5592,7 @@
           <w:bottom w:val="single" w:sz="4" w:space="1" w:color="auto"/>
           <w:right w:val="single" w:sz="4" w:space="1" w:color="auto"/>
         </w:pBdr>
+        <w:ind w:left="-567"/>
         <w:rPr>
           <w:sz w:val="28"/>
           <w:lang w:val="en-US"/>
@@ -5547,6 +5647,7 @@
           <w:bottom w:val="single" w:sz="4" w:space="1" w:color="auto"/>
           <w:right w:val="single" w:sz="4" w:space="1" w:color="auto"/>
         </w:pBdr>
+        <w:ind w:left="-567"/>
         <w:rPr>
           <w:sz w:val="28"/>
           <w:lang w:val="en-US"/>
@@ -5569,6 +5670,7 @@
           <w:bottom w:val="single" w:sz="4" w:space="1" w:color="auto"/>
           <w:right w:val="single" w:sz="4" w:space="1" w:color="auto"/>
         </w:pBdr>
+        <w:ind w:left="-567"/>
         <w:rPr>
           <w:sz w:val="28"/>
           <w:lang w:val="en-US"/>
@@ -5591,6 +5693,7 @@
           <w:bottom w:val="single" w:sz="4" w:space="1" w:color="auto"/>
           <w:right w:val="single" w:sz="4" w:space="1" w:color="auto"/>
         </w:pBdr>
+        <w:ind w:left="-567"/>
         <w:rPr>
           <w:sz w:val="28"/>
           <w:lang w:val="en-US"/>
@@ -5630,6 +5733,7 @@
           <w:bottom w:val="single" w:sz="4" w:space="1" w:color="auto"/>
           <w:right w:val="single" w:sz="4" w:space="1" w:color="auto"/>
         </w:pBdr>
+        <w:ind w:left="-567"/>
         <w:rPr>
           <w:sz w:val="28"/>
           <w:lang w:val="en-US"/>
@@ -5652,6 +5756,7 @@
           <w:bottom w:val="single" w:sz="4" w:space="1" w:color="auto"/>
           <w:right w:val="single" w:sz="4" w:space="1" w:color="auto"/>
         </w:pBdr>
+        <w:ind w:left="-567"/>
         <w:rPr>
           <w:sz w:val="28"/>
           <w:lang w:val="en-US"/>
@@ -5674,6 +5779,7 @@
           <w:bottom w:val="single" w:sz="4" w:space="1" w:color="auto"/>
           <w:right w:val="single" w:sz="4" w:space="1" w:color="auto"/>
         </w:pBdr>
+        <w:ind w:left="-567"/>
         <w:rPr>
           <w:sz w:val="28"/>
           <w:lang w:val="en-US"/>
@@ -5689,6 +5795,7 @@
           <w:bottom w:val="single" w:sz="4" w:space="1" w:color="auto"/>
           <w:right w:val="single" w:sz="4" w:space="1" w:color="auto"/>
         </w:pBdr>
+        <w:ind w:left="-567"/>
         <w:rPr>
           <w:sz w:val="28"/>
           <w:lang w:val="en-US"/>
@@ -5768,6 +5875,7 @@
           <w:bottom w:val="single" w:sz="4" w:space="1" w:color="auto"/>
           <w:right w:val="single" w:sz="4" w:space="1" w:color="auto"/>
         </w:pBdr>
+        <w:ind w:left="-567"/>
         <w:rPr>
           <w:sz w:val="28"/>
           <w:lang w:val="en-US"/>
@@ -5790,6 +5898,7 @@
           <w:bottom w:val="single" w:sz="4" w:space="1" w:color="auto"/>
           <w:right w:val="single" w:sz="4" w:space="1" w:color="auto"/>
         </w:pBdr>
+        <w:ind w:left="-567"/>
         <w:rPr>
           <w:sz w:val="28"/>
           <w:lang w:val="en-US"/>
@@ -5812,6 +5921,7 @@
           <w:bottom w:val="single" w:sz="4" w:space="1" w:color="auto"/>
           <w:right w:val="single" w:sz="4" w:space="1" w:color="auto"/>
         </w:pBdr>
+        <w:ind w:left="-567"/>
         <w:rPr>
           <w:sz w:val="28"/>
           <w:lang w:val="en-US"/>
@@ -5834,6 +5944,7 @@
           <w:bottom w:val="single" w:sz="4" w:space="1" w:color="auto"/>
           <w:right w:val="single" w:sz="4" w:space="1" w:color="auto"/>
         </w:pBdr>
+        <w:ind w:left="-567"/>
         <w:rPr>
           <w:sz w:val="28"/>
           <w:lang w:val="en-US"/>
@@ -5897,6 +6008,7 @@
           <w:bottom w:val="single" w:sz="4" w:space="1" w:color="auto"/>
           <w:right w:val="single" w:sz="4" w:space="1" w:color="auto"/>
         </w:pBdr>
+        <w:ind w:left="-567"/>
         <w:rPr>
           <w:sz w:val="28"/>
           <w:lang w:val="en-US"/>
@@ -5919,6 +6031,7 @@
           <w:bottom w:val="single" w:sz="4" w:space="1" w:color="auto"/>
           <w:right w:val="single" w:sz="4" w:space="1" w:color="auto"/>
         </w:pBdr>
+        <w:ind w:left="-567"/>
         <w:rPr>
           <w:sz w:val="28"/>
           <w:lang w:val="en-US"/>
@@ -5941,6 +6054,7 @@
           <w:bottom w:val="single" w:sz="4" w:space="1" w:color="auto"/>
           <w:right w:val="single" w:sz="4" w:space="1" w:color="auto"/>
         </w:pBdr>
+        <w:ind w:left="-567"/>
         <w:rPr>
           <w:sz w:val="28"/>
           <w:lang w:val="en-US"/>
@@ -5995,6 +6109,7 @@
           <w:bottom w:val="single" w:sz="4" w:space="1" w:color="auto"/>
           <w:right w:val="single" w:sz="4" w:space="1" w:color="auto"/>
         </w:pBdr>
+        <w:ind w:left="-567"/>
         <w:rPr>
           <w:sz w:val="28"/>
           <w:lang w:val="en-US"/>
@@ -6049,6 +6164,7 @@
           <w:bottom w:val="single" w:sz="4" w:space="1" w:color="auto"/>
           <w:right w:val="single" w:sz="4" w:space="1" w:color="auto"/>
         </w:pBdr>
+        <w:ind w:left="-567"/>
         <w:rPr>
           <w:sz w:val="28"/>
           <w:lang w:val="en-US"/>
@@ -6071,6 +6187,7 @@
           <w:bottom w:val="single" w:sz="4" w:space="1" w:color="auto"/>
           <w:right w:val="single" w:sz="4" w:space="1" w:color="auto"/>
         </w:pBdr>
+        <w:ind w:left="-567"/>
         <w:rPr>
           <w:sz w:val="28"/>
           <w:lang w:val="en-US"/>
@@ -6093,6 +6210,7 @@
           <w:bottom w:val="single" w:sz="4" w:space="1" w:color="auto"/>
           <w:right w:val="single" w:sz="4" w:space="1" w:color="auto"/>
         </w:pBdr>
+        <w:ind w:left="-567"/>
         <w:rPr>
           <w:sz w:val="28"/>
           <w:lang w:val="en-US"/>
@@ -6122,6 +6240,7 @@
           <w:bottom w:val="single" w:sz="4" w:space="1" w:color="auto"/>
           <w:right w:val="single" w:sz="4" w:space="1" w:color="auto"/>
         </w:pBdr>
+        <w:ind w:left="-567"/>
         <w:rPr>
           <w:sz w:val="28"/>
           <w:lang w:val="en-US"/>
@@ -6176,6 +6295,7 @@
           <w:bottom w:val="single" w:sz="4" w:space="1" w:color="auto"/>
           <w:right w:val="single" w:sz="4" w:space="1" w:color="auto"/>
         </w:pBdr>
+        <w:ind w:left="-567"/>
         <w:rPr>
           <w:sz w:val="28"/>
           <w:lang w:val="en-US"/>
@@ -6214,6 +6334,7 @@
           <w:bottom w:val="single" w:sz="4" w:space="1" w:color="auto"/>
           <w:right w:val="single" w:sz="4" w:space="1" w:color="auto"/>
         </w:pBdr>
+        <w:ind w:left="-567"/>
         <w:rPr>
           <w:sz w:val="28"/>
           <w:lang w:val="en-US"/>
@@ -6236,6 +6357,7 @@
           <w:bottom w:val="single" w:sz="4" w:space="1" w:color="auto"/>
           <w:right w:val="single" w:sz="4" w:space="1" w:color="auto"/>
         </w:pBdr>
+        <w:ind w:left="-567"/>
         <w:rPr>
           <w:sz w:val="28"/>
           <w:lang w:val="en-US"/>
@@ -6258,6 +6380,7 @@
           <w:bottom w:val="single" w:sz="4" w:space="1" w:color="auto"/>
           <w:right w:val="single" w:sz="4" w:space="1" w:color="auto"/>
         </w:pBdr>
+        <w:ind w:left="-567"/>
         <w:rPr>
           <w:sz w:val="28"/>
           <w:lang w:val="en-US"/>
@@ -6273,6 +6396,7 @@
           <w:bottom w:val="single" w:sz="4" w:space="1" w:color="auto"/>
           <w:right w:val="single" w:sz="4" w:space="1" w:color="auto"/>
         </w:pBdr>
+        <w:ind w:left="-567"/>
         <w:rPr>
           <w:sz w:val="28"/>
           <w:lang w:val="en-US"/>
@@ -6304,6 +6428,7 @@
           <w:bottom w:val="single" w:sz="4" w:space="1" w:color="auto"/>
           <w:right w:val="single" w:sz="4" w:space="1" w:color="auto"/>
         </w:pBdr>
+        <w:ind w:left="-567"/>
         <w:rPr>
           <w:sz w:val="28"/>
           <w:lang w:val="en-US"/>
@@ -6326,6 +6451,7 @@
           <w:bottom w:val="single" w:sz="4" w:space="1" w:color="auto"/>
           <w:right w:val="single" w:sz="4" w:space="1" w:color="auto"/>
         </w:pBdr>
+        <w:ind w:left="-567"/>
         <w:rPr>
           <w:sz w:val="28"/>
           <w:lang w:val="en-US"/>
@@ -6349,6 +6475,7 @@
           <w:bottom w:val="single" w:sz="4" w:space="1" w:color="auto"/>
           <w:right w:val="single" w:sz="4" w:space="1" w:color="auto"/>
         </w:pBdr>
+        <w:ind w:left="-567"/>
         <w:rPr>
           <w:sz w:val="28"/>
           <w:lang w:val="en-US"/>
@@ -6388,6 +6515,7 @@
           <w:bottom w:val="single" w:sz="4" w:space="1" w:color="auto"/>
           <w:right w:val="single" w:sz="4" w:space="1" w:color="auto"/>
         </w:pBdr>
+        <w:ind w:left="-567"/>
         <w:rPr>
           <w:sz w:val="28"/>
           <w:lang w:val="en-US"/>
@@ -6411,6 +6539,7 @@
           <w:bottom w:val="single" w:sz="4" w:space="1" w:color="auto"/>
           <w:right w:val="single" w:sz="4" w:space="1" w:color="auto"/>
         </w:pBdr>
+        <w:ind w:left="-567"/>
         <w:rPr>
           <w:sz w:val="28"/>
           <w:lang w:val="en-US"/>
@@ -6457,6 +6586,7 @@
           <w:bottom w:val="single" w:sz="4" w:space="1" w:color="auto"/>
           <w:right w:val="single" w:sz="4" w:space="1" w:color="auto"/>
         </w:pBdr>
+        <w:ind w:left="-567"/>
         <w:rPr>
           <w:sz w:val="28"/>
           <w:lang w:val="en-US"/>
@@ -6512,6 +6642,7 @@
           <w:bottom w:val="single" w:sz="4" w:space="1" w:color="auto"/>
           <w:right w:val="single" w:sz="4" w:space="1" w:color="auto"/>
         </w:pBdr>
+        <w:ind w:left="-567"/>
         <w:rPr>
           <w:sz w:val="28"/>
           <w:lang w:val="en-US"/>
@@ -6534,17 +6665,17 @@
           <w:bottom w:val="single" w:sz="4" w:space="1" w:color="auto"/>
           <w:right w:val="single" w:sz="4" w:space="1" w:color="auto"/>
         </w:pBdr>
-        <w:rPr>
-          <w:sz w:val="28"/>
-          <w:lang w:val="en-US"/>
-        </w:rPr>
-      </w:pPr>
-      <w:r>
-        <w:rPr>
-          <w:sz w:val="28"/>
-          <w:lang w:val="en-US"/>
-        </w:rPr>
-        <w:lastRenderedPageBreak/>
+        <w:ind w:left="-567"/>
+        <w:rPr>
+          <w:sz w:val="28"/>
+          <w:lang w:val="en-US"/>
+        </w:rPr>
+      </w:pPr>
+      <w:r>
+        <w:rPr>
+          <w:sz w:val="28"/>
+          <w:lang w:val="en-US"/>
+        </w:rPr>
         <w:t>^</w:t>
       </w:r>
     </w:p>
@@ -6557,6 +6688,7 @@
           <w:bottom w:val="single" w:sz="4" w:space="1" w:color="auto"/>
           <w:right w:val="single" w:sz="4" w:space="1" w:color="auto"/>
         </w:pBdr>
+        <w:ind w:left="-567"/>
         <w:rPr>
           <w:sz w:val="28"/>
           <w:lang w:val="en-US"/>
@@ -6572,6 +6704,7 @@
           <w:bottom w:val="single" w:sz="4" w:space="1" w:color="auto"/>
           <w:right w:val="single" w:sz="4" w:space="1" w:color="auto"/>
         </w:pBdr>
+        <w:ind w:left="-567"/>
         <w:rPr>
           <w:sz w:val="28"/>
           <w:lang w:val="en-US"/>
@@ -6610,6 +6743,7 @@
           <w:bottom w:val="single" w:sz="4" w:space="1" w:color="auto"/>
           <w:right w:val="single" w:sz="4" w:space="1" w:color="auto"/>
         </w:pBdr>
+        <w:ind w:left="-567"/>
         <w:rPr>
           <w:sz w:val="28"/>
           <w:lang w:val="en-US"/>
@@ -6625,6 +6759,7 @@
           <w:bottom w:val="single" w:sz="4" w:space="1" w:color="auto"/>
           <w:right w:val="single" w:sz="4" w:space="1" w:color="auto"/>
         </w:pBdr>
+        <w:ind w:left="-567"/>
         <w:rPr>
           <w:sz w:val="28"/>
           <w:lang w:val="en-US"/>
@@ -6640,7 +6775,7 @@
           <w:bottom w:val="single" w:sz="4" w:space="1" w:color="auto"/>
           <w:right w:val="single" w:sz="4" w:space="1" w:color="auto"/>
         </w:pBdr>
-        <w:ind w:firstLine="0"/>
+        <w:ind w:left="-567"/>
         <w:rPr>
           <w:sz w:val="28"/>
           <w:lang w:val="en-US"/>
@@ -6657,16 +6792,17 @@
     <w:p>
       <w:pPr>
         <w:pStyle w:val="a3"/>
-        <w:ind w:firstLine="0"/>
-        <w:rPr>
-          <w:sz w:val="28"/>
-        </w:rPr>
-      </w:pPr>
-    </w:p>
-    <w:p>
-      <w:pPr>
-        <w:pStyle w:val="a3"/>
-        <w:ind w:firstLine="0"/>
+        <w:ind w:left="-567"/>
+        <w:rPr>
+          <w:sz w:val="28"/>
+          <w:lang w:val="en-US"/>
+        </w:rPr>
+      </w:pPr>
+    </w:p>
+    <w:p>
+      <w:pPr>
+        <w:pStyle w:val="a3"/>
+        <w:ind w:left="-567"/>
         <w:rPr>
           <w:sz w:val="28"/>
         </w:rPr>
@@ -6699,7 +6835,7 @@
     <w:p>
       <w:pPr>
         <w:pStyle w:val="a3"/>
-        <w:ind w:firstLine="0"/>
+        <w:ind w:left="-567"/>
         <w:rPr>
           <w:sz w:val="28"/>
         </w:rPr>
@@ -6749,7 +6885,7 @@
     <w:p>
       <w:pPr>
         <w:pStyle w:val="a3"/>
-        <w:ind w:firstLine="0"/>
+        <w:ind w:left="-567"/>
         <w:rPr>
           <w:sz w:val="28"/>
         </w:rPr>
@@ -6764,25 +6900,25 @@
     <w:p>
       <w:pPr>
         <w:pStyle w:val="a3"/>
-        <w:ind w:firstLine="0"/>
-        <w:rPr>
-          <w:sz w:val="28"/>
-        </w:rPr>
-      </w:pPr>
-    </w:p>
-    <w:p>
-      <w:pPr>
-        <w:pStyle w:val="a3"/>
-        <w:ind w:firstLine="0"/>
-        <w:rPr>
-          <w:sz w:val="28"/>
-        </w:rPr>
-      </w:pPr>
-    </w:p>
-    <w:p>
-      <w:pPr>
-        <w:pStyle w:val="a3"/>
-        <w:ind w:firstLine="0"/>
+        <w:ind w:left="-567"/>
+        <w:rPr>
+          <w:sz w:val="28"/>
+        </w:rPr>
+      </w:pPr>
+    </w:p>
+    <w:p>
+      <w:pPr>
+        <w:pStyle w:val="a3"/>
+        <w:ind w:left="-567"/>
+        <w:rPr>
+          <w:sz w:val="28"/>
+        </w:rPr>
+      </w:pPr>
+    </w:p>
+    <w:p>
+      <w:pPr>
+        <w:pStyle w:val="a3"/>
+        <w:ind w:left="-567"/>
         <w:rPr>
           <w:sz w:val="28"/>
           <w:lang w:val="en-US"/>
@@ -6833,7 +6969,7 @@
     <w:p>
       <w:pPr>
         <w:pStyle w:val="a3"/>
-        <w:ind w:firstLine="0"/>
+        <w:ind w:left="-567"/>
         <w:rPr>
           <w:sz w:val="28"/>
         </w:rPr>
@@ -6862,26 +6998,25 @@
     <w:p>
       <w:pPr>
         <w:pStyle w:val="a3"/>
-        <w:ind w:firstLine="0"/>
-        <w:rPr>
-          <w:sz w:val="28"/>
-          <w:lang w:val="en-US"/>
-        </w:rPr>
-      </w:pPr>
-    </w:p>
-    <w:p>
-      <w:pPr>
-        <w:pStyle w:val="a3"/>
-        <w:ind w:firstLine="0"/>
-        <w:rPr>
-          <w:sz w:val="28"/>
-        </w:rPr>
-      </w:pPr>
-    </w:p>
-    <w:p>
-      <w:pPr>
-        <w:pStyle w:val="a3"/>
-        <w:ind w:firstLine="0"/>
+        <w:ind w:left="-567"/>
+        <w:rPr>
+          <w:sz w:val="28"/>
+        </w:rPr>
+      </w:pPr>
+    </w:p>
+    <w:p>
+      <w:pPr>
+        <w:pStyle w:val="a3"/>
+        <w:ind w:left="-567"/>
+        <w:rPr>
+          <w:sz w:val="28"/>
+        </w:rPr>
+      </w:pPr>
+    </w:p>
+    <w:p>
+      <w:pPr>
+        <w:pStyle w:val="a3"/>
+        <w:ind w:left="-567"/>
         <w:rPr>
           <w:sz w:val="28"/>
         </w:rPr>
@@ -6932,7 +7067,7 @@
     <w:p>
       <w:pPr>
         <w:pStyle w:val="a3"/>
-        <w:ind w:firstLine="0"/>
+        <w:ind w:left="-567"/>
         <w:rPr>
           <w:sz w:val="28"/>
         </w:rPr>
@@ -6959,16 +7094,16 @@
     <w:p>
       <w:pPr>
         <w:pStyle w:val="a3"/>
-        <w:ind w:firstLine="0"/>
-        <w:rPr>
-          <w:sz w:val="28"/>
-        </w:rPr>
-      </w:pPr>
-    </w:p>
-    <w:p>
-      <w:pPr>
-        <w:pStyle w:val="a3"/>
-        <w:ind w:firstLine="0"/>
+        <w:ind w:left="-567"/>
+        <w:rPr>
+          <w:sz w:val="28"/>
+        </w:rPr>
+      </w:pPr>
+    </w:p>
+    <w:p>
+      <w:pPr>
+        <w:pStyle w:val="a3"/>
+        <w:ind w:left="-567"/>
         <w:rPr>
           <w:sz w:val="28"/>
           <w:lang w:val="en-US"/>
@@ -7020,129 +7155,3105 @@
     <w:p>
       <w:pPr>
         <w:pStyle w:val="a3"/>
+        <w:ind w:left="-567"/>
+        <w:rPr>
+          <w:sz w:val="28"/>
+        </w:rPr>
+      </w:pPr>
+      <w:r>
+        <w:rPr>
+          <w:sz w:val="28"/>
+        </w:rPr>
+        <w:t xml:space="preserve">Удалили </w:t>
+      </w:r>
+      <w:proofErr w:type="spellStart"/>
+      <w:r>
+        <w:rPr>
+          <w:sz w:val="28"/>
+        </w:rPr>
+        <w:t>а</w:t>
+      </w:r>
+      <w:r>
+        <w:rPr>
+          <w:sz w:val="28"/>
+        </w:rPr>
+        <w:t>кционные</w:t>
+      </w:r>
+      <w:proofErr w:type="spellEnd"/>
+      <w:r>
+        <w:rPr>
+          <w:sz w:val="28"/>
+        </w:rPr>
+        <w:t xml:space="preserve"> предложения со средней стоимостью больше указанной</w:t>
+      </w:r>
+      <w:r>
+        <w:rPr>
+          <w:sz w:val="28"/>
+        </w:rPr>
+        <w:t>.</w:t>
+      </w:r>
+    </w:p>
+    <w:p>
+      <w:pPr>
+        <w:pStyle w:val="a3"/>
+        <w:ind w:left="-567"/>
+        <w:rPr>
+          <w:sz w:val="28"/>
+        </w:rPr>
+      </w:pPr>
+    </w:p>
+    <w:p>
+      <w:pPr>
+        <w:pStyle w:val="a3"/>
+        <w:ind w:left="-567"/>
+        <w:rPr>
+          <w:b/>
+          <w:sz w:val="28"/>
+        </w:rPr>
+      </w:pPr>
+      <w:r>
+        <w:rPr>
+          <w:b/>
+          <w:sz w:val="28"/>
+        </w:rPr>
+        <w:t>Индивидуальные задания:</w:t>
+      </w:r>
+    </w:p>
+    <w:p>
+      <w:pPr>
+        <w:pStyle w:val="a3"/>
+        <w:numPr>
+          <w:ilvl w:val="0"/>
+          <w:numId w:val="14"/>
+        </w:numPr>
+        <w:rPr>
+          <w:lang w:eastAsia="ru-RU"/>
+        </w:rPr>
+      </w:pPr>
+      <w:r>
+        <w:rPr>
+          <w:lang w:eastAsia="ru-RU"/>
+        </w:rPr>
+        <w:t>Вывести 5 клиентов с наибольшим суммарным объемом выплаченных денег сервису.</w:t>
+      </w:r>
+    </w:p>
+    <w:p>
+      <w:pPr>
+        <w:rPr>
+          <w:lang w:eastAsia="ru-RU"/>
+        </w:rPr>
+      </w:pPr>
+      <w:r>
+        <w:rPr>
+          <w:lang w:eastAsia="ru-RU"/>
+        </w:rPr>
+        <w:t>Скрипт запроса:</w:t>
+      </w:r>
+    </w:p>
+    <w:p>
+      <w:pPr>
+        <w:pBdr>
+          <w:top w:val="single" w:sz="4" w:space="1" w:color="auto"/>
+          <w:left w:val="single" w:sz="4" w:space="4" w:color="auto"/>
+          <w:bottom w:val="single" w:sz="4" w:space="1" w:color="auto"/>
+          <w:right w:val="single" w:sz="4" w:space="4" w:color="auto"/>
+        </w:pBdr>
+        <w:rPr>
+          <w:sz w:val="24"/>
+          <w:szCs w:val="24"/>
+          <w:lang w:val="en-US" w:eastAsia="ru-RU"/>
+        </w:rPr>
+      </w:pPr>
+      <w:r>
+        <w:rPr>
+          <w:sz w:val="24"/>
+          <w:szCs w:val="24"/>
+          <w:lang w:val="en-US" w:eastAsia="ru-RU"/>
+        </w:rPr>
+        <w:t>CREATE VIEW TOP_5_</w:t>
+      </w:r>
+      <w:proofErr w:type="gramStart"/>
+      <w:r>
+        <w:rPr>
+          <w:sz w:val="24"/>
+          <w:szCs w:val="24"/>
+          <w:lang w:val="en-US" w:eastAsia="ru-RU"/>
+        </w:rPr>
+        <w:t>Client(</w:t>
+      </w:r>
+      <w:proofErr w:type="spellStart"/>
+      <w:proofErr w:type="gramEnd"/>
+      <w:r>
+        <w:rPr>
+          <w:sz w:val="24"/>
+          <w:szCs w:val="24"/>
+          <w:lang w:val="en-US" w:eastAsia="ru-RU"/>
+        </w:rPr>
+        <w:t>Name,Summary</w:t>
+      </w:r>
+      <w:proofErr w:type="spellEnd"/>
+      <w:r>
+        <w:rPr>
+          <w:sz w:val="24"/>
+          <w:szCs w:val="24"/>
+          <w:lang w:val="en-US" w:eastAsia="ru-RU"/>
+        </w:rPr>
+        <w:t xml:space="preserve">) AS </w:t>
+      </w:r>
+    </w:p>
+    <w:p>
+      <w:pPr>
+        <w:pBdr>
+          <w:top w:val="single" w:sz="4" w:space="1" w:color="auto"/>
+          <w:left w:val="single" w:sz="4" w:space="4" w:color="auto"/>
+          <w:bottom w:val="single" w:sz="4" w:space="1" w:color="auto"/>
+          <w:right w:val="single" w:sz="4" w:space="4" w:color="auto"/>
+        </w:pBdr>
+        <w:rPr>
+          <w:sz w:val="24"/>
+          <w:szCs w:val="24"/>
+          <w:lang w:val="en-US" w:eastAsia="ru-RU"/>
+        </w:rPr>
+      </w:pPr>
+      <w:r>
+        <w:rPr>
+          <w:sz w:val="24"/>
+          <w:szCs w:val="24"/>
+          <w:lang w:val="en-US" w:eastAsia="ru-RU"/>
+        </w:rPr>
+        <w:tab/>
+      </w:r>
+      <w:proofErr w:type="gramStart"/>
+      <w:r>
+        <w:rPr>
+          <w:sz w:val="24"/>
+          <w:szCs w:val="24"/>
+          <w:lang w:val="en-US" w:eastAsia="ru-RU"/>
+        </w:rPr>
+        <w:t>SELECT  first</w:t>
+      </w:r>
+      <w:proofErr w:type="gramEnd"/>
+      <w:r>
+        <w:rPr>
+          <w:sz w:val="24"/>
+          <w:szCs w:val="24"/>
+          <w:lang w:val="en-US" w:eastAsia="ru-RU"/>
+        </w:rPr>
+        <w:t xml:space="preserve"> 5 </w:t>
+      </w:r>
+      <w:proofErr w:type="spellStart"/>
+      <w:r>
+        <w:rPr>
+          <w:sz w:val="24"/>
+          <w:szCs w:val="24"/>
+          <w:lang w:val="en-US" w:eastAsia="ru-RU"/>
+        </w:rPr>
+        <w:t>Client.Name,sum</w:t>
+      </w:r>
+      <w:proofErr w:type="spellEnd"/>
+      <w:r>
+        <w:rPr>
+          <w:sz w:val="24"/>
+          <w:szCs w:val="24"/>
+          <w:lang w:val="en-US" w:eastAsia="ru-RU"/>
+        </w:rPr>
+        <w:t>(</w:t>
+      </w:r>
+      <w:proofErr w:type="spellStart"/>
+      <w:r>
+        <w:rPr>
+          <w:sz w:val="24"/>
+          <w:szCs w:val="24"/>
+          <w:lang w:val="en-US" w:eastAsia="ru-RU"/>
+        </w:rPr>
+        <w:t>Ser_Info.Price</w:t>
+      </w:r>
+      <w:proofErr w:type="spellEnd"/>
+      <w:r>
+        <w:rPr>
+          <w:sz w:val="24"/>
+          <w:szCs w:val="24"/>
+          <w:lang w:val="en-US" w:eastAsia="ru-RU"/>
+        </w:rPr>
+        <w:t xml:space="preserve">) as </w:t>
+      </w:r>
+      <w:proofErr w:type="spellStart"/>
+      <w:r>
+        <w:rPr>
+          <w:sz w:val="24"/>
+          <w:szCs w:val="24"/>
+          <w:lang w:val="en-US" w:eastAsia="ru-RU"/>
+        </w:rPr>
+        <w:t>sum_pr</w:t>
+      </w:r>
+      <w:proofErr w:type="spellEnd"/>
+      <w:r>
+        <w:rPr>
+          <w:sz w:val="24"/>
+          <w:szCs w:val="24"/>
+          <w:lang w:val="en-US" w:eastAsia="ru-RU"/>
+        </w:rPr>
+        <w:t xml:space="preserve"> </w:t>
+      </w:r>
+    </w:p>
+    <w:p>
+      <w:pPr>
+        <w:pBdr>
+          <w:top w:val="single" w:sz="4" w:space="1" w:color="auto"/>
+          <w:left w:val="single" w:sz="4" w:space="4" w:color="auto"/>
+          <w:bottom w:val="single" w:sz="4" w:space="1" w:color="auto"/>
+          <w:right w:val="single" w:sz="4" w:space="4" w:color="auto"/>
+        </w:pBdr>
+        <w:rPr>
+          <w:sz w:val="24"/>
+          <w:szCs w:val="24"/>
+          <w:lang w:val="en-US" w:eastAsia="ru-RU"/>
+        </w:rPr>
+      </w:pPr>
+      <w:r>
+        <w:rPr>
+          <w:sz w:val="24"/>
+          <w:szCs w:val="24"/>
+          <w:lang w:val="en-US" w:eastAsia="ru-RU"/>
+        </w:rPr>
+        <w:tab/>
+      </w:r>
+      <w:r>
+        <w:rPr>
+          <w:sz w:val="24"/>
+          <w:szCs w:val="24"/>
+          <w:lang w:val="en-US" w:eastAsia="ru-RU"/>
+        </w:rPr>
+        <w:tab/>
+      </w:r>
+      <w:proofErr w:type="gramStart"/>
+      <w:r>
+        <w:rPr>
+          <w:sz w:val="24"/>
+          <w:szCs w:val="24"/>
+          <w:lang w:val="en-US" w:eastAsia="ru-RU"/>
+        </w:rPr>
+        <w:t>from</w:t>
+      </w:r>
+      <w:proofErr w:type="gramEnd"/>
+      <w:r>
+        <w:rPr>
+          <w:sz w:val="24"/>
+          <w:szCs w:val="24"/>
+          <w:lang w:val="en-US" w:eastAsia="ru-RU"/>
+        </w:rPr>
+        <w:t xml:space="preserve"> </w:t>
+      </w:r>
+      <w:proofErr w:type="spellStart"/>
+      <w:r>
+        <w:rPr>
+          <w:sz w:val="24"/>
+          <w:szCs w:val="24"/>
+          <w:lang w:val="en-US" w:eastAsia="ru-RU"/>
+        </w:rPr>
+        <w:t>Ser_info,client,car</w:t>
+      </w:r>
+      <w:proofErr w:type="spellEnd"/>
+      <w:r>
+        <w:rPr>
+          <w:sz w:val="24"/>
+          <w:szCs w:val="24"/>
+          <w:lang w:val="en-US" w:eastAsia="ru-RU"/>
+        </w:rPr>
+        <w:t xml:space="preserve"> </w:t>
+      </w:r>
+    </w:p>
+    <w:p>
+      <w:pPr>
+        <w:pBdr>
+          <w:top w:val="single" w:sz="4" w:space="1" w:color="auto"/>
+          <w:left w:val="single" w:sz="4" w:space="4" w:color="auto"/>
+          <w:bottom w:val="single" w:sz="4" w:space="1" w:color="auto"/>
+          <w:right w:val="single" w:sz="4" w:space="4" w:color="auto"/>
+        </w:pBdr>
+        <w:rPr>
+          <w:sz w:val="24"/>
+          <w:szCs w:val="24"/>
+          <w:lang w:val="en-US" w:eastAsia="ru-RU"/>
+        </w:rPr>
+      </w:pPr>
+      <w:r>
+        <w:rPr>
+          <w:sz w:val="24"/>
+          <w:szCs w:val="24"/>
+          <w:lang w:val="en-US" w:eastAsia="ru-RU"/>
+        </w:rPr>
+        <w:tab/>
+      </w:r>
+      <w:r>
+        <w:rPr>
+          <w:sz w:val="24"/>
+          <w:szCs w:val="24"/>
+          <w:lang w:val="en-US" w:eastAsia="ru-RU"/>
+        </w:rPr>
+        <w:tab/>
+      </w:r>
+      <w:r>
+        <w:rPr>
+          <w:sz w:val="24"/>
+          <w:szCs w:val="24"/>
+          <w:lang w:val="en-US" w:eastAsia="ru-RU"/>
+        </w:rPr>
+        <w:tab/>
+      </w:r>
+      <w:proofErr w:type="gramStart"/>
+      <w:r>
+        <w:rPr>
+          <w:sz w:val="24"/>
+          <w:szCs w:val="24"/>
+          <w:lang w:val="en-US" w:eastAsia="ru-RU"/>
+        </w:rPr>
+        <w:t>where</w:t>
+      </w:r>
+      <w:proofErr w:type="gramEnd"/>
+      <w:r>
+        <w:rPr>
+          <w:sz w:val="24"/>
+          <w:szCs w:val="24"/>
+          <w:lang w:val="en-US" w:eastAsia="ru-RU"/>
+        </w:rPr>
+        <w:t xml:space="preserve"> </w:t>
+      </w:r>
+      <w:proofErr w:type="spellStart"/>
+      <w:r>
+        <w:rPr>
+          <w:sz w:val="24"/>
+          <w:szCs w:val="24"/>
+          <w:lang w:val="en-US" w:eastAsia="ru-RU"/>
+        </w:rPr>
+        <w:t>Ser_Info.CarId</w:t>
+      </w:r>
+      <w:proofErr w:type="spellEnd"/>
+      <w:r>
+        <w:rPr>
+          <w:sz w:val="24"/>
+          <w:szCs w:val="24"/>
+          <w:lang w:val="en-US" w:eastAsia="ru-RU"/>
+        </w:rPr>
+        <w:t>=</w:t>
+      </w:r>
+      <w:proofErr w:type="spellStart"/>
+      <w:r>
+        <w:rPr>
+          <w:sz w:val="24"/>
+          <w:szCs w:val="24"/>
+          <w:lang w:val="en-US" w:eastAsia="ru-RU"/>
+        </w:rPr>
+        <w:t>Car.CarId</w:t>
+      </w:r>
+      <w:proofErr w:type="spellEnd"/>
+      <w:r>
+        <w:rPr>
+          <w:sz w:val="24"/>
+          <w:szCs w:val="24"/>
+          <w:lang w:val="en-US" w:eastAsia="ru-RU"/>
+        </w:rPr>
+        <w:t xml:space="preserve"> and</w:t>
+      </w:r>
+    </w:p>
+    <w:p>
+      <w:pPr>
+        <w:pBdr>
+          <w:top w:val="single" w:sz="4" w:space="1" w:color="auto"/>
+          <w:left w:val="single" w:sz="4" w:space="4" w:color="auto"/>
+          <w:bottom w:val="single" w:sz="4" w:space="1" w:color="auto"/>
+          <w:right w:val="single" w:sz="4" w:space="4" w:color="auto"/>
+        </w:pBdr>
+        <w:rPr>
+          <w:sz w:val="24"/>
+          <w:szCs w:val="24"/>
+          <w:lang w:val="en-US" w:eastAsia="ru-RU"/>
+        </w:rPr>
+      </w:pPr>
+      <w:r>
+        <w:rPr>
+          <w:sz w:val="24"/>
+          <w:szCs w:val="24"/>
+          <w:lang w:val="en-US" w:eastAsia="ru-RU"/>
+        </w:rPr>
+        <w:tab/>
+      </w:r>
+      <w:r>
+        <w:rPr>
+          <w:sz w:val="24"/>
+          <w:szCs w:val="24"/>
+          <w:lang w:val="en-US" w:eastAsia="ru-RU"/>
+        </w:rPr>
+        <w:tab/>
+      </w:r>
+      <w:r>
+        <w:rPr>
+          <w:sz w:val="24"/>
+          <w:szCs w:val="24"/>
+          <w:lang w:val="en-US" w:eastAsia="ru-RU"/>
+        </w:rPr>
+        <w:tab/>
+      </w:r>
+      <w:r>
+        <w:rPr>
+          <w:sz w:val="24"/>
+          <w:szCs w:val="24"/>
+          <w:lang w:val="en-US" w:eastAsia="ru-RU"/>
+        </w:rPr>
+        <w:tab/>
+      </w:r>
+      <w:proofErr w:type="spellStart"/>
+      <w:r>
+        <w:rPr>
+          <w:sz w:val="24"/>
+          <w:szCs w:val="24"/>
+          <w:lang w:val="en-US" w:eastAsia="ru-RU"/>
+        </w:rPr>
+        <w:t>client.clientId</w:t>
+      </w:r>
+      <w:proofErr w:type="spellEnd"/>
+      <w:r>
+        <w:rPr>
+          <w:sz w:val="24"/>
+          <w:szCs w:val="24"/>
+          <w:lang w:val="en-US" w:eastAsia="ru-RU"/>
+        </w:rPr>
+        <w:t xml:space="preserve"> = </w:t>
+      </w:r>
+      <w:proofErr w:type="spellStart"/>
+      <w:r>
+        <w:rPr>
+          <w:sz w:val="24"/>
+          <w:szCs w:val="24"/>
+          <w:lang w:val="en-US" w:eastAsia="ru-RU"/>
+        </w:rPr>
+        <w:t>car.clientId</w:t>
+      </w:r>
+      <w:proofErr w:type="spellEnd"/>
+    </w:p>
+    <w:p>
+      <w:pPr>
+        <w:pBdr>
+          <w:top w:val="single" w:sz="4" w:space="1" w:color="auto"/>
+          <w:left w:val="single" w:sz="4" w:space="4" w:color="auto"/>
+          <w:bottom w:val="single" w:sz="4" w:space="1" w:color="auto"/>
+          <w:right w:val="single" w:sz="4" w:space="4" w:color="auto"/>
+        </w:pBdr>
+        <w:rPr>
+          <w:sz w:val="24"/>
+          <w:szCs w:val="24"/>
+          <w:lang w:val="en-US" w:eastAsia="ru-RU"/>
+        </w:rPr>
+      </w:pPr>
+      <w:r>
+        <w:rPr>
+          <w:sz w:val="24"/>
+          <w:szCs w:val="24"/>
+          <w:lang w:val="en-US" w:eastAsia="ru-RU"/>
+        </w:rPr>
+        <w:tab/>
+      </w:r>
+      <w:r>
+        <w:rPr>
+          <w:sz w:val="24"/>
+          <w:szCs w:val="24"/>
+          <w:lang w:val="en-US" w:eastAsia="ru-RU"/>
+        </w:rPr>
+        <w:tab/>
+      </w:r>
+      <w:r>
+        <w:rPr>
+          <w:sz w:val="24"/>
+          <w:szCs w:val="24"/>
+          <w:lang w:val="en-US" w:eastAsia="ru-RU"/>
+        </w:rPr>
+        <w:tab/>
+      </w:r>
+      <w:proofErr w:type="gramStart"/>
+      <w:r>
+        <w:rPr>
+          <w:sz w:val="24"/>
+          <w:szCs w:val="24"/>
+          <w:lang w:val="en-US" w:eastAsia="ru-RU"/>
+        </w:rPr>
+        <w:t>group</w:t>
+      </w:r>
+      <w:proofErr w:type="gramEnd"/>
+      <w:r>
+        <w:rPr>
+          <w:sz w:val="24"/>
+          <w:szCs w:val="24"/>
+          <w:lang w:val="en-US" w:eastAsia="ru-RU"/>
+        </w:rPr>
+        <w:t xml:space="preserve"> by </w:t>
+      </w:r>
+      <w:proofErr w:type="spellStart"/>
+      <w:r>
+        <w:rPr>
+          <w:sz w:val="24"/>
+          <w:szCs w:val="24"/>
+          <w:lang w:val="en-US" w:eastAsia="ru-RU"/>
+        </w:rPr>
+        <w:t>client.Name</w:t>
+      </w:r>
+      <w:proofErr w:type="spellEnd"/>
+      <w:r>
+        <w:rPr>
+          <w:sz w:val="24"/>
+          <w:szCs w:val="24"/>
+          <w:lang w:val="en-US" w:eastAsia="ru-RU"/>
+        </w:rPr>
+        <w:t xml:space="preserve">  </w:t>
+      </w:r>
+    </w:p>
+    <w:p>
+      <w:pPr>
+        <w:pBdr>
+          <w:top w:val="single" w:sz="4" w:space="1" w:color="auto"/>
+          <w:left w:val="single" w:sz="4" w:space="4" w:color="auto"/>
+          <w:bottom w:val="single" w:sz="4" w:space="1" w:color="auto"/>
+          <w:right w:val="single" w:sz="4" w:space="4" w:color="auto"/>
+        </w:pBdr>
+        <w:rPr>
+          <w:sz w:val="24"/>
+          <w:szCs w:val="24"/>
+          <w:lang w:val="en-US" w:eastAsia="ru-RU"/>
+        </w:rPr>
+      </w:pPr>
+      <w:r>
+        <w:rPr>
+          <w:sz w:val="24"/>
+          <w:szCs w:val="24"/>
+          <w:lang w:val="en-US" w:eastAsia="ru-RU"/>
+        </w:rPr>
+        <w:tab/>
+      </w:r>
+      <w:r>
+        <w:rPr>
+          <w:sz w:val="24"/>
+          <w:szCs w:val="24"/>
+          <w:lang w:val="en-US" w:eastAsia="ru-RU"/>
+        </w:rPr>
+        <w:tab/>
+      </w:r>
+      <w:r>
+        <w:rPr>
+          <w:sz w:val="24"/>
+          <w:szCs w:val="24"/>
+          <w:lang w:val="en-US" w:eastAsia="ru-RU"/>
+        </w:rPr>
+        <w:tab/>
+      </w:r>
+    </w:p>
+    <w:p>
+      <w:pPr>
+        <w:pBdr>
+          <w:top w:val="single" w:sz="4" w:space="1" w:color="auto"/>
+          <w:left w:val="single" w:sz="4" w:space="4" w:color="auto"/>
+          <w:bottom w:val="single" w:sz="4" w:space="1" w:color="auto"/>
+          <w:right w:val="single" w:sz="4" w:space="4" w:color="auto"/>
+        </w:pBdr>
+        <w:rPr>
+          <w:sz w:val="24"/>
+          <w:szCs w:val="24"/>
+          <w:lang w:val="en-US" w:eastAsia="ru-RU"/>
+        </w:rPr>
+      </w:pPr>
+      <w:r>
+        <w:rPr>
+          <w:sz w:val="24"/>
+          <w:szCs w:val="24"/>
+          <w:lang w:val="en-US" w:eastAsia="ru-RU"/>
+        </w:rPr>
+        <w:tab/>
+      </w:r>
+      <w:proofErr w:type="gramStart"/>
+      <w:r>
+        <w:rPr>
+          <w:sz w:val="24"/>
+          <w:szCs w:val="24"/>
+          <w:lang w:val="en-US" w:eastAsia="ru-RU"/>
+        </w:rPr>
+        <w:t>order</w:t>
+      </w:r>
+      <w:proofErr w:type="gramEnd"/>
+      <w:r>
+        <w:rPr>
+          <w:sz w:val="24"/>
+          <w:szCs w:val="24"/>
+          <w:lang w:val="en-US" w:eastAsia="ru-RU"/>
+        </w:rPr>
+        <w:t xml:space="preserve"> by </w:t>
+      </w:r>
+      <w:proofErr w:type="spellStart"/>
+      <w:r>
+        <w:rPr>
+          <w:sz w:val="24"/>
+          <w:szCs w:val="24"/>
+          <w:lang w:val="en-US" w:eastAsia="ru-RU"/>
+        </w:rPr>
+        <w:t>sum_pr</w:t>
+      </w:r>
+      <w:proofErr w:type="spellEnd"/>
+      <w:r>
+        <w:rPr>
+          <w:sz w:val="24"/>
+          <w:szCs w:val="24"/>
+          <w:lang w:val="en-US" w:eastAsia="ru-RU"/>
+        </w:rPr>
+        <w:t xml:space="preserve"> desc;</w:t>
+      </w:r>
+    </w:p>
+    <w:p>
+      <w:pPr>
+        <w:rPr>
+          <w:lang w:val="en-US" w:eastAsia="ru-RU"/>
+        </w:rPr>
+      </w:pPr>
+      <w:r>
+        <w:rPr>
+          <w:lang w:val="en-US" w:eastAsia="ru-RU"/>
+        </w:rPr>
+        <w:tab/>
+      </w:r>
+    </w:p>
+    <w:p>
+      <w:pPr>
+        <w:rPr>
+          <w:lang w:val="en-US" w:eastAsia="ru-RU"/>
+        </w:rPr>
+      </w:pPr>
+    </w:p>
+    <w:p>
+      <w:pPr>
+        <w:rPr>
+          <w:lang w:eastAsia="ru-RU"/>
+        </w:rPr>
+      </w:pPr>
+      <w:r>
+        <w:rPr>
+          <w:lang w:eastAsia="ru-RU"/>
+        </w:rPr>
+        <w:lastRenderedPageBreak/>
+        <w:t>Результат выполнения:</w:t>
+      </w:r>
+    </w:p>
+    <w:p>
+      <w:pPr>
+        <w:rPr>
+          <w:lang w:eastAsia="ru-RU"/>
+        </w:rPr>
+      </w:pPr>
+      <w:r>
+        <w:rPr>
+          <w:noProof/>
+          <w:lang w:eastAsia="ru-RU"/>
+        </w:rPr>
+        <w:drawing>
+          <wp:inline distT="0" distB="0" distL="0" distR="0" wp14:anchorId="1A2748FB" wp14:editId="593D5ED4">
+            <wp:extent cx="5029636" cy="3673158"/>
+            <wp:effectExtent l="0" t="0" r="0" b="3810"/>
+            <wp:docPr id="10" name="Рисунок 10"/>
+            <wp:cNvGraphicFramePr>
+              <a:graphicFrameLocks xmlns:a="http://schemas.openxmlformats.org/drawingml/2006/main" noChangeAspect="1"/>
+            </wp:cNvGraphicFramePr>
+            <a:graphic xmlns:a="http://schemas.openxmlformats.org/drawingml/2006/main">
+              <a:graphicData uri="http://schemas.openxmlformats.org/drawingml/2006/picture">
+                <pic:pic xmlns:pic="http://schemas.openxmlformats.org/drawingml/2006/picture">
+                  <pic:nvPicPr>
+                    <pic:cNvPr id="1" name=""/>
+                    <pic:cNvPicPr/>
+                  </pic:nvPicPr>
+                  <pic:blipFill>
+                    <a:blip r:embed="rId32"/>
+                    <a:stretch>
+                      <a:fillRect/>
+                    </a:stretch>
+                  </pic:blipFill>
+                  <pic:spPr>
+                    <a:xfrm>
+                      <a:off x="0" y="0"/>
+                      <a:ext cx="5029636" cy="3673158"/>
+                    </a:xfrm>
+                    <a:prstGeom prst="rect">
+                      <a:avLst/>
+                    </a:prstGeom>
+                  </pic:spPr>
+                </pic:pic>
+              </a:graphicData>
+            </a:graphic>
+          </wp:inline>
+        </w:drawing>
+      </w:r>
+    </w:p>
+    <w:p>
+      <w:pPr>
+        <w:rPr>
+          <w:lang w:eastAsia="ru-RU"/>
+        </w:rPr>
+      </w:pPr>
+    </w:p>
+    <w:p>
+      <w:pPr>
+        <w:pStyle w:val="a3"/>
+        <w:shd w:val="clear" w:color="auto" w:fill="FFFFFF"/>
+        <w:spacing w:before="100" w:beforeAutospacing="1" w:after="100" w:afterAutospacing="1" w:line="240" w:lineRule="auto"/>
         <w:ind w:firstLine="0"/>
         <w:rPr>
-          <w:sz w:val="28"/>
-        </w:rPr>
-      </w:pPr>
-      <w:r>
-        <w:rPr>
-          <w:sz w:val="28"/>
-        </w:rPr>
-        <w:t xml:space="preserve">Удалили </w:t>
+          <w:rFonts w:ascii="Verdana" w:eastAsia="Times New Roman" w:hAnsi="Verdana"/>
+          <w:sz w:val="20"/>
+          <w:szCs w:val="20"/>
+          <w:lang w:eastAsia="ru-RU"/>
+        </w:rPr>
+      </w:pPr>
+    </w:p>
+    <w:p>
+      <w:pPr>
+        <w:pStyle w:val="a3"/>
+        <w:numPr>
+          <w:ilvl w:val="0"/>
+          <w:numId w:val="14"/>
+        </w:numPr>
+        <w:shd w:val="clear" w:color="auto" w:fill="FFFFFF"/>
+        <w:spacing w:before="100" w:beforeAutospacing="1" w:after="100" w:afterAutospacing="1" w:line="240" w:lineRule="auto"/>
+        <w:rPr>
+          <w:rFonts w:ascii="Verdana" w:eastAsia="Times New Roman" w:hAnsi="Verdana"/>
+          <w:sz w:val="20"/>
+          <w:szCs w:val="20"/>
+          <w:lang w:eastAsia="ru-RU"/>
+        </w:rPr>
+      </w:pPr>
+      <w:r>
+        <w:rPr>
+          <w:rFonts w:ascii="Verdana" w:eastAsia="Times New Roman" w:hAnsi="Verdana"/>
+          <w:sz w:val="20"/>
+          <w:szCs w:val="20"/>
+          <w:lang w:eastAsia="ru-RU"/>
+        </w:rPr>
+        <w:t>Вывести 5 заказов, в которых разница суммарной стоимости работ и запчастей была максимальной.</w:t>
+      </w:r>
+    </w:p>
+    <w:p>
+      <w:pPr>
+        <w:pStyle w:val="a3"/>
+        <w:ind w:left="-567"/>
+        <w:rPr>
+          <w:sz w:val="28"/>
+          <w:lang w:val="en-US"/>
+        </w:rPr>
+      </w:pPr>
+      <w:r>
+        <w:rPr>
+          <w:sz w:val="28"/>
+        </w:rPr>
+        <w:t>Скрипт</w:t>
+      </w:r>
+      <w:r>
+        <w:rPr>
+          <w:sz w:val="28"/>
+          <w:lang w:val="en-US"/>
+        </w:rPr>
+        <w:t xml:space="preserve"> </w:t>
+      </w:r>
+      <w:r>
+        <w:rPr>
+          <w:sz w:val="28"/>
+        </w:rPr>
+        <w:t>запроса</w:t>
+      </w:r>
+      <w:r>
+        <w:rPr>
+          <w:sz w:val="28"/>
+          <w:lang w:val="en-US"/>
+        </w:rPr>
+        <w:t>:</w:t>
+      </w:r>
+    </w:p>
+    <w:p>
+      <w:pPr>
+        <w:pStyle w:val="a3"/>
+        <w:pBdr>
+          <w:top w:val="single" w:sz="4" w:space="1" w:color="auto"/>
+          <w:left w:val="single" w:sz="4" w:space="4" w:color="auto"/>
+          <w:bottom w:val="single" w:sz="4" w:space="1" w:color="auto"/>
+          <w:right w:val="single" w:sz="4" w:space="4" w:color="auto"/>
+        </w:pBdr>
+        <w:ind w:left="-567"/>
+        <w:rPr>
+          <w:szCs w:val="24"/>
+          <w:lang w:val="en-US"/>
+        </w:rPr>
+      </w:pPr>
+      <w:proofErr w:type="gramStart"/>
+      <w:r>
+        <w:rPr>
+          <w:szCs w:val="24"/>
+          <w:lang w:val="en-US"/>
+        </w:rPr>
+        <w:t>connect</w:t>
+      </w:r>
+      <w:proofErr w:type="gramEnd"/>
+      <w:r>
+        <w:rPr>
+          <w:szCs w:val="24"/>
+          <w:lang w:val="en-US"/>
+        </w:rPr>
+        <w:t xml:space="preserve"> 'D:\7_sem\</w:t>
       </w:r>
       <w:proofErr w:type="spellStart"/>
       <w:r>
         <w:rPr>
-          <w:sz w:val="28"/>
-        </w:rPr>
-        <w:t>а</w:t>
-      </w:r>
-      <w:r>
-        <w:rPr>
-          <w:sz w:val="28"/>
-        </w:rPr>
-        <w:t>кционные</w:t>
+          <w:szCs w:val="24"/>
+          <w:lang w:val="en-US"/>
+        </w:rPr>
+        <w:t>carservice.fdb</w:t>
       </w:r>
       <w:proofErr w:type="spellEnd"/>
       <w:r>
         <w:rPr>
-          <w:sz w:val="28"/>
-        </w:rPr>
-        <w:t xml:space="preserve"> предложения со средней стоимостью больше указанной</w:t>
-      </w:r>
-      <w:r>
-        <w:rPr>
-          <w:sz w:val="28"/>
-        </w:rPr>
-        <w:t>.</w:t>
-      </w:r>
-    </w:p>
-    <w:p>
-      <w:pPr>
-        <w:pStyle w:val="a3"/>
+          <w:szCs w:val="24"/>
+          <w:lang w:val="en-US"/>
+        </w:rPr>
+        <w:t>' user 'SYSDBA' password '</w:t>
+      </w:r>
+      <w:proofErr w:type="spellStart"/>
+      <w:r>
+        <w:rPr>
+          <w:szCs w:val="24"/>
+          <w:lang w:val="en-US"/>
+        </w:rPr>
+        <w:t>masterkey</w:t>
+      </w:r>
+      <w:proofErr w:type="spellEnd"/>
+      <w:r>
+        <w:rPr>
+          <w:szCs w:val="24"/>
+          <w:lang w:val="en-US"/>
+        </w:rPr>
+        <w:t>';</w:t>
+      </w:r>
+    </w:p>
+    <w:p>
+      <w:pPr>
+        <w:pStyle w:val="a3"/>
+        <w:pBdr>
+          <w:top w:val="single" w:sz="4" w:space="1" w:color="auto"/>
+          <w:left w:val="single" w:sz="4" w:space="4" w:color="auto"/>
+          <w:bottom w:val="single" w:sz="4" w:space="1" w:color="auto"/>
+          <w:right w:val="single" w:sz="4" w:space="4" w:color="auto"/>
+        </w:pBdr>
+        <w:ind w:left="-567"/>
+        <w:rPr>
+          <w:szCs w:val="24"/>
+          <w:lang w:val="en-US"/>
+        </w:rPr>
+      </w:pPr>
+      <w:proofErr w:type="gramStart"/>
+      <w:r>
+        <w:rPr>
+          <w:szCs w:val="24"/>
+          <w:lang w:val="en-US"/>
+        </w:rPr>
+        <w:t>commit</w:t>
+      </w:r>
+      <w:proofErr w:type="gramEnd"/>
+    </w:p>
+    <w:p>
+      <w:pPr>
+        <w:pStyle w:val="a3"/>
+        <w:pBdr>
+          <w:top w:val="single" w:sz="4" w:space="1" w:color="auto"/>
+          <w:left w:val="single" w:sz="4" w:space="4" w:color="auto"/>
+          <w:bottom w:val="single" w:sz="4" w:space="1" w:color="auto"/>
+          <w:right w:val="single" w:sz="4" w:space="4" w:color="auto"/>
+        </w:pBdr>
+        <w:ind w:left="-567"/>
+        <w:rPr>
+          <w:szCs w:val="24"/>
+          <w:lang w:val="en-US"/>
+        </w:rPr>
+      </w:pPr>
+    </w:p>
+    <w:p>
+      <w:pPr>
+        <w:pStyle w:val="a3"/>
+        <w:pBdr>
+          <w:top w:val="single" w:sz="4" w:space="1" w:color="auto"/>
+          <w:left w:val="single" w:sz="4" w:space="4" w:color="auto"/>
+          <w:bottom w:val="single" w:sz="4" w:space="1" w:color="auto"/>
+          <w:right w:val="single" w:sz="4" w:space="4" w:color="auto"/>
+        </w:pBdr>
+        <w:ind w:left="-567"/>
+        <w:rPr>
+          <w:szCs w:val="24"/>
+          <w:lang w:val="en-US"/>
+        </w:rPr>
+      </w:pPr>
+      <w:proofErr w:type="gramStart"/>
+      <w:r>
+        <w:rPr>
+          <w:szCs w:val="24"/>
+          <w:lang w:val="en-US"/>
+        </w:rPr>
+        <w:t>drop</w:t>
+      </w:r>
+      <w:proofErr w:type="gramEnd"/>
+      <w:r>
+        <w:rPr>
+          <w:szCs w:val="24"/>
+          <w:lang w:val="en-US"/>
+        </w:rPr>
+        <w:t xml:space="preserve"> view </w:t>
+      </w:r>
+      <w:proofErr w:type="spellStart"/>
+      <w:r>
+        <w:rPr>
+          <w:szCs w:val="24"/>
+          <w:lang w:val="en-US"/>
+        </w:rPr>
+        <w:t>Max_diff</w:t>
+      </w:r>
+      <w:proofErr w:type="spellEnd"/>
+      <w:r>
+        <w:rPr>
+          <w:szCs w:val="24"/>
+          <w:lang w:val="en-US"/>
+        </w:rPr>
+        <w:t>;</w:t>
+      </w:r>
+    </w:p>
+    <w:p>
+      <w:pPr>
+        <w:pStyle w:val="a3"/>
+        <w:pBdr>
+          <w:top w:val="single" w:sz="4" w:space="1" w:color="auto"/>
+          <w:left w:val="single" w:sz="4" w:space="4" w:color="auto"/>
+          <w:bottom w:val="single" w:sz="4" w:space="1" w:color="auto"/>
+          <w:right w:val="single" w:sz="4" w:space="4" w:color="auto"/>
+        </w:pBdr>
+        <w:ind w:left="-567"/>
+        <w:rPr>
+          <w:szCs w:val="24"/>
+          <w:lang w:val="en-US"/>
+        </w:rPr>
+      </w:pPr>
+      <w:proofErr w:type="gramStart"/>
+      <w:r>
+        <w:rPr>
+          <w:szCs w:val="24"/>
+          <w:lang w:val="en-US"/>
+        </w:rPr>
+        <w:t>drop</w:t>
+      </w:r>
+      <w:proofErr w:type="gramEnd"/>
+      <w:r>
+        <w:rPr>
+          <w:szCs w:val="24"/>
+          <w:lang w:val="en-US"/>
+        </w:rPr>
+        <w:t xml:space="preserve"> view </w:t>
+      </w:r>
+      <w:proofErr w:type="spellStart"/>
+      <w:r>
+        <w:rPr>
+          <w:szCs w:val="24"/>
+          <w:lang w:val="en-US"/>
+        </w:rPr>
+        <w:t>Work_diff</w:t>
+      </w:r>
+      <w:proofErr w:type="spellEnd"/>
+      <w:r>
+        <w:rPr>
+          <w:szCs w:val="24"/>
+          <w:lang w:val="en-US"/>
+        </w:rPr>
+        <w:t>;</w:t>
+      </w:r>
+    </w:p>
+    <w:p>
+      <w:pPr>
+        <w:pStyle w:val="a3"/>
+        <w:pBdr>
+          <w:top w:val="single" w:sz="4" w:space="1" w:color="auto"/>
+          <w:left w:val="single" w:sz="4" w:space="4" w:color="auto"/>
+          <w:bottom w:val="single" w:sz="4" w:space="1" w:color="auto"/>
+          <w:right w:val="single" w:sz="4" w:space="4" w:color="auto"/>
+        </w:pBdr>
+        <w:ind w:left="-567"/>
+        <w:rPr>
+          <w:szCs w:val="24"/>
+          <w:lang w:val="en-US"/>
+        </w:rPr>
+      </w:pPr>
+      <w:proofErr w:type="gramStart"/>
+      <w:r>
+        <w:rPr>
+          <w:szCs w:val="24"/>
+          <w:lang w:val="en-US"/>
+        </w:rPr>
+        <w:t>drop</w:t>
+      </w:r>
+      <w:proofErr w:type="gramEnd"/>
+      <w:r>
+        <w:rPr>
+          <w:szCs w:val="24"/>
+          <w:lang w:val="en-US"/>
+        </w:rPr>
+        <w:t xml:space="preserve"> view </w:t>
+      </w:r>
+      <w:proofErr w:type="spellStart"/>
+      <w:r>
+        <w:rPr>
+          <w:szCs w:val="24"/>
+          <w:lang w:val="en-US"/>
+        </w:rPr>
+        <w:t>Part_diff</w:t>
+      </w:r>
+      <w:proofErr w:type="spellEnd"/>
+      <w:r>
+        <w:rPr>
+          <w:szCs w:val="24"/>
+          <w:lang w:val="en-US"/>
+        </w:rPr>
+        <w:t>;</w:t>
+      </w:r>
+    </w:p>
+    <w:p>
+      <w:pPr>
+        <w:pStyle w:val="a3"/>
+        <w:pBdr>
+          <w:top w:val="single" w:sz="4" w:space="1" w:color="auto"/>
+          <w:left w:val="single" w:sz="4" w:space="4" w:color="auto"/>
+          <w:bottom w:val="single" w:sz="4" w:space="1" w:color="auto"/>
+          <w:right w:val="single" w:sz="4" w:space="4" w:color="auto"/>
+        </w:pBdr>
+        <w:ind w:left="-567"/>
+        <w:rPr>
+          <w:szCs w:val="24"/>
+          <w:lang w:val="en-US"/>
+        </w:rPr>
+      </w:pPr>
+    </w:p>
+    <w:p>
+      <w:pPr>
+        <w:pStyle w:val="a3"/>
+        <w:pBdr>
+          <w:top w:val="single" w:sz="4" w:space="1" w:color="auto"/>
+          <w:left w:val="single" w:sz="4" w:space="4" w:color="auto"/>
+          <w:bottom w:val="single" w:sz="4" w:space="1" w:color="auto"/>
+          <w:right w:val="single" w:sz="4" w:space="4" w:color="auto"/>
+        </w:pBdr>
+        <w:ind w:left="-567"/>
+        <w:rPr>
+          <w:szCs w:val="24"/>
+          <w:lang w:val="en-US"/>
+        </w:rPr>
+      </w:pPr>
+      <w:proofErr w:type="gramStart"/>
+      <w:r>
+        <w:rPr>
+          <w:szCs w:val="24"/>
+          <w:lang w:val="en-US"/>
+        </w:rPr>
+        <w:t>create</w:t>
+      </w:r>
+      <w:proofErr w:type="gramEnd"/>
+      <w:r>
+        <w:rPr>
+          <w:szCs w:val="24"/>
+          <w:lang w:val="en-US"/>
+        </w:rPr>
+        <w:t xml:space="preserve"> VIEW </w:t>
+      </w:r>
+      <w:proofErr w:type="spellStart"/>
+      <w:r>
+        <w:rPr>
+          <w:szCs w:val="24"/>
+          <w:lang w:val="en-US"/>
+        </w:rPr>
+        <w:t>Work_diff</w:t>
+      </w:r>
+      <w:proofErr w:type="spellEnd"/>
+      <w:r>
+        <w:rPr>
+          <w:szCs w:val="24"/>
+          <w:lang w:val="en-US"/>
+        </w:rPr>
+        <w:t xml:space="preserve"> AS </w:t>
+      </w:r>
+    </w:p>
+    <w:p>
+      <w:pPr>
+        <w:pStyle w:val="a3"/>
+        <w:pBdr>
+          <w:top w:val="single" w:sz="4" w:space="1" w:color="auto"/>
+          <w:left w:val="single" w:sz="4" w:space="4" w:color="auto"/>
+          <w:bottom w:val="single" w:sz="4" w:space="1" w:color="auto"/>
+          <w:right w:val="single" w:sz="4" w:space="4" w:color="auto"/>
+        </w:pBdr>
+        <w:ind w:left="-567"/>
+        <w:rPr>
+          <w:szCs w:val="24"/>
+          <w:lang w:val="en-US"/>
+        </w:rPr>
+      </w:pPr>
+      <w:r>
+        <w:rPr>
+          <w:szCs w:val="24"/>
+          <w:lang w:val="en-US"/>
+        </w:rPr>
+        <w:tab/>
+        <w:t xml:space="preserve">SELECT WID as </w:t>
+      </w:r>
+      <w:proofErr w:type="spellStart"/>
+      <w:r>
+        <w:rPr>
+          <w:szCs w:val="24"/>
+          <w:lang w:val="en-US"/>
+        </w:rPr>
+        <w:t>w_pid</w:t>
+      </w:r>
+      <w:proofErr w:type="gramStart"/>
+      <w:r>
+        <w:rPr>
+          <w:szCs w:val="24"/>
+          <w:lang w:val="en-US"/>
+        </w:rPr>
+        <w:t>,sum</w:t>
+      </w:r>
+      <w:proofErr w:type="spellEnd"/>
+      <w:proofErr w:type="gramEnd"/>
+      <w:r>
+        <w:rPr>
+          <w:szCs w:val="24"/>
+          <w:lang w:val="en-US"/>
+        </w:rPr>
+        <w:t>(</w:t>
+      </w:r>
+      <w:proofErr w:type="spellStart"/>
+      <w:r>
+        <w:rPr>
+          <w:szCs w:val="24"/>
+          <w:lang w:val="en-US"/>
+        </w:rPr>
+        <w:t>Works.Price</w:t>
+      </w:r>
+      <w:proofErr w:type="spellEnd"/>
+      <w:r>
+        <w:rPr>
+          <w:szCs w:val="24"/>
+          <w:lang w:val="en-US"/>
+        </w:rPr>
+        <w:t>*</w:t>
+      </w:r>
+      <w:proofErr w:type="spellStart"/>
+      <w:r>
+        <w:rPr>
+          <w:szCs w:val="24"/>
+          <w:lang w:val="en-US"/>
+        </w:rPr>
+        <w:t>Id_Works.NumWorks</w:t>
+      </w:r>
+      <w:proofErr w:type="spellEnd"/>
+      <w:r>
+        <w:rPr>
+          <w:szCs w:val="24"/>
+          <w:lang w:val="en-US"/>
+        </w:rPr>
+        <w:t xml:space="preserve">) as </w:t>
+      </w:r>
+      <w:proofErr w:type="spellStart"/>
+      <w:r>
+        <w:rPr>
+          <w:szCs w:val="24"/>
+          <w:lang w:val="en-US"/>
+        </w:rPr>
+        <w:t>Works_Coast</w:t>
+      </w:r>
+      <w:proofErr w:type="spellEnd"/>
+      <w:r>
+        <w:rPr>
+          <w:szCs w:val="24"/>
+          <w:lang w:val="en-US"/>
+        </w:rPr>
+        <w:t xml:space="preserve"> from</w:t>
+      </w:r>
+    </w:p>
+    <w:p>
+      <w:pPr>
+        <w:pStyle w:val="a3"/>
+        <w:pBdr>
+          <w:top w:val="single" w:sz="4" w:space="1" w:color="auto"/>
+          <w:left w:val="single" w:sz="4" w:space="4" w:color="auto"/>
+          <w:bottom w:val="single" w:sz="4" w:space="1" w:color="auto"/>
+          <w:right w:val="single" w:sz="4" w:space="4" w:color="auto"/>
+        </w:pBdr>
+        <w:ind w:left="-567"/>
+        <w:rPr>
+          <w:szCs w:val="24"/>
+          <w:lang w:val="en-US"/>
+        </w:rPr>
+      </w:pPr>
+      <w:r>
+        <w:rPr>
+          <w:szCs w:val="24"/>
+          <w:lang w:val="en-US"/>
+        </w:rPr>
+        <w:tab/>
+      </w:r>
+      <w:proofErr w:type="spellStart"/>
+      <w:r>
+        <w:rPr>
+          <w:szCs w:val="24"/>
+          <w:lang w:val="en-US"/>
+        </w:rPr>
+        <w:t>Id_Works</w:t>
+      </w:r>
+      <w:proofErr w:type="gramStart"/>
+      <w:r>
+        <w:rPr>
+          <w:szCs w:val="24"/>
+          <w:lang w:val="en-US"/>
+        </w:rPr>
+        <w:t>,works</w:t>
+      </w:r>
+      <w:proofErr w:type="spellEnd"/>
+      <w:proofErr w:type="gramEnd"/>
+      <w:r>
+        <w:rPr>
+          <w:szCs w:val="24"/>
+          <w:lang w:val="en-US"/>
+        </w:rPr>
+        <w:t xml:space="preserve"> </w:t>
+      </w:r>
+    </w:p>
+    <w:p>
+      <w:pPr>
+        <w:pStyle w:val="a3"/>
+        <w:pBdr>
+          <w:top w:val="single" w:sz="4" w:space="1" w:color="auto"/>
+          <w:left w:val="single" w:sz="4" w:space="4" w:color="auto"/>
+          <w:bottom w:val="single" w:sz="4" w:space="1" w:color="auto"/>
+          <w:right w:val="single" w:sz="4" w:space="4" w:color="auto"/>
+        </w:pBdr>
+        <w:ind w:left="-567"/>
+        <w:rPr>
+          <w:szCs w:val="24"/>
+          <w:lang w:val="en-US"/>
+        </w:rPr>
+      </w:pPr>
+      <w:r>
+        <w:rPr>
+          <w:szCs w:val="24"/>
+          <w:lang w:val="en-US"/>
+        </w:rPr>
+        <w:tab/>
+      </w:r>
+      <w:proofErr w:type="gramStart"/>
+      <w:r>
+        <w:rPr>
+          <w:szCs w:val="24"/>
+          <w:lang w:val="en-US"/>
+        </w:rPr>
+        <w:t>where</w:t>
+      </w:r>
+      <w:proofErr w:type="gramEnd"/>
+      <w:r>
+        <w:rPr>
+          <w:szCs w:val="24"/>
+          <w:lang w:val="en-US"/>
+        </w:rPr>
+        <w:t xml:space="preserve"> Id_Works.ID in(</w:t>
+      </w:r>
+    </w:p>
+    <w:p>
+      <w:pPr>
+        <w:pStyle w:val="a3"/>
+        <w:pBdr>
+          <w:top w:val="single" w:sz="4" w:space="1" w:color="auto"/>
+          <w:left w:val="single" w:sz="4" w:space="4" w:color="auto"/>
+          <w:bottom w:val="single" w:sz="4" w:space="1" w:color="auto"/>
+          <w:right w:val="single" w:sz="4" w:space="4" w:color="auto"/>
+        </w:pBdr>
+        <w:ind w:left="-567"/>
+        <w:rPr>
+          <w:szCs w:val="24"/>
+          <w:lang w:val="en-US"/>
+        </w:rPr>
+      </w:pPr>
+      <w:r>
+        <w:rPr>
+          <w:szCs w:val="24"/>
+          <w:lang w:val="en-US"/>
+        </w:rPr>
+        <w:tab/>
+        <w:t xml:space="preserve">SELECT </w:t>
+      </w:r>
+      <w:proofErr w:type="spellStart"/>
+      <w:r>
+        <w:rPr>
+          <w:szCs w:val="24"/>
+          <w:lang w:val="en-US"/>
+        </w:rPr>
+        <w:t>Id_works.Id</w:t>
+      </w:r>
+      <w:proofErr w:type="spellEnd"/>
+      <w:r>
+        <w:rPr>
+          <w:szCs w:val="24"/>
+          <w:lang w:val="en-US"/>
+        </w:rPr>
+        <w:t xml:space="preserve"> from </w:t>
+      </w:r>
+      <w:proofErr w:type="spellStart"/>
+      <w:r>
+        <w:rPr>
+          <w:szCs w:val="24"/>
+          <w:lang w:val="en-US"/>
+        </w:rPr>
+        <w:t>Id_Works</w:t>
+      </w:r>
+      <w:proofErr w:type="gramStart"/>
+      <w:r>
+        <w:rPr>
+          <w:szCs w:val="24"/>
+          <w:lang w:val="en-US"/>
+        </w:rPr>
+        <w:t>,Ser</w:t>
+      </w:r>
+      <w:proofErr w:type="gramEnd"/>
+      <w:r>
+        <w:rPr>
+          <w:szCs w:val="24"/>
+          <w:lang w:val="en-US"/>
+        </w:rPr>
+        <w:t>_Info</w:t>
+      </w:r>
+      <w:proofErr w:type="spellEnd"/>
+      <w:r>
+        <w:rPr>
+          <w:szCs w:val="24"/>
+          <w:lang w:val="en-US"/>
+        </w:rPr>
+        <w:t xml:space="preserve"> where </w:t>
+      </w:r>
+      <w:proofErr w:type="spellStart"/>
+      <w:r>
+        <w:rPr>
+          <w:szCs w:val="24"/>
+          <w:lang w:val="en-US"/>
+        </w:rPr>
+        <w:t>Id_Works.WID</w:t>
+      </w:r>
+      <w:proofErr w:type="spellEnd"/>
+      <w:r>
+        <w:rPr>
+          <w:szCs w:val="24"/>
+          <w:lang w:val="en-US"/>
+        </w:rPr>
+        <w:t>=WPID )</w:t>
+      </w:r>
+    </w:p>
+    <w:p>
+      <w:pPr>
+        <w:pStyle w:val="a3"/>
+        <w:pBdr>
+          <w:top w:val="single" w:sz="4" w:space="1" w:color="auto"/>
+          <w:left w:val="single" w:sz="4" w:space="4" w:color="auto"/>
+          <w:bottom w:val="single" w:sz="4" w:space="1" w:color="auto"/>
+          <w:right w:val="single" w:sz="4" w:space="4" w:color="auto"/>
+        </w:pBdr>
+        <w:ind w:left="-567"/>
+        <w:rPr>
+          <w:szCs w:val="24"/>
+          <w:lang w:val="en-US"/>
+        </w:rPr>
+      </w:pPr>
+      <w:r>
+        <w:rPr>
+          <w:szCs w:val="24"/>
+          <w:lang w:val="en-US"/>
+        </w:rPr>
+        <w:tab/>
+      </w:r>
+      <w:proofErr w:type="gramStart"/>
+      <w:r>
+        <w:rPr>
+          <w:szCs w:val="24"/>
+          <w:lang w:val="en-US"/>
+        </w:rPr>
+        <w:t>and</w:t>
+      </w:r>
+      <w:proofErr w:type="gramEnd"/>
+      <w:r>
+        <w:rPr>
+          <w:szCs w:val="24"/>
+          <w:lang w:val="en-US"/>
+        </w:rPr>
+        <w:t xml:space="preserve"> </w:t>
+      </w:r>
+    </w:p>
+    <w:p>
+      <w:pPr>
+        <w:pStyle w:val="a3"/>
+        <w:pBdr>
+          <w:top w:val="single" w:sz="4" w:space="1" w:color="auto"/>
+          <w:left w:val="single" w:sz="4" w:space="4" w:color="auto"/>
+          <w:bottom w:val="single" w:sz="4" w:space="1" w:color="auto"/>
+          <w:right w:val="single" w:sz="4" w:space="4" w:color="auto"/>
+        </w:pBdr>
+        <w:ind w:left="-567"/>
+        <w:rPr>
+          <w:szCs w:val="24"/>
+          <w:lang w:val="en-US"/>
+        </w:rPr>
+      </w:pPr>
+      <w:r>
+        <w:rPr>
+          <w:szCs w:val="24"/>
+          <w:lang w:val="en-US"/>
+        </w:rPr>
+        <w:tab/>
+      </w:r>
+      <w:proofErr w:type="spellStart"/>
+      <w:r>
+        <w:rPr>
+          <w:szCs w:val="24"/>
+          <w:lang w:val="en-US"/>
+        </w:rPr>
+        <w:t>works.workId</w:t>
+      </w:r>
+      <w:proofErr w:type="spellEnd"/>
+      <w:r>
+        <w:rPr>
+          <w:szCs w:val="24"/>
+          <w:lang w:val="en-US"/>
+        </w:rPr>
+        <w:t>=</w:t>
+      </w:r>
+      <w:proofErr w:type="spellStart"/>
+      <w:r>
+        <w:rPr>
+          <w:szCs w:val="24"/>
+          <w:lang w:val="en-US"/>
+        </w:rPr>
+        <w:t>id_works</w:t>
+      </w:r>
+      <w:r>
+        <w:rPr>
+          <w:szCs w:val="24"/>
+          <w:lang w:val="en-US"/>
+        </w:rPr>
+        <w:t>.workid</w:t>
+      </w:r>
+      <w:proofErr w:type="spellEnd"/>
+    </w:p>
+    <w:p>
+      <w:pPr>
+        <w:pStyle w:val="a3"/>
+        <w:pBdr>
+          <w:top w:val="single" w:sz="4" w:space="1" w:color="auto"/>
+          <w:left w:val="single" w:sz="4" w:space="4" w:color="auto"/>
+          <w:bottom w:val="single" w:sz="4" w:space="1" w:color="auto"/>
+          <w:right w:val="single" w:sz="4" w:space="4" w:color="auto"/>
+        </w:pBdr>
+        <w:ind w:left="-567"/>
+        <w:rPr>
+          <w:szCs w:val="24"/>
+          <w:lang w:val="en-US"/>
+        </w:rPr>
+      </w:pPr>
+      <w:r>
+        <w:rPr>
+          <w:szCs w:val="24"/>
+          <w:lang w:val="en-US"/>
+        </w:rPr>
+        <w:tab/>
+      </w:r>
+      <w:proofErr w:type="gramStart"/>
+      <w:r>
+        <w:rPr>
+          <w:szCs w:val="24"/>
+          <w:lang w:val="en-US"/>
+        </w:rPr>
+        <w:t>group</w:t>
+      </w:r>
+      <w:proofErr w:type="gramEnd"/>
+      <w:r>
+        <w:rPr>
+          <w:szCs w:val="24"/>
+          <w:lang w:val="en-US"/>
+        </w:rPr>
+        <w:t xml:space="preserve"> by WID</w:t>
+      </w:r>
+      <w:r>
+        <w:rPr>
+          <w:szCs w:val="24"/>
+          <w:lang w:val="en-US"/>
+        </w:rPr>
+        <w:tab/>
+      </w:r>
+      <w:r>
+        <w:rPr>
+          <w:szCs w:val="24"/>
+          <w:lang w:val="en-US"/>
+        </w:rPr>
+        <w:tab/>
+        <w:t>;</w:t>
+      </w:r>
+    </w:p>
+    <w:p>
+      <w:pPr>
+        <w:pStyle w:val="a3"/>
+        <w:pBdr>
+          <w:top w:val="single" w:sz="4" w:space="1" w:color="auto"/>
+          <w:left w:val="single" w:sz="4" w:space="4" w:color="auto"/>
+          <w:bottom w:val="single" w:sz="4" w:space="1" w:color="auto"/>
+          <w:right w:val="single" w:sz="4" w:space="4" w:color="auto"/>
+        </w:pBdr>
+        <w:ind w:left="-567"/>
+        <w:rPr>
+          <w:szCs w:val="24"/>
+          <w:lang w:val="en-US"/>
+        </w:rPr>
+      </w:pPr>
+    </w:p>
+    <w:p>
+      <w:pPr>
+        <w:pStyle w:val="a3"/>
+        <w:pBdr>
+          <w:top w:val="single" w:sz="4" w:space="1" w:color="auto"/>
+          <w:left w:val="single" w:sz="4" w:space="4" w:color="auto"/>
+          <w:bottom w:val="single" w:sz="4" w:space="1" w:color="auto"/>
+          <w:right w:val="single" w:sz="4" w:space="4" w:color="auto"/>
+        </w:pBdr>
+        <w:ind w:left="-567"/>
+        <w:rPr>
+          <w:szCs w:val="24"/>
+          <w:lang w:val="en-US"/>
+        </w:rPr>
+      </w:pPr>
+      <w:proofErr w:type="gramStart"/>
+      <w:r>
+        <w:rPr>
+          <w:szCs w:val="24"/>
+          <w:lang w:val="en-US"/>
+        </w:rPr>
+        <w:t>create</w:t>
+      </w:r>
+      <w:proofErr w:type="gramEnd"/>
+      <w:r>
+        <w:rPr>
+          <w:szCs w:val="24"/>
+          <w:lang w:val="en-US"/>
+        </w:rPr>
+        <w:t xml:space="preserve"> VIEW </w:t>
+      </w:r>
+      <w:proofErr w:type="spellStart"/>
+      <w:r>
+        <w:rPr>
+          <w:szCs w:val="24"/>
+          <w:lang w:val="en-US"/>
+        </w:rPr>
+        <w:t>Part_diff</w:t>
+      </w:r>
+      <w:proofErr w:type="spellEnd"/>
+      <w:r>
+        <w:rPr>
+          <w:szCs w:val="24"/>
+          <w:lang w:val="en-US"/>
+        </w:rPr>
+        <w:t xml:space="preserve"> AS </w:t>
+      </w:r>
+    </w:p>
+    <w:p>
+      <w:pPr>
+        <w:pStyle w:val="a3"/>
+        <w:pBdr>
+          <w:top w:val="single" w:sz="4" w:space="1" w:color="auto"/>
+          <w:left w:val="single" w:sz="4" w:space="4" w:color="auto"/>
+          <w:bottom w:val="single" w:sz="4" w:space="1" w:color="auto"/>
+          <w:right w:val="single" w:sz="4" w:space="4" w:color="auto"/>
+        </w:pBdr>
+        <w:ind w:left="-567"/>
+        <w:rPr>
+          <w:szCs w:val="24"/>
+          <w:lang w:val="en-US"/>
+        </w:rPr>
+      </w:pPr>
+      <w:r>
+        <w:rPr>
+          <w:szCs w:val="24"/>
+          <w:lang w:val="en-US"/>
+        </w:rPr>
+        <w:tab/>
+        <w:t xml:space="preserve">SELECT PID as </w:t>
+      </w:r>
+      <w:proofErr w:type="spellStart"/>
+      <w:r>
+        <w:rPr>
+          <w:szCs w:val="24"/>
+          <w:lang w:val="en-US"/>
+        </w:rPr>
+        <w:t>w_pid</w:t>
+      </w:r>
+      <w:proofErr w:type="gramStart"/>
+      <w:r>
+        <w:rPr>
+          <w:szCs w:val="24"/>
+          <w:lang w:val="en-US"/>
+        </w:rPr>
+        <w:t>,sum</w:t>
+      </w:r>
+      <w:proofErr w:type="spellEnd"/>
+      <w:proofErr w:type="gramEnd"/>
+      <w:r>
+        <w:rPr>
+          <w:szCs w:val="24"/>
+          <w:lang w:val="en-US"/>
+        </w:rPr>
+        <w:t>(</w:t>
+      </w:r>
+      <w:proofErr w:type="spellStart"/>
+      <w:r>
+        <w:rPr>
+          <w:szCs w:val="24"/>
+          <w:lang w:val="en-US"/>
+        </w:rPr>
+        <w:t>Parts.Price</w:t>
+      </w:r>
+      <w:proofErr w:type="spellEnd"/>
+      <w:r>
+        <w:rPr>
+          <w:szCs w:val="24"/>
+          <w:lang w:val="en-US"/>
+        </w:rPr>
+        <w:t>*</w:t>
+      </w:r>
+      <w:proofErr w:type="spellStart"/>
+      <w:r>
+        <w:rPr>
+          <w:szCs w:val="24"/>
+          <w:lang w:val="en-US"/>
+        </w:rPr>
+        <w:t>Id_Part.NumParts</w:t>
+      </w:r>
+      <w:proofErr w:type="spellEnd"/>
+      <w:r>
+        <w:rPr>
+          <w:szCs w:val="24"/>
+          <w:lang w:val="en-US"/>
+        </w:rPr>
+        <w:t xml:space="preserve">) as </w:t>
+      </w:r>
+      <w:proofErr w:type="spellStart"/>
+      <w:r>
+        <w:rPr>
+          <w:szCs w:val="24"/>
+          <w:lang w:val="en-US"/>
+        </w:rPr>
+        <w:t>Parts_Coast</w:t>
+      </w:r>
+      <w:proofErr w:type="spellEnd"/>
+      <w:r>
+        <w:rPr>
+          <w:szCs w:val="24"/>
+          <w:lang w:val="en-US"/>
+        </w:rPr>
+        <w:t xml:space="preserve"> from</w:t>
+      </w:r>
+    </w:p>
+    <w:p>
+      <w:pPr>
+        <w:pStyle w:val="a3"/>
+        <w:pBdr>
+          <w:top w:val="single" w:sz="4" w:space="1" w:color="auto"/>
+          <w:left w:val="single" w:sz="4" w:space="4" w:color="auto"/>
+          <w:bottom w:val="single" w:sz="4" w:space="1" w:color="auto"/>
+          <w:right w:val="single" w:sz="4" w:space="4" w:color="auto"/>
+        </w:pBdr>
+        <w:ind w:left="-567"/>
+        <w:rPr>
+          <w:szCs w:val="24"/>
+          <w:lang w:val="en-US"/>
+        </w:rPr>
+      </w:pPr>
+      <w:r>
+        <w:rPr>
+          <w:szCs w:val="24"/>
+          <w:lang w:val="en-US"/>
+        </w:rPr>
+        <w:tab/>
+      </w:r>
+      <w:proofErr w:type="spellStart"/>
+      <w:r>
+        <w:rPr>
+          <w:szCs w:val="24"/>
+          <w:lang w:val="en-US"/>
+        </w:rPr>
+        <w:t>Id_Part</w:t>
+      </w:r>
+      <w:proofErr w:type="gramStart"/>
+      <w:r>
+        <w:rPr>
+          <w:szCs w:val="24"/>
+          <w:lang w:val="en-US"/>
+        </w:rPr>
+        <w:t>,parts</w:t>
+      </w:r>
+      <w:proofErr w:type="spellEnd"/>
+      <w:proofErr w:type="gramEnd"/>
+      <w:r>
+        <w:rPr>
+          <w:szCs w:val="24"/>
+          <w:lang w:val="en-US"/>
+        </w:rPr>
+        <w:t xml:space="preserve"> </w:t>
+      </w:r>
+    </w:p>
+    <w:p>
+      <w:pPr>
+        <w:pStyle w:val="a3"/>
+        <w:pBdr>
+          <w:top w:val="single" w:sz="4" w:space="1" w:color="auto"/>
+          <w:left w:val="single" w:sz="4" w:space="4" w:color="auto"/>
+          <w:bottom w:val="single" w:sz="4" w:space="1" w:color="auto"/>
+          <w:right w:val="single" w:sz="4" w:space="4" w:color="auto"/>
+        </w:pBdr>
+        <w:ind w:left="-567"/>
+        <w:rPr>
+          <w:szCs w:val="24"/>
+          <w:lang w:val="en-US"/>
+        </w:rPr>
+      </w:pPr>
+      <w:r>
+        <w:rPr>
+          <w:szCs w:val="24"/>
+          <w:lang w:val="en-US"/>
+        </w:rPr>
+        <w:tab/>
+      </w:r>
+      <w:proofErr w:type="gramStart"/>
+      <w:r>
+        <w:rPr>
+          <w:szCs w:val="24"/>
+          <w:lang w:val="en-US"/>
+        </w:rPr>
+        <w:t>where</w:t>
+      </w:r>
+      <w:proofErr w:type="gramEnd"/>
+      <w:r>
+        <w:rPr>
+          <w:szCs w:val="24"/>
+          <w:lang w:val="en-US"/>
+        </w:rPr>
+        <w:t xml:space="preserve"> Id_Part.ID in(</w:t>
+      </w:r>
+    </w:p>
+    <w:p>
+      <w:pPr>
+        <w:pStyle w:val="a3"/>
+        <w:pBdr>
+          <w:top w:val="single" w:sz="4" w:space="1" w:color="auto"/>
+          <w:left w:val="single" w:sz="4" w:space="4" w:color="auto"/>
+          <w:bottom w:val="single" w:sz="4" w:space="1" w:color="auto"/>
+          <w:right w:val="single" w:sz="4" w:space="4" w:color="auto"/>
+        </w:pBdr>
+        <w:ind w:left="-567"/>
+        <w:rPr>
+          <w:szCs w:val="24"/>
+          <w:lang w:val="en-US"/>
+        </w:rPr>
+      </w:pPr>
+      <w:r>
+        <w:rPr>
+          <w:szCs w:val="24"/>
+          <w:lang w:val="en-US"/>
+        </w:rPr>
+        <w:tab/>
+        <w:t xml:space="preserve">SELECT </w:t>
+      </w:r>
+      <w:proofErr w:type="spellStart"/>
+      <w:r>
+        <w:rPr>
+          <w:szCs w:val="24"/>
+          <w:lang w:val="en-US"/>
+        </w:rPr>
+        <w:t>Id_Part.Id</w:t>
+      </w:r>
+      <w:proofErr w:type="spellEnd"/>
+      <w:r>
+        <w:rPr>
+          <w:szCs w:val="24"/>
+          <w:lang w:val="en-US"/>
+        </w:rPr>
+        <w:t xml:space="preserve"> from </w:t>
+      </w:r>
+      <w:proofErr w:type="spellStart"/>
+      <w:r>
+        <w:rPr>
+          <w:szCs w:val="24"/>
+          <w:lang w:val="en-US"/>
+        </w:rPr>
+        <w:t>Id_Part</w:t>
+      </w:r>
+      <w:proofErr w:type="gramStart"/>
+      <w:r>
+        <w:rPr>
+          <w:szCs w:val="24"/>
+          <w:lang w:val="en-US"/>
+        </w:rPr>
+        <w:t>,Ser</w:t>
+      </w:r>
+      <w:proofErr w:type="gramEnd"/>
+      <w:r>
+        <w:rPr>
+          <w:szCs w:val="24"/>
+          <w:lang w:val="en-US"/>
+        </w:rPr>
+        <w:t>_Info</w:t>
+      </w:r>
+      <w:proofErr w:type="spellEnd"/>
+      <w:r>
+        <w:rPr>
+          <w:szCs w:val="24"/>
+          <w:lang w:val="en-US"/>
+        </w:rPr>
+        <w:t xml:space="preserve"> where </w:t>
+      </w:r>
+      <w:proofErr w:type="spellStart"/>
+      <w:r>
+        <w:rPr>
+          <w:szCs w:val="24"/>
+          <w:lang w:val="en-US"/>
+        </w:rPr>
+        <w:t>Id_Part.PID</w:t>
+      </w:r>
+      <w:proofErr w:type="spellEnd"/>
+      <w:r>
+        <w:rPr>
+          <w:szCs w:val="24"/>
+          <w:lang w:val="en-US"/>
+        </w:rPr>
+        <w:t>=WPID )</w:t>
+      </w:r>
+    </w:p>
+    <w:p>
+      <w:pPr>
+        <w:pStyle w:val="a3"/>
+        <w:pBdr>
+          <w:top w:val="single" w:sz="4" w:space="1" w:color="auto"/>
+          <w:left w:val="single" w:sz="4" w:space="4" w:color="auto"/>
+          <w:bottom w:val="single" w:sz="4" w:space="1" w:color="auto"/>
+          <w:right w:val="single" w:sz="4" w:space="4" w:color="auto"/>
+        </w:pBdr>
+        <w:ind w:left="-567"/>
+        <w:rPr>
+          <w:szCs w:val="24"/>
+          <w:lang w:val="en-US"/>
+        </w:rPr>
+      </w:pPr>
+      <w:r>
+        <w:rPr>
+          <w:szCs w:val="24"/>
+          <w:lang w:val="en-US"/>
+        </w:rPr>
+        <w:lastRenderedPageBreak/>
+        <w:tab/>
+      </w:r>
+      <w:proofErr w:type="gramStart"/>
+      <w:r>
+        <w:rPr>
+          <w:szCs w:val="24"/>
+          <w:lang w:val="en-US"/>
+        </w:rPr>
+        <w:t>and</w:t>
+      </w:r>
+      <w:proofErr w:type="gramEnd"/>
+      <w:r>
+        <w:rPr>
+          <w:szCs w:val="24"/>
+          <w:lang w:val="en-US"/>
+        </w:rPr>
+        <w:t xml:space="preserve"> </w:t>
+      </w:r>
+    </w:p>
+    <w:p>
+      <w:pPr>
+        <w:pStyle w:val="a3"/>
+        <w:pBdr>
+          <w:top w:val="single" w:sz="4" w:space="1" w:color="auto"/>
+          <w:left w:val="single" w:sz="4" w:space="4" w:color="auto"/>
+          <w:bottom w:val="single" w:sz="4" w:space="1" w:color="auto"/>
+          <w:right w:val="single" w:sz="4" w:space="4" w:color="auto"/>
+        </w:pBdr>
+        <w:ind w:left="-567"/>
+        <w:rPr>
+          <w:szCs w:val="24"/>
+          <w:lang w:val="en-US"/>
+        </w:rPr>
+      </w:pPr>
+      <w:r>
+        <w:rPr>
+          <w:szCs w:val="24"/>
+          <w:lang w:val="en-US"/>
+        </w:rPr>
+        <w:tab/>
+      </w:r>
+      <w:proofErr w:type="spellStart"/>
+      <w:r>
+        <w:rPr>
+          <w:szCs w:val="24"/>
+          <w:lang w:val="en-US"/>
+        </w:rPr>
+        <w:t>parts.partId</w:t>
+      </w:r>
+      <w:proofErr w:type="spellEnd"/>
+      <w:r>
+        <w:rPr>
+          <w:szCs w:val="24"/>
+          <w:lang w:val="en-US"/>
+        </w:rPr>
+        <w:t>=</w:t>
+      </w:r>
+      <w:proofErr w:type="spellStart"/>
+      <w:r>
+        <w:rPr>
+          <w:szCs w:val="24"/>
+          <w:lang w:val="en-US"/>
+        </w:rPr>
+        <w:t>id_part.partid</w:t>
+      </w:r>
+      <w:proofErr w:type="spellEnd"/>
+    </w:p>
+    <w:p>
+      <w:pPr>
+        <w:pStyle w:val="a3"/>
+        <w:pBdr>
+          <w:top w:val="single" w:sz="4" w:space="1" w:color="auto"/>
+          <w:left w:val="single" w:sz="4" w:space="4" w:color="auto"/>
+          <w:bottom w:val="single" w:sz="4" w:space="1" w:color="auto"/>
+          <w:right w:val="single" w:sz="4" w:space="4" w:color="auto"/>
+        </w:pBdr>
+        <w:ind w:left="-567"/>
+        <w:rPr>
+          <w:szCs w:val="24"/>
+          <w:lang w:val="en-US"/>
+        </w:rPr>
+      </w:pPr>
+      <w:r>
+        <w:rPr>
+          <w:szCs w:val="24"/>
+          <w:lang w:val="en-US"/>
+        </w:rPr>
+        <w:tab/>
+      </w:r>
+      <w:proofErr w:type="gramStart"/>
+      <w:r>
+        <w:rPr>
+          <w:szCs w:val="24"/>
+          <w:lang w:val="en-US"/>
+        </w:rPr>
+        <w:t>group</w:t>
+      </w:r>
+      <w:proofErr w:type="gramEnd"/>
+      <w:r>
+        <w:rPr>
+          <w:szCs w:val="24"/>
+          <w:lang w:val="en-US"/>
+        </w:rPr>
+        <w:t xml:space="preserve"> by PID</w:t>
+      </w:r>
+      <w:r>
+        <w:rPr>
+          <w:szCs w:val="24"/>
+          <w:lang w:val="en-US"/>
+        </w:rPr>
+        <w:tab/>
+      </w:r>
+      <w:r>
+        <w:rPr>
+          <w:szCs w:val="24"/>
+          <w:lang w:val="en-US"/>
+        </w:rPr>
+        <w:tab/>
+        <w:t>;</w:t>
+      </w:r>
+    </w:p>
+    <w:p>
+      <w:pPr>
+        <w:pStyle w:val="a3"/>
+        <w:pBdr>
+          <w:top w:val="single" w:sz="4" w:space="1" w:color="auto"/>
+          <w:left w:val="single" w:sz="4" w:space="4" w:color="auto"/>
+          <w:bottom w:val="single" w:sz="4" w:space="1" w:color="auto"/>
+          <w:right w:val="single" w:sz="4" w:space="4" w:color="auto"/>
+        </w:pBdr>
+        <w:ind w:left="-567"/>
+        <w:rPr>
+          <w:szCs w:val="24"/>
+          <w:lang w:val="en-US"/>
+        </w:rPr>
+      </w:pPr>
+      <w:r>
+        <w:rPr>
+          <w:szCs w:val="24"/>
+          <w:lang w:val="en-US"/>
+        </w:rPr>
+        <w:tab/>
+      </w:r>
+    </w:p>
+    <w:p>
+      <w:pPr>
+        <w:pStyle w:val="a3"/>
+        <w:pBdr>
+          <w:top w:val="single" w:sz="4" w:space="1" w:color="auto"/>
+          <w:left w:val="single" w:sz="4" w:space="4" w:color="auto"/>
+          <w:bottom w:val="single" w:sz="4" w:space="1" w:color="auto"/>
+          <w:right w:val="single" w:sz="4" w:space="4" w:color="auto"/>
+        </w:pBdr>
+        <w:ind w:left="-567"/>
+        <w:rPr>
+          <w:szCs w:val="24"/>
+          <w:lang w:val="en-US"/>
+        </w:rPr>
+      </w:pPr>
+      <w:proofErr w:type="gramStart"/>
+      <w:r>
+        <w:rPr>
+          <w:szCs w:val="24"/>
+          <w:lang w:val="en-US"/>
+        </w:rPr>
+        <w:t>create</w:t>
+      </w:r>
+      <w:proofErr w:type="gramEnd"/>
+      <w:r>
+        <w:rPr>
+          <w:szCs w:val="24"/>
+          <w:lang w:val="en-US"/>
+        </w:rPr>
+        <w:t xml:space="preserve"> VIEW </w:t>
+      </w:r>
+      <w:proofErr w:type="spellStart"/>
+      <w:r>
+        <w:rPr>
+          <w:szCs w:val="24"/>
+          <w:lang w:val="en-US"/>
+        </w:rPr>
+        <w:t>Max_diff</w:t>
+      </w:r>
+      <w:proofErr w:type="spellEnd"/>
+      <w:r>
+        <w:rPr>
+          <w:szCs w:val="24"/>
+          <w:lang w:val="en-US"/>
+        </w:rPr>
+        <w:t xml:space="preserve"> AS </w:t>
+      </w:r>
+    </w:p>
+    <w:p>
+      <w:pPr>
+        <w:pStyle w:val="a3"/>
+        <w:pBdr>
+          <w:top w:val="single" w:sz="4" w:space="1" w:color="auto"/>
+          <w:left w:val="single" w:sz="4" w:space="4" w:color="auto"/>
+          <w:bottom w:val="single" w:sz="4" w:space="1" w:color="auto"/>
+          <w:right w:val="single" w:sz="4" w:space="4" w:color="auto"/>
+        </w:pBdr>
+        <w:ind w:left="-567"/>
+        <w:rPr>
+          <w:szCs w:val="24"/>
+          <w:lang w:val="en-US"/>
+        </w:rPr>
+      </w:pPr>
+      <w:r>
+        <w:rPr>
+          <w:szCs w:val="24"/>
+          <w:lang w:val="en-US"/>
+        </w:rPr>
+        <w:tab/>
+      </w:r>
+      <w:proofErr w:type="gramStart"/>
+      <w:r>
+        <w:rPr>
+          <w:szCs w:val="24"/>
+          <w:lang w:val="en-US"/>
+        </w:rPr>
+        <w:t>select</w:t>
+      </w:r>
+      <w:proofErr w:type="gramEnd"/>
+      <w:r>
+        <w:rPr>
+          <w:szCs w:val="24"/>
+          <w:lang w:val="en-US"/>
+        </w:rPr>
+        <w:t xml:space="preserve"> </w:t>
+      </w:r>
+      <w:proofErr w:type="spellStart"/>
+      <w:r>
+        <w:rPr>
+          <w:szCs w:val="24"/>
+          <w:lang w:val="en-US"/>
+        </w:rPr>
+        <w:t>Work_diff.w_pid</w:t>
+      </w:r>
+      <w:proofErr w:type="spellEnd"/>
+      <w:r>
+        <w:rPr>
+          <w:szCs w:val="24"/>
+          <w:lang w:val="en-US"/>
+        </w:rPr>
+        <w:t xml:space="preserve"> as WPID,(</w:t>
+      </w:r>
+      <w:proofErr w:type="spellStart"/>
+      <w:r>
+        <w:rPr>
+          <w:szCs w:val="24"/>
+          <w:lang w:val="en-US"/>
+        </w:rPr>
+        <w:t>Works_Coast-Parts_Coast</w:t>
+      </w:r>
+      <w:proofErr w:type="spellEnd"/>
+      <w:r>
+        <w:rPr>
+          <w:szCs w:val="24"/>
+          <w:lang w:val="en-US"/>
+        </w:rPr>
+        <w:t xml:space="preserve">) as DIFF from </w:t>
+      </w:r>
+    </w:p>
+    <w:p>
+      <w:pPr>
+        <w:pStyle w:val="a3"/>
+        <w:pBdr>
+          <w:top w:val="single" w:sz="4" w:space="1" w:color="auto"/>
+          <w:left w:val="single" w:sz="4" w:space="4" w:color="auto"/>
+          <w:bottom w:val="single" w:sz="4" w:space="1" w:color="auto"/>
+          <w:right w:val="single" w:sz="4" w:space="4" w:color="auto"/>
+        </w:pBdr>
+        <w:ind w:left="-567"/>
+        <w:rPr>
+          <w:szCs w:val="24"/>
+          <w:lang w:val="en-US"/>
+        </w:rPr>
+      </w:pPr>
+      <w:r>
+        <w:rPr>
+          <w:szCs w:val="24"/>
+          <w:lang w:val="en-US"/>
+        </w:rPr>
+        <w:tab/>
+      </w:r>
+      <w:proofErr w:type="spellStart"/>
+      <w:r>
+        <w:rPr>
+          <w:szCs w:val="24"/>
+          <w:lang w:val="en-US"/>
+        </w:rPr>
+        <w:t>Work_diff</w:t>
+      </w:r>
+      <w:proofErr w:type="spellEnd"/>
+      <w:r>
+        <w:rPr>
+          <w:szCs w:val="24"/>
+          <w:lang w:val="en-US"/>
+        </w:rPr>
+        <w:t xml:space="preserve"> inner join </w:t>
+      </w:r>
+      <w:proofErr w:type="spellStart"/>
+      <w:r>
+        <w:rPr>
+          <w:szCs w:val="24"/>
+          <w:lang w:val="en-US"/>
+        </w:rPr>
+        <w:t>Part_diff</w:t>
+      </w:r>
+      <w:proofErr w:type="spellEnd"/>
+      <w:r>
+        <w:rPr>
+          <w:szCs w:val="24"/>
+          <w:lang w:val="en-US"/>
+        </w:rPr>
+        <w:t xml:space="preserve"> </w:t>
+      </w:r>
+      <w:proofErr w:type="gramStart"/>
+      <w:r>
+        <w:rPr>
+          <w:szCs w:val="24"/>
+          <w:lang w:val="en-US"/>
+        </w:rPr>
+        <w:t>on(</w:t>
+      </w:r>
+      <w:proofErr w:type="spellStart"/>
+      <w:proofErr w:type="gramEnd"/>
+      <w:r>
+        <w:rPr>
+          <w:szCs w:val="24"/>
+          <w:lang w:val="en-US"/>
+        </w:rPr>
+        <w:t>Work_diff.w_pid</w:t>
+      </w:r>
+      <w:proofErr w:type="spellEnd"/>
+      <w:r>
+        <w:rPr>
+          <w:szCs w:val="24"/>
+          <w:lang w:val="en-US"/>
+        </w:rPr>
+        <w:t>=</w:t>
+      </w:r>
+      <w:proofErr w:type="spellStart"/>
+      <w:r>
+        <w:rPr>
+          <w:szCs w:val="24"/>
+          <w:lang w:val="en-US"/>
+        </w:rPr>
+        <w:t>Part_diff.w_pid</w:t>
+      </w:r>
+      <w:proofErr w:type="spellEnd"/>
+      <w:r>
+        <w:rPr>
+          <w:szCs w:val="24"/>
+          <w:lang w:val="en-US"/>
+        </w:rPr>
+        <w:t>)</w:t>
+      </w:r>
+    </w:p>
+    <w:p>
+      <w:pPr>
+        <w:pStyle w:val="a3"/>
+        <w:pBdr>
+          <w:top w:val="single" w:sz="4" w:space="1" w:color="auto"/>
+          <w:left w:val="single" w:sz="4" w:space="4" w:color="auto"/>
+          <w:bottom w:val="single" w:sz="4" w:space="1" w:color="auto"/>
+          <w:right w:val="single" w:sz="4" w:space="4" w:color="auto"/>
+        </w:pBdr>
+        <w:ind w:left="-567"/>
+        <w:rPr>
+          <w:szCs w:val="24"/>
+          <w:lang w:val="en-US"/>
+        </w:rPr>
+      </w:pPr>
+      <w:r>
+        <w:rPr>
+          <w:szCs w:val="24"/>
+          <w:lang w:val="en-US"/>
+        </w:rPr>
+        <w:tab/>
+      </w:r>
+      <w:proofErr w:type="gramStart"/>
+      <w:r>
+        <w:rPr>
+          <w:szCs w:val="24"/>
+          <w:lang w:val="en-US"/>
+        </w:rPr>
+        <w:t>order</w:t>
+      </w:r>
+      <w:proofErr w:type="gramEnd"/>
+      <w:r>
+        <w:rPr>
+          <w:szCs w:val="24"/>
+          <w:lang w:val="en-US"/>
+        </w:rPr>
+        <w:t xml:space="preserve"> by DIFF desc;</w:t>
+      </w:r>
+    </w:p>
+    <w:p>
+      <w:pPr>
+        <w:pStyle w:val="a3"/>
+        <w:shd w:val="clear" w:color="auto" w:fill="FFFFFF"/>
+        <w:spacing w:before="100" w:beforeAutospacing="1" w:after="100" w:afterAutospacing="1" w:line="240" w:lineRule="auto"/>
         <w:ind w:firstLine="0"/>
         <w:rPr>
-          <w:sz w:val="28"/>
-        </w:rPr>
-      </w:pPr>
-    </w:p>
-    <w:p>
-      <w:pPr>
-        <w:pStyle w:val="a3"/>
+          <w:rFonts w:ascii="Verdana" w:eastAsia="Times New Roman" w:hAnsi="Verdana"/>
+          <w:sz w:val="20"/>
+          <w:szCs w:val="20"/>
+          <w:lang w:eastAsia="ru-RU"/>
+        </w:rPr>
+      </w:pPr>
+    </w:p>
+    <w:p>
+      <w:pPr>
+        <w:pStyle w:val="a3"/>
+        <w:ind w:left="-567"/>
+        <w:rPr>
+          <w:sz w:val="28"/>
+          <w:lang w:val="en-US"/>
+        </w:rPr>
+      </w:pPr>
+      <w:r>
+        <w:rPr>
+          <w:sz w:val="28"/>
+        </w:rPr>
+        <w:t>Результат</w:t>
+      </w:r>
+      <w:r>
+        <w:rPr>
+          <w:sz w:val="28"/>
+          <w:lang w:val="en-US"/>
+        </w:rPr>
+        <w:t xml:space="preserve"> </w:t>
+      </w:r>
+      <w:r>
+        <w:rPr>
+          <w:sz w:val="28"/>
+        </w:rPr>
+        <w:t>работы</w:t>
+      </w:r>
+      <w:r>
+        <w:rPr>
+          <w:sz w:val="28"/>
+          <w:lang w:val="en-US"/>
+        </w:rPr>
+        <w:t>:</w:t>
+      </w:r>
+    </w:p>
+    <w:p>
+      <w:pPr>
+        <w:pStyle w:val="a3"/>
+        <w:ind w:left="-567"/>
+        <w:rPr>
+          <w:sz w:val="28"/>
+          <w:lang w:val="en-US"/>
+        </w:rPr>
+      </w:pPr>
+      <w:r>
+        <w:rPr>
+          <w:noProof/>
+          <w:lang w:eastAsia="ru-RU"/>
+        </w:rPr>
+        <w:drawing>
+          <wp:inline distT="0" distB="0" distL="0" distR="0" wp14:anchorId="300BA793" wp14:editId="4A2882E0">
+            <wp:extent cx="2690093" cy="4252328"/>
+            <wp:effectExtent l="0" t="0" r="0" b="0"/>
+            <wp:docPr id="23" name="Рисунок 23"/>
+            <wp:cNvGraphicFramePr>
+              <a:graphicFrameLocks xmlns:a="http://schemas.openxmlformats.org/drawingml/2006/main" noChangeAspect="1"/>
+            </wp:cNvGraphicFramePr>
+            <a:graphic xmlns:a="http://schemas.openxmlformats.org/drawingml/2006/main">
+              <a:graphicData uri="http://schemas.openxmlformats.org/drawingml/2006/picture">
+                <pic:pic xmlns:pic="http://schemas.openxmlformats.org/drawingml/2006/picture">
+                  <pic:nvPicPr>
+                    <pic:cNvPr id="1" name=""/>
+                    <pic:cNvPicPr/>
+                  </pic:nvPicPr>
+                  <pic:blipFill>
+                    <a:blip r:embed="rId33"/>
+                    <a:stretch>
+                      <a:fillRect/>
+                    </a:stretch>
+                  </pic:blipFill>
+                  <pic:spPr>
+                    <a:xfrm>
+                      <a:off x="0" y="0"/>
+                      <a:ext cx="2690093" cy="4252328"/>
+                    </a:xfrm>
+                    <a:prstGeom prst="rect">
+                      <a:avLst/>
+                    </a:prstGeom>
+                  </pic:spPr>
+                </pic:pic>
+              </a:graphicData>
+            </a:graphic>
+          </wp:inline>
+        </w:drawing>
+      </w:r>
+    </w:p>
+    <w:p>
+      <w:pPr>
+        <w:pStyle w:val="a3"/>
+        <w:shd w:val="clear" w:color="auto" w:fill="FFFFFF"/>
+        <w:spacing w:before="100" w:beforeAutospacing="1" w:after="100" w:afterAutospacing="1" w:line="240" w:lineRule="auto"/>
         <w:ind w:firstLine="0"/>
         <w:rPr>
-          <w:b/>
-          <w:sz w:val="28"/>
-        </w:rPr>
-      </w:pPr>
-      <w:r>
-        <w:rPr>
-          <w:b/>
-          <w:sz w:val="28"/>
-        </w:rPr>
-        <w:t>Выводы:</w:t>
-      </w:r>
-    </w:p>
-    <w:p>
-      <w:pPr>
-        <w:pStyle w:val="a3"/>
-        <w:ind w:firstLine="0"/>
-        <w:rPr>
-          <w:sz w:val="28"/>
-        </w:rPr>
-      </w:pPr>
-      <w:r>
-        <w:rPr>
-          <w:sz w:val="28"/>
-        </w:rPr>
-        <w:t xml:space="preserve">В ходе лабораторной работы мы научились эффективно использовать конструкции языка </w:t>
+          <w:rFonts w:ascii="Verdana" w:eastAsia="Times New Roman" w:hAnsi="Verdana"/>
+          <w:sz w:val="20"/>
+          <w:szCs w:val="20"/>
+          <w:lang w:eastAsia="ru-RU"/>
+        </w:rPr>
+      </w:pPr>
+    </w:p>
+    <w:p>
+      <w:pPr>
+        <w:pStyle w:val="a3"/>
+        <w:numPr>
+          <w:ilvl w:val="0"/>
+          <w:numId w:val="14"/>
+        </w:numPr>
+        <w:shd w:val="clear" w:color="auto" w:fill="FFFFFF"/>
+        <w:spacing w:before="100" w:beforeAutospacing="1" w:after="100" w:afterAutospacing="1" w:line="240" w:lineRule="auto"/>
+        <w:rPr>
+          <w:rFonts w:ascii="Verdana" w:eastAsia="Times New Roman" w:hAnsi="Verdana"/>
+          <w:sz w:val="20"/>
+          <w:szCs w:val="20"/>
+          <w:lang w:eastAsia="ru-RU"/>
+        </w:rPr>
+      </w:pPr>
+      <w:r>
+        <w:rPr>
+          <w:rFonts w:ascii="Verdana" w:eastAsia="Times New Roman" w:hAnsi="Verdana"/>
+          <w:sz w:val="20"/>
+          <w:szCs w:val="20"/>
+          <w:lang w:eastAsia="ru-RU"/>
+        </w:rPr>
+        <w:t>В абсолютном выражении подсчитать потерю денег от скидок клиентам за заданный период.</w:t>
+      </w:r>
+    </w:p>
+    <w:p>
+      <w:pPr>
+        <w:pStyle w:val="a3"/>
+        <w:pBdr>
+          <w:top w:val="single" w:sz="4" w:space="1" w:color="auto"/>
+          <w:left w:val="single" w:sz="4" w:space="4" w:color="auto"/>
+          <w:bottom w:val="single" w:sz="4" w:space="1" w:color="auto"/>
+          <w:right w:val="single" w:sz="4" w:space="4" w:color="auto"/>
+        </w:pBdr>
+        <w:ind w:left="-567"/>
+        <w:rPr>
+          <w:szCs w:val="24"/>
+          <w:lang w:val="en-US"/>
+        </w:rPr>
+      </w:pPr>
+      <w:proofErr w:type="gramStart"/>
+      <w:r>
+        <w:rPr>
+          <w:szCs w:val="24"/>
+          <w:lang w:val="en-US"/>
+        </w:rPr>
+        <w:t>connect</w:t>
+      </w:r>
+      <w:proofErr w:type="gramEnd"/>
+      <w:r>
+        <w:rPr>
+          <w:szCs w:val="24"/>
+          <w:lang w:val="en-US"/>
+        </w:rPr>
+        <w:t xml:space="preserve"> 'D:\7_sem\</w:t>
       </w:r>
       <w:proofErr w:type="spellStart"/>
       <w:r>
         <w:rPr>
-          <w:sz w:val="28"/>
-          <w:lang w:val="en-US"/>
-        </w:rPr>
-        <w:t>sql</w:t>
+          <w:szCs w:val="24"/>
+          <w:lang w:val="en-US"/>
+        </w:rPr>
+        <w:t>carservice.fdb</w:t>
       </w:r>
       <w:proofErr w:type="spellEnd"/>
       <w:r>
         <w:rPr>
-          <w:sz w:val="28"/>
-        </w:rPr>
-        <w:t>-</w:t>
-      </w:r>
-      <w:r>
-        <w:rPr>
-          <w:sz w:val="28"/>
-          <w:lang w:val="en-US"/>
-        </w:rPr>
-        <w:t>DML</w:t>
-      </w:r>
-      <w:r>
-        <w:rPr>
-          <w:sz w:val="28"/>
-        </w:rPr>
-        <w:t>. Так же были изучены хранимые процедуры и представления, которые позволяют хранить наиболее используемые запросы не вводя их каждый раз заново.</w:t>
-      </w:r>
-    </w:p>
-    <w:p>
-      <w:pPr>
-        <w:pStyle w:val="a3"/>
-        <w:ind w:firstLine="0"/>
-        <w:rPr>
-          <w:sz w:val="28"/>
-        </w:rPr>
-      </w:pPr>
-      <w:r>
-        <w:rPr>
-          <w:sz w:val="28"/>
-        </w:rPr>
-        <w:t>В ходе лабораторной работы возникла необходимость переназначения оператора конца строки при создании процедур, однако эта проблема была успешно решена.</w:t>
+          <w:szCs w:val="24"/>
+          <w:lang w:val="en-US"/>
+        </w:rPr>
+        <w:t>' user 'SYSDBA' password '</w:t>
+      </w:r>
+      <w:proofErr w:type="spellStart"/>
+      <w:r>
+        <w:rPr>
+          <w:szCs w:val="24"/>
+          <w:lang w:val="en-US"/>
+        </w:rPr>
+        <w:t>masterkey</w:t>
+      </w:r>
+      <w:proofErr w:type="spellEnd"/>
+      <w:r>
+        <w:rPr>
+          <w:szCs w:val="24"/>
+          <w:lang w:val="en-US"/>
+        </w:rPr>
+        <w:t>';</w:t>
+      </w:r>
+    </w:p>
+    <w:p>
+      <w:pPr>
+        <w:pStyle w:val="a3"/>
+        <w:pBdr>
+          <w:top w:val="single" w:sz="4" w:space="1" w:color="auto"/>
+          <w:left w:val="single" w:sz="4" w:space="4" w:color="auto"/>
+          <w:bottom w:val="single" w:sz="4" w:space="1" w:color="auto"/>
+          <w:right w:val="single" w:sz="4" w:space="4" w:color="auto"/>
+        </w:pBdr>
+        <w:ind w:left="-567"/>
+        <w:rPr>
+          <w:szCs w:val="24"/>
+          <w:lang w:val="en-US"/>
+        </w:rPr>
+      </w:pPr>
+      <w:proofErr w:type="gramStart"/>
+      <w:r>
+        <w:rPr>
+          <w:szCs w:val="24"/>
+          <w:lang w:val="en-US"/>
+        </w:rPr>
+        <w:t>commit</w:t>
+      </w:r>
+      <w:proofErr w:type="gramEnd"/>
+    </w:p>
+    <w:p>
+      <w:pPr>
+        <w:pStyle w:val="a3"/>
+        <w:pBdr>
+          <w:top w:val="single" w:sz="4" w:space="1" w:color="auto"/>
+          <w:left w:val="single" w:sz="4" w:space="4" w:color="auto"/>
+          <w:bottom w:val="single" w:sz="4" w:space="1" w:color="auto"/>
+          <w:right w:val="single" w:sz="4" w:space="4" w:color="auto"/>
+        </w:pBdr>
+        <w:ind w:left="-567"/>
+        <w:rPr>
+          <w:szCs w:val="24"/>
+          <w:lang w:val="en-US"/>
+        </w:rPr>
+      </w:pPr>
+      <w:proofErr w:type="gramStart"/>
+      <w:r>
+        <w:rPr>
+          <w:szCs w:val="24"/>
+          <w:lang w:val="en-US"/>
+        </w:rPr>
+        <w:t>drop</w:t>
+      </w:r>
+      <w:proofErr w:type="gramEnd"/>
+      <w:r>
+        <w:rPr>
+          <w:szCs w:val="24"/>
+          <w:lang w:val="en-US"/>
+        </w:rPr>
+        <w:t xml:space="preserve"> view </w:t>
+      </w:r>
+      <w:proofErr w:type="spellStart"/>
+      <w:r>
+        <w:rPr>
+          <w:szCs w:val="24"/>
+          <w:lang w:val="en-US"/>
+        </w:rPr>
+        <w:t>Coast_summ</w:t>
+      </w:r>
+      <w:proofErr w:type="spellEnd"/>
+      <w:r>
+        <w:rPr>
+          <w:szCs w:val="24"/>
+          <w:lang w:val="en-US"/>
+        </w:rPr>
+        <w:t>;</w:t>
+      </w:r>
+    </w:p>
+    <w:p>
+      <w:pPr>
+        <w:pStyle w:val="a3"/>
+        <w:pBdr>
+          <w:top w:val="single" w:sz="4" w:space="1" w:color="auto"/>
+          <w:left w:val="single" w:sz="4" w:space="4" w:color="auto"/>
+          <w:bottom w:val="single" w:sz="4" w:space="1" w:color="auto"/>
+          <w:right w:val="single" w:sz="4" w:space="4" w:color="auto"/>
+        </w:pBdr>
+        <w:ind w:left="-567"/>
+        <w:rPr>
+          <w:szCs w:val="24"/>
+          <w:lang w:val="en-US"/>
+        </w:rPr>
+      </w:pPr>
+      <w:proofErr w:type="gramStart"/>
+      <w:r>
+        <w:rPr>
+          <w:szCs w:val="24"/>
+          <w:lang w:val="en-US"/>
+        </w:rPr>
+        <w:t>create</w:t>
+      </w:r>
+      <w:proofErr w:type="gramEnd"/>
+      <w:r>
+        <w:rPr>
+          <w:szCs w:val="24"/>
+          <w:lang w:val="en-US"/>
+        </w:rPr>
+        <w:t xml:space="preserve"> VIEW </w:t>
+      </w:r>
+      <w:proofErr w:type="spellStart"/>
+      <w:r>
+        <w:rPr>
+          <w:szCs w:val="24"/>
+          <w:lang w:val="en-US"/>
+        </w:rPr>
+        <w:t>Coast_summ</w:t>
+      </w:r>
+      <w:proofErr w:type="spellEnd"/>
+      <w:r>
+        <w:rPr>
+          <w:szCs w:val="24"/>
+          <w:lang w:val="en-US"/>
+        </w:rPr>
+        <w:t xml:space="preserve"> AS </w:t>
+      </w:r>
+    </w:p>
+    <w:p>
+      <w:pPr>
+        <w:pStyle w:val="a3"/>
+        <w:pBdr>
+          <w:top w:val="single" w:sz="4" w:space="1" w:color="auto"/>
+          <w:left w:val="single" w:sz="4" w:space="4" w:color="auto"/>
+          <w:bottom w:val="single" w:sz="4" w:space="1" w:color="auto"/>
+          <w:right w:val="single" w:sz="4" w:space="4" w:color="auto"/>
+        </w:pBdr>
+        <w:ind w:left="-567"/>
+        <w:rPr>
+          <w:szCs w:val="24"/>
+          <w:lang w:val="en-US"/>
+        </w:rPr>
+      </w:pPr>
+      <w:r>
+        <w:rPr>
+          <w:szCs w:val="24"/>
+          <w:lang w:val="en-US"/>
+        </w:rPr>
+        <w:tab/>
+      </w:r>
+      <w:proofErr w:type="gramStart"/>
+      <w:r>
+        <w:rPr>
+          <w:szCs w:val="24"/>
+          <w:lang w:val="en-US"/>
+        </w:rPr>
+        <w:t>select</w:t>
+      </w:r>
+      <w:proofErr w:type="gramEnd"/>
+      <w:r>
+        <w:rPr>
+          <w:szCs w:val="24"/>
+          <w:lang w:val="en-US"/>
+        </w:rPr>
+        <w:t xml:space="preserve"> sum(</w:t>
+      </w:r>
+      <w:proofErr w:type="spellStart"/>
+      <w:r>
+        <w:rPr>
+          <w:szCs w:val="24"/>
+          <w:lang w:val="en-US"/>
+        </w:rPr>
+        <w:t>Works_Coast+Parts_Coast-Ser_Info.Price</w:t>
+      </w:r>
+      <w:proofErr w:type="spellEnd"/>
+      <w:r>
+        <w:rPr>
+          <w:szCs w:val="24"/>
+          <w:lang w:val="en-US"/>
+        </w:rPr>
+        <w:t xml:space="preserve">) as Losses from </w:t>
+      </w:r>
+    </w:p>
+    <w:p>
+      <w:pPr>
+        <w:pStyle w:val="a3"/>
+        <w:pBdr>
+          <w:top w:val="single" w:sz="4" w:space="1" w:color="auto"/>
+          <w:left w:val="single" w:sz="4" w:space="4" w:color="auto"/>
+          <w:bottom w:val="single" w:sz="4" w:space="1" w:color="auto"/>
+          <w:right w:val="single" w:sz="4" w:space="4" w:color="auto"/>
+        </w:pBdr>
+        <w:ind w:left="-567"/>
+        <w:rPr>
+          <w:szCs w:val="24"/>
+          <w:lang w:val="en-US"/>
+        </w:rPr>
+      </w:pPr>
+      <w:r>
+        <w:rPr>
+          <w:szCs w:val="24"/>
+          <w:lang w:val="en-US"/>
+        </w:rPr>
+        <w:tab/>
+      </w:r>
+      <w:proofErr w:type="spellStart"/>
+      <w:r>
+        <w:rPr>
+          <w:szCs w:val="24"/>
+          <w:lang w:val="en-US"/>
+        </w:rPr>
+        <w:t>Ser_info</w:t>
+      </w:r>
+      <w:proofErr w:type="spellEnd"/>
+    </w:p>
+    <w:p>
+      <w:pPr>
+        <w:pStyle w:val="a3"/>
+        <w:pBdr>
+          <w:top w:val="single" w:sz="4" w:space="1" w:color="auto"/>
+          <w:left w:val="single" w:sz="4" w:space="4" w:color="auto"/>
+          <w:bottom w:val="single" w:sz="4" w:space="1" w:color="auto"/>
+          <w:right w:val="single" w:sz="4" w:space="4" w:color="auto"/>
+        </w:pBdr>
+        <w:ind w:left="-567"/>
+        <w:rPr>
+          <w:szCs w:val="24"/>
+          <w:lang w:val="en-US"/>
+        </w:rPr>
+      </w:pPr>
+      <w:r>
+        <w:rPr>
+          <w:szCs w:val="24"/>
+          <w:lang w:val="en-US"/>
+        </w:rPr>
+        <w:tab/>
+      </w:r>
+      <w:proofErr w:type="gramStart"/>
+      <w:r>
+        <w:rPr>
+          <w:szCs w:val="24"/>
+          <w:lang w:val="en-US"/>
+        </w:rPr>
+        <w:t>join</w:t>
+      </w:r>
+      <w:proofErr w:type="gramEnd"/>
+      <w:r>
+        <w:rPr>
+          <w:szCs w:val="24"/>
+          <w:lang w:val="en-US"/>
+        </w:rPr>
+        <w:t xml:space="preserve"> </w:t>
+      </w:r>
+      <w:proofErr w:type="spellStart"/>
+      <w:r>
+        <w:rPr>
+          <w:szCs w:val="24"/>
+          <w:lang w:val="en-US"/>
+        </w:rPr>
+        <w:t>Work_diff</w:t>
+      </w:r>
+      <w:proofErr w:type="spellEnd"/>
+      <w:r>
+        <w:rPr>
+          <w:szCs w:val="24"/>
+          <w:lang w:val="en-US"/>
+        </w:rPr>
+        <w:t xml:space="preserve"> on (</w:t>
+      </w:r>
+      <w:proofErr w:type="spellStart"/>
+      <w:r>
+        <w:rPr>
+          <w:szCs w:val="24"/>
+          <w:lang w:val="en-US"/>
+        </w:rPr>
+        <w:t>Ser_info.wpid</w:t>
+      </w:r>
+      <w:proofErr w:type="spellEnd"/>
+      <w:r>
+        <w:rPr>
+          <w:szCs w:val="24"/>
+          <w:lang w:val="en-US"/>
+        </w:rPr>
+        <w:t>=</w:t>
+      </w:r>
+      <w:proofErr w:type="spellStart"/>
+      <w:r>
+        <w:rPr>
+          <w:szCs w:val="24"/>
+          <w:lang w:val="en-US"/>
+        </w:rPr>
+        <w:t>Work_diff.w_pid</w:t>
+      </w:r>
+      <w:proofErr w:type="spellEnd"/>
+      <w:r>
+        <w:rPr>
+          <w:szCs w:val="24"/>
+          <w:lang w:val="en-US"/>
+        </w:rPr>
+        <w:t>)</w:t>
+      </w:r>
+    </w:p>
+    <w:p>
+      <w:pPr>
+        <w:pStyle w:val="a3"/>
+        <w:pBdr>
+          <w:top w:val="single" w:sz="4" w:space="1" w:color="auto"/>
+          <w:left w:val="single" w:sz="4" w:space="4" w:color="auto"/>
+          <w:bottom w:val="single" w:sz="4" w:space="1" w:color="auto"/>
+          <w:right w:val="single" w:sz="4" w:space="4" w:color="auto"/>
+        </w:pBdr>
+        <w:ind w:left="-567"/>
+        <w:rPr>
+          <w:szCs w:val="24"/>
+          <w:lang w:val="en-US"/>
+        </w:rPr>
+      </w:pPr>
+      <w:r>
+        <w:rPr>
+          <w:szCs w:val="24"/>
+          <w:lang w:val="en-US"/>
+        </w:rPr>
+        <w:tab/>
+      </w:r>
+      <w:proofErr w:type="gramStart"/>
+      <w:r>
+        <w:rPr>
+          <w:szCs w:val="24"/>
+          <w:lang w:val="en-US"/>
+        </w:rPr>
+        <w:t>join</w:t>
+      </w:r>
+      <w:proofErr w:type="gramEnd"/>
+      <w:r>
+        <w:rPr>
+          <w:szCs w:val="24"/>
+          <w:lang w:val="en-US"/>
+        </w:rPr>
+        <w:t xml:space="preserve"> </w:t>
+      </w:r>
+      <w:proofErr w:type="spellStart"/>
+      <w:r>
+        <w:rPr>
+          <w:szCs w:val="24"/>
+          <w:lang w:val="en-US"/>
+        </w:rPr>
+        <w:t>Part_diff</w:t>
+      </w:r>
+      <w:proofErr w:type="spellEnd"/>
+      <w:r>
+        <w:rPr>
+          <w:szCs w:val="24"/>
+          <w:lang w:val="en-US"/>
+        </w:rPr>
+        <w:t xml:space="preserve"> on (</w:t>
+      </w:r>
+      <w:proofErr w:type="spellStart"/>
+      <w:r>
+        <w:rPr>
+          <w:szCs w:val="24"/>
+          <w:lang w:val="en-US"/>
+        </w:rPr>
+        <w:t>Ser_info.wpid</w:t>
+      </w:r>
+      <w:proofErr w:type="spellEnd"/>
+      <w:r>
+        <w:rPr>
+          <w:szCs w:val="24"/>
+          <w:lang w:val="en-US"/>
+        </w:rPr>
+        <w:t>=</w:t>
+      </w:r>
+      <w:proofErr w:type="spellStart"/>
+      <w:r>
+        <w:rPr>
+          <w:szCs w:val="24"/>
+          <w:lang w:val="en-US"/>
+        </w:rPr>
+        <w:t>Part_diff.w_pid</w:t>
+      </w:r>
+      <w:proofErr w:type="spellEnd"/>
+      <w:r>
+        <w:rPr>
+          <w:szCs w:val="24"/>
+          <w:lang w:val="en-US"/>
+        </w:rPr>
+        <w:t>)</w:t>
+      </w:r>
+    </w:p>
+    <w:p>
+      <w:pPr>
+        <w:pStyle w:val="a3"/>
+        <w:pBdr>
+          <w:top w:val="single" w:sz="4" w:space="1" w:color="auto"/>
+          <w:left w:val="single" w:sz="4" w:space="4" w:color="auto"/>
+          <w:bottom w:val="single" w:sz="4" w:space="1" w:color="auto"/>
+          <w:right w:val="single" w:sz="4" w:space="4" w:color="auto"/>
+        </w:pBdr>
+        <w:ind w:left="-567"/>
+        <w:rPr>
+          <w:szCs w:val="24"/>
+        </w:rPr>
+      </w:pPr>
+      <w:r>
+        <w:rPr>
+          <w:szCs w:val="24"/>
+          <w:lang w:val="en-US"/>
+        </w:rPr>
+        <w:tab/>
+      </w:r>
+      <w:proofErr w:type="spellStart"/>
+      <w:r>
+        <w:rPr>
+          <w:szCs w:val="24"/>
+        </w:rPr>
+        <w:t>where</w:t>
+      </w:r>
+      <w:proofErr w:type="spellEnd"/>
+    </w:p>
+    <w:p>
+      <w:pPr>
+        <w:pStyle w:val="a3"/>
+        <w:pBdr>
+          <w:top w:val="single" w:sz="4" w:space="1" w:color="auto"/>
+          <w:left w:val="single" w:sz="4" w:space="4" w:color="auto"/>
+          <w:bottom w:val="single" w:sz="4" w:space="1" w:color="auto"/>
+          <w:right w:val="single" w:sz="4" w:space="4" w:color="auto"/>
+        </w:pBdr>
+        <w:ind w:left="-567"/>
+        <w:rPr>
+          <w:szCs w:val="24"/>
+          <w:lang w:val="en-US"/>
+        </w:rPr>
+      </w:pPr>
+      <w:r>
+        <w:rPr>
+          <w:szCs w:val="24"/>
+        </w:rPr>
+        <w:tab/>
+      </w:r>
+      <w:proofErr w:type="spellStart"/>
+      <w:r>
+        <w:rPr>
+          <w:szCs w:val="24"/>
+          <w:lang w:val="en-US"/>
+        </w:rPr>
+        <w:t>Ser_info.Date_Craft</w:t>
+      </w:r>
+      <w:proofErr w:type="spellEnd"/>
+      <w:r>
+        <w:rPr>
+          <w:szCs w:val="24"/>
+          <w:lang w:val="en-US"/>
+        </w:rPr>
+        <w:t xml:space="preserve"> between '2014.01.01' and '2014.12.31';</w:t>
+      </w:r>
+    </w:p>
+    <w:p>
+      <w:pPr>
+        <w:pStyle w:val="a3"/>
+        <w:ind w:left="-567"/>
+        <w:rPr>
+          <w:sz w:val="28"/>
+        </w:rPr>
+      </w:pPr>
+      <w:r>
+        <w:rPr>
+          <w:sz w:val="28"/>
+        </w:rPr>
+        <w:t>Результаты выполнения:</w:t>
+      </w:r>
+    </w:p>
+    <w:p>
+      <w:pPr>
+        <w:pStyle w:val="a3"/>
+        <w:ind w:left="-567"/>
+        <w:rPr>
+          <w:sz w:val="28"/>
+        </w:rPr>
+      </w:pPr>
+      <w:r>
+        <w:rPr>
+          <w:noProof/>
+          <w:lang w:eastAsia="ru-RU"/>
+        </w:rPr>
+        <w:lastRenderedPageBreak/>
+        <w:drawing>
+          <wp:inline distT="0" distB="0" distL="0" distR="0" wp14:anchorId="654D9145" wp14:editId="63B7FC09">
+            <wp:extent cx="2347163" cy="807790"/>
+            <wp:effectExtent l="0" t="0" r="0" b="0"/>
+            <wp:docPr id="28" name="Рисунок 28"/>
+            <wp:cNvGraphicFramePr>
+              <a:graphicFrameLocks xmlns:a="http://schemas.openxmlformats.org/drawingml/2006/main" noChangeAspect="1"/>
+            </wp:cNvGraphicFramePr>
+            <a:graphic xmlns:a="http://schemas.openxmlformats.org/drawingml/2006/main">
+              <a:graphicData uri="http://schemas.openxmlformats.org/drawingml/2006/picture">
+                <pic:pic xmlns:pic="http://schemas.openxmlformats.org/drawingml/2006/picture">
+                  <pic:nvPicPr>
+                    <pic:cNvPr id="1" name=""/>
+                    <pic:cNvPicPr/>
+                  </pic:nvPicPr>
+                  <pic:blipFill>
+                    <a:blip r:embed="rId34"/>
+                    <a:stretch>
+                      <a:fillRect/>
+                    </a:stretch>
+                  </pic:blipFill>
+                  <pic:spPr>
+                    <a:xfrm>
+                      <a:off x="0" y="0"/>
+                      <a:ext cx="2347163" cy="807790"/>
+                    </a:xfrm>
+                    <a:prstGeom prst="rect">
+                      <a:avLst/>
+                    </a:prstGeom>
+                  </pic:spPr>
+                </pic:pic>
+              </a:graphicData>
+            </a:graphic>
+          </wp:inline>
+        </w:drawing>
       </w:r>
       <w:bookmarkStart w:id="0" w:name="_GoBack"/>
       <w:bookmarkEnd w:id="0"/>
+    </w:p>
+    <w:p>
+      <w:pPr>
+        <w:pStyle w:val="a3"/>
+        <w:ind w:left="-567"/>
+        <w:rPr>
+          <w:b/>
+          <w:sz w:val="28"/>
+        </w:rPr>
+      </w:pPr>
+      <w:r>
+        <w:rPr>
+          <w:b/>
+          <w:sz w:val="28"/>
+        </w:rPr>
+        <w:t>Выводы:</w:t>
+      </w:r>
+    </w:p>
+    <w:p>
+      <w:pPr>
+        <w:pStyle w:val="a3"/>
+        <w:ind w:left="-567"/>
+        <w:rPr>
+          <w:sz w:val="28"/>
+        </w:rPr>
+      </w:pPr>
+      <w:r>
+        <w:rPr>
+          <w:sz w:val="28"/>
+        </w:rPr>
+        <w:t xml:space="preserve">В ходе лабораторной работы мы научились эффективно использовать конструкции языка </w:t>
+      </w:r>
+      <w:proofErr w:type="spellStart"/>
+      <w:r>
+        <w:rPr>
+          <w:sz w:val="28"/>
+          <w:lang w:val="en-US"/>
+        </w:rPr>
+        <w:t>sql</w:t>
+      </w:r>
+      <w:proofErr w:type="spellEnd"/>
+      <w:r>
+        <w:rPr>
+          <w:sz w:val="28"/>
+        </w:rPr>
+        <w:t>-</w:t>
+      </w:r>
+      <w:r>
+        <w:rPr>
+          <w:sz w:val="28"/>
+          <w:lang w:val="en-US"/>
+        </w:rPr>
+        <w:t>DML</w:t>
+      </w:r>
+      <w:r>
+        <w:rPr>
+          <w:sz w:val="28"/>
+        </w:rPr>
+        <w:t>. Так же были изучены хранимые процедуры и представления, которые позволяют хранить наиболее используемые запросы не вводя их каждый раз заново.</w:t>
+      </w:r>
+    </w:p>
+    <w:p>
+      <w:pPr>
+        <w:pStyle w:val="a3"/>
+        <w:ind w:left="-567"/>
+        <w:rPr>
+          <w:sz w:val="28"/>
+        </w:rPr>
+      </w:pPr>
+      <w:r>
+        <w:rPr>
+          <w:sz w:val="28"/>
+        </w:rPr>
+        <w:t>В ходе лабораторной работы возникла необходимость переназначения оператора конца строки при создании процедур, однако эта проблема была успешно решена.</w:t>
+      </w:r>
     </w:p>
     <w:sectPr>
       <w:pgSz w:w="11906" w:h="16838"/>
@@ -7631,17 +10742,17 @@
   <w:abstractNum w:abstractNumId="4">
     <w:nsid w:val="220E36E0"/>
     <w:multiLevelType w:val="hybridMultilevel"/>
-    <w:tmpl w:val="CF707D80"/>
-    <w:lvl w:ilvl="0" w:tplc="04190001">
+    <w:tmpl w:val="7054DD7C"/>
+    <w:lvl w:ilvl="0" w:tplc="0419000F">
       <w:start w:val="1"/>
-      <w:numFmt w:val="bullet"/>
-      <w:lvlText w:val=""/>
+      <w:numFmt w:val="decimal"/>
+      <w:lvlText w:val="%1."/>
       <w:lvlJc w:val="left"/>
       <w:pPr>
         <w:ind w:left="720" w:hanging="360"/>
       </w:pPr>
       <w:rPr>
-        <w:rFonts w:ascii="Symbol" w:hAnsi="Symbol" w:hint="default"/>
+        <w:rFonts w:hint="default"/>
       </w:rPr>
     </w:lvl>
     <w:lvl w:ilvl="1" w:tplc="04190003" w:tentative="1">
@@ -7855,6 +10966,119 @@
     </w:lvl>
   </w:abstractNum>
   <w:abstractNum w:abstractNumId="6">
+    <w:nsid w:val="2F1B657B"/>
+    <w:multiLevelType w:val="hybridMultilevel"/>
+    <w:tmpl w:val="F8FA4114"/>
+    <w:lvl w:ilvl="0" w:tplc="04190001">
+      <w:start w:val="1"/>
+      <w:numFmt w:val="bullet"/>
+      <w:lvlText w:val=""/>
+      <w:lvlJc w:val="left"/>
+      <w:pPr>
+        <w:ind w:left="720" w:hanging="360"/>
+      </w:pPr>
+      <w:rPr>
+        <w:rFonts w:ascii="Symbol" w:hAnsi="Symbol" w:hint="default"/>
+      </w:rPr>
+    </w:lvl>
+    <w:lvl w:ilvl="1" w:tplc="04190003" w:tentative="1">
+      <w:start w:val="1"/>
+      <w:numFmt w:val="bullet"/>
+      <w:lvlText w:val="o"/>
+      <w:lvlJc w:val="left"/>
+      <w:pPr>
+        <w:ind w:left="1440" w:hanging="360"/>
+      </w:pPr>
+      <w:rPr>
+        <w:rFonts w:ascii="Courier New" w:hAnsi="Courier New" w:cs="Courier New" w:hint="default"/>
+      </w:rPr>
+    </w:lvl>
+    <w:lvl w:ilvl="2" w:tplc="04190005" w:tentative="1">
+      <w:start w:val="1"/>
+      <w:numFmt w:val="bullet"/>
+      <w:lvlText w:val=""/>
+      <w:lvlJc w:val="left"/>
+      <w:pPr>
+        <w:ind w:left="2160" w:hanging="360"/>
+      </w:pPr>
+      <w:rPr>
+        <w:rFonts w:ascii="Wingdings" w:hAnsi="Wingdings" w:hint="default"/>
+      </w:rPr>
+    </w:lvl>
+    <w:lvl w:ilvl="3" w:tplc="04190001" w:tentative="1">
+      <w:start w:val="1"/>
+      <w:numFmt w:val="bullet"/>
+      <w:lvlText w:val=""/>
+      <w:lvlJc w:val="left"/>
+      <w:pPr>
+        <w:ind w:left="2880" w:hanging="360"/>
+      </w:pPr>
+      <w:rPr>
+        <w:rFonts w:ascii="Symbol" w:hAnsi="Symbol" w:hint="default"/>
+      </w:rPr>
+    </w:lvl>
+    <w:lvl w:ilvl="4" w:tplc="04190003" w:tentative="1">
+      <w:start w:val="1"/>
+      <w:numFmt w:val="bullet"/>
+      <w:lvlText w:val="o"/>
+      <w:lvlJc w:val="left"/>
+      <w:pPr>
+        <w:ind w:left="3600" w:hanging="360"/>
+      </w:pPr>
+      <w:rPr>
+        <w:rFonts w:ascii="Courier New" w:hAnsi="Courier New" w:cs="Courier New" w:hint="default"/>
+      </w:rPr>
+    </w:lvl>
+    <w:lvl w:ilvl="5" w:tplc="04190005" w:tentative="1">
+      <w:start w:val="1"/>
+      <w:numFmt w:val="bullet"/>
+      <w:lvlText w:val=""/>
+      <w:lvlJc w:val="left"/>
+      <w:pPr>
+        <w:ind w:left="4320" w:hanging="360"/>
+      </w:pPr>
+      <w:rPr>
+        <w:rFonts w:ascii="Wingdings" w:hAnsi="Wingdings" w:hint="default"/>
+      </w:rPr>
+    </w:lvl>
+    <w:lvl w:ilvl="6" w:tplc="04190001" w:tentative="1">
+      <w:start w:val="1"/>
+      <w:numFmt w:val="bullet"/>
+      <w:lvlText w:val=""/>
+      <w:lvlJc w:val="left"/>
+      <w:pPr>
+        <w:ind w:left="5040" w:hanging="360"/>
+      </w:pPr>
+      <w:rPr>
+        <w:rFonts w:ascii="Symbol" w:hAnsi="Symbol" w:hint="default"/>
+      </w:rPr>
+    </w:lvl>
+    <w:lvl w:ilvl="7" w:tplc="04190003" w:tentative="1">
+      <w:start w:val="1"/>
+      <w:numFmt w:val="bullet"/>
+      <w:lvlText w:val="o"/>
+      <w:lvlJc w:val="left"/>
+      <w:pPr>
+        <w:ind w:left="5760" w:hanging="360"/>
+      </w:pPr>
+      <w:rPr>
+        <w:rFonts w:ascii="Courier New" w:hAnsi="Courier New" w:cs="Courier New" w:hint="default"/>
+      </w:rPr>
+    </w:lvl>
+    <w:lvl w:ilvl="8" w:tplc="04190005" w:tentative="1">
+      <w:start w:val="1"/>
+      <w:numFmt w:val="bullet"/>
+      <w:lvlText w:val=""/>
+      <w:lvlJc w:val="left"/>
+      <w:pPr>
+        <w:ind w:left="6480" w:hanging="360"/>
+      </w:pPr>
+      <w:rPr>
+        <w:rFonts w:ascii="Wingdings" w:hAnsi="Wingdings" w:hint="default"/>
+      </w:rPr>
+    </w:lvl>
+  </w:abstractNum>
+  <w:abstractNum w:abstractNumId="7">
     <w:nsid w:val="4BE7241B"/>
     <w:multiLevelType w:val="multilevel"/>
     <w:tmpl w:val="C4CA0108"/>
@@ -8003,7 +11227,120 @@
       </w:rPr>
     </w:lvl>
   </w:abstractNum>
-  <w:abstractNum w:abstractNumId="7">
+  <w:abstractNum w:abstractNumId="8">
+    <w:nsid w:val="5A507E29"/>
+    <w:multiLevelType w:val="hybridMultilevel"/>
+    <w:tmpl w:val="90BAD5E6"/>
+    <w:lvl w:ilvl="0" w:tplc="04190001">
+      <w:start w:val="1"/>
+      <w:numFmt w:val="bullet"/>
+      <w:lvlText w:val=""/>
+      <w:lvlJc w:val="left"/>
+      <w:pPr>
+        <w:ind w:left="1440" w:hanging="360"/>
+      </w:pPr>
+      <w:rPr>
+        <w:rFonts w:ascii="Symbol" w:hAnsi="Symbol" w:hint="default"/>
+      </w:rPr>
+    </w:lvl>
+    <w:lvl w:ilvl="1" w:tplc="04190003" w:tentative="1">
+      <w:start w:val="1"/>
+      <w:numFmt w:val="bullet"/>
+      <w:lvlText w:val="o"/>
+      <w:lvlJc w:val="left"/>
+      <w:pPr>
+        <w:ind w:left="2160" w:hanging="360"/>
+      </w:pPr>
+      <w:rPr>
+        <w:rFonts w:ascii="Courier New" w:hAnsi="Courier New" w:cs="Courier New" w:hint="default"/>
+      </w:rPr>
+    </w:lvl>
+    <w:lvl w:ilvl="2" w:tplc="04190005" w:tentative="1">
+      <w:start w:val="1"/>
+      <w:numFmt w:val="bullet"/>
+      <w:lvlText w:val=""/>
+      <w:lvlJc w:val="left"/>
+      <w:pPr>
+        <w:ind w:left="2880" w:hanging="360"/>
+      </w:pPr>
+      <w:rPr>
+        <w:rFonts w:ascii="Wingdings" w:hAnsi="Wingdings" w:hint="default"/>
+      </w:rPr>
+    </w:lvl>
+    <w:lvl w:ilvl="3" w:tplc="04190001" w:tentative="1">
+      <w:start w:val="1"/>
+      <w:numFmt w:val="bullet"/>
+      <w:lvlText w:val=""/>
+      <w:lvlJc w:val="left"/>
+      <w:pPr>
+        <w:ind w:left="3600" w:hanging="360"/>
+      </w:pPr>
+      <w:rPr>
+        <w:rFonts w:ascii="Symbol" w:hAnsi="Symbol" w:hint="default"/>
+      </w:rPr>
+    </w:lvl>
+    <w:lvl w:ilvl="4" w:tplc="04190003" w:tentative="1">
+      <w:start w:val="1"/>
+      <w:numFmt w:val="bullet"/>
+      <w:lvlText w:val="o"/>
+      <w:lvlJc w:val="left"/>
+      <w:pPr>
+        <w:ind w:left="4320" w:hanging="360"/>
+      </w:pPr>
+      <w:rPr>
+        <w:rFonts w:ascii="Courier New" w:hAnsi="Courier New" w:cs="Courier New" w:hint="default"/>
+      </w:rPr>
+    </w:lvl>
+    <w:lvl w:ilvl="5" w:tplc="04190005" w:tentative="1">
+      <w:start w:val="1"/>
+      <w:numFmt w:val="bullet"/>
+      <w:lvlText w:val=""/>
+      <w:lvlJc w:val="left"/>
+      <w:pPr>
+        <w:ind w:left="5040" w:hanging="360"/>
+      </w:pPr>
+      <w:rPr>
+        <w:rFonts w:ascii="Wingdings" w:hAnsi="Wingdings" w:hint="default"/>
+      </w:rPr>
+    </w:lvl>
+    <w:lvl w:ilvl="6" w:tplc="04190001" w:tentative="1">
+      <w:start w:val="1"/>
+      <w:numFmt w:val="bullet"/>
+      <w:lvlText w:val=""/>
+      <w:lvlJc w:val="left"/>
+      <w:pPr>
+        <w:ind w:left="5760" w:hanging="360"/>
+      </w:pPr>
+      <w:rPr>
+        <w:rFonts w:ascii="Symbol" w:hAnsi="Symbol" w:hint="default"/>
+      </w:rPr>
+    </w:lvl>
+    <w:lvl w:ilvl="7" w:tplc="04190003" w:tentative="1">
+      <w:start w:val="1"/>
+      <w:numFmt w:val="bullet"/>
+      <w:lvlText w:val="o"/>
+      <w:lvlJc w:val="left"/>
+      <w:pPr>
+        <w:ind w:left="6480" w:hanging="360"/>
+      </w:pPr>
+      <w:rPr>
+        <w:rFonts w:ascii="Courier New" w:hAnsi="Courier New" w:cs="Courier New" w:hint="default"/>
+      </w:rPr>
+    </w:lvl>
+    <w:lvl w:ilvl="8" w:tplc="04190005" w:tentative="1">
+      <w:start w:val="1"/>
+      <w:numFmt w:val="bullet"/>
+      <w:lvlText w:val=""/>
+      <w:lvlJc w:val="left"/>
+      <w:pPr>
+        <w:ind w:left="7200" w:hanging="360"/>
+      </w:pPr>
+      <w:rPr>
+        <w:rFonts w:ascii="Wingdings" w:hAnsi="Wingdings" w:hint="default"/>
+      </w:rPr>
+    </w:lvl>
+  </w:abstractNum>
+  <w:abstractNum w:abstractNumId="9">
     <w:nsid w:val="5AE30E6B"/>
     <w:multiLevelType w:val="hybridMultilevel"/>
     <w:tmpl w:val="E048BEF8"/>
@@ -8092,7 +11429,7 @@
       </w:pPr>
     </w:lvl>
   </w:abstractNum>
-  <w:abstractNum w:abstractNumId="8">
+  <w:abstractNum w:abstractNumId="10">
     <w:nsid w:val="633D6308"/>
     <w:multiLevelType w:val="hybridMultilevel"/>
     <w:tmpl w:val="ECAC4448"/>
@@ -8205,7 +11542,7 @@
       </w:rPr>
     </w:lvl>
   </w:abstractNum>
-  <w:abstractNum w:abstractNumId="9">
+  <w:abstractNum w:abstractNumId="11">
     <w:nsid w:val="6B696A37"/>
     <w:multiLevelType w:val="multilevel"/>
     <w:tmpl w:val="21205508"/>
@@ -8352,6 +11689,205 @@
         <w:rFonts w:ascii="Wingdings" w:hAnsi="Wingdings" w:hint="default"/>
         <w:sz w:val="20"/>
       </w:rPr>
+    </w:lvl>
+  </w:abstractNum>
+  <w:abstractNum w:abstractNumId="12">
+    <w:nsid w:val="736B2F0C"/>
+    <w:multiLevelType w:val="multilevel"/>
+    <w:tmpl w:val="1C16CA96"/>
+    <w:lvl w:ilvl="0">
+      <w:start w:val="1"/>
+      <w:numFmt w:val="decimal"/>
+      <w:lvlText w:val="%1."/>
+      <w:lvlJc w:val="left"/>
+      <w:pPr>
+        <w:tabs>
+          <w:tab w:val="num" w:pos="720"/>
+        </w:tabs>
+        <w:ind w:left="720" w:hanging="360"/>
+      </w:pPr>
+    </w:lvl>
+    <w:lvl w:ilvl="1" w:tentative="1">
+      <w:start w:val="1"/>
+      <w:numFmt w:val="decimal"/>
+      <w:lvlText w:val="%2."/>
+      <w:lvlJc w:val="left"/>
+      <w:pPr>
+        <w:tabs>
+          <w:tab w:val="num" w:pos="1440"/>
+        </w:tabs>
+        <w:ind w:left="1440" w:hanging="360"/>
+      </w:pPr>
+    </w:lvl>
+    <w:lvl w:ilvl="2" w:tentative="1">
+      <w:start w:val="1"/>
+      <w:numFmt w:val="decimal"/>
+      <w:lvlText w:val="%3."/>
+      <w:lvlJc w:val="left"/>
+      <w:pPr>
+        <w:tabs>
+          <w:tab w:val="num" w:pos="2160"/>
+        </w:tabs>
+        <w:ind w:left="2160" w:hanging="360"/>
+      </w:pPr>
+    </w:lvl>
+    <w:lvl w:ilvl="3" w:tentative="1">
+      <w:start w:val="1"/>
+      <w:numFmt w:val="decimal"/>
+      <w:lvlText w:val="%4."/>
+      <w:lvlJc w:val="left"/>
+      <w:pPr>
+        <w:tabs>
+          <w:tab w:val="num" w:pos="2880"/>
+        </w:tabs>
+        <w:ind w:left="2880" w:hanging="360"/>
+      </w:pPr>
+    </w:lvl>
+    <w:lvl w:ilvl="4" w:tentative="1">
+      <w:start w:val="1"/>
+      <w:numFmt w:val="decimal"/>
+      <w:lvlText w:val="%5."/>
+      <w:lvlJc w:val="left"/>
+      <w:pPr>
+        <w:tabs>
+          <w:tab w:val="num" w:pos="3600"/>
+        </w:tabs>
+        <w:ind w:left="3600" w:hanging="360"/>
+      </w:pPr>
+    </w:lvl>
+    <w:lvl w:ilvl="5" w:tentative="1">
+      <w:start w:val="1"/>
+      <w:numFmt w:val="decimal"/>
+      <w:lvlText w:val="%6."/>
+      <w:lvlJc w:val="left"/>
+      <w:pPr>
+        <w:tabs>
+          <w:tab w:val="num" w:pos="4320"/>
+        </w:tabs>
+        <w:ind w:left="4320" w:hanging="360"/>
+      </w:pPr>
+    </w:lvl>
+    <w:lvl w:ilvl="6" w:tentative="1">
+      <w:start w:val="1"/>
+      <w:numFmt w:val="decimal"/>
+      <w:lvlText w:val="%7."/>
+      <w:lvlJc w:val="left"/>
+      <w:pPr>
+        <w:tabs>
+          <w:tab w:val="num" w:pos="5040"/>
+        </w:tabs>
+        <w:ind w:left="5040" w:hanging="360"/>
+      </w:pPr>
+    </w:lvl>
+    <w:lvl w:ilvl="7" w:tentative="1">
+      <w:start w:val="1"/>
+      <w:numFmt w:val="decimal"/>
+      <w:lvlText w:val="%8."/>
+      <w:lvlJc w:val="left"/>
+      <w:pPr>
+        <w:tabs>
+          <w:tab w:val="num" w:pos="5760"/>
+        </w:tabs>
+        <w:ind w:left="5760" w:hanging="360"/>
+      </w:pPr>
+    </w:lvl>
+    <w:lvl w:ilvl="8" w:tentative="1">
+      <w:start w:val="1"/>
+      <w:numFmt w:val="decimal"/>
+      <w:lvlText w:val="%9."/>
+      <w:lvlJc w:val="left"/>
+      <w:pPr>
+        <w:tabs>
+          <w:tab w:val="num" w:pos="6480"/>
+        </w:tabs>
+        <w:ind w:left="6480" w:hanging="360"/>
+      </w:pPr>
+    </w:lvl>
+  </w:abstractNum>
+  <w:abstractNum w:abstractNumId="13">
+    <w:nsid w:val="7AD47785"/>
+    <w:multiLevelType w:val="hybridMultilevel"/>
+    <w:tmpl w:val="0808550E"/>
+    <w:lvl w:ilvl="0" w:tplc="0419000F">
+      <w:start w:val="1"/>
+      <w:numFmt w:val="decimal"/>
+      <w:lvlText w:val="%1."/>
+      <w:lvlJc w:val="left"/>
+      <w:pPr>
+        <w:ind w:left="720" w:hanging="360"/>
+      </w:pPr>
+    </w:lvl>
+    <w:lvl w:ilvl="1" w:tplc="04190019" w:tentative="1">
+      <w:start w:val="1"/>
+      <w:numFmt w:val="lowerLetter"/>
+      <w:lvlText w:val="%2."/>
+      <w:lvlJc w:val="left"/>
+      <w:pPr>
+        <w:ind w:left="1440" w:hanging="360"/>
+      </w:pPr>
+    </w:lvl>
+    <w:lvl w:ilvl="2" w:tplc="0419001B" w:tentative="1">
+      <w:start w:val="1"/>
+      <w:numFmt w:val="lowerRoman"/>
+      <w:lvlText w:val="%3."/>
+      <w:lvlJc w:val="right"/>
+      <w:pPr>
+        <w:ind w:left="2160" w:hanging="180"/>
+      </w:pPr>
+    </w:lvl>
+    <w:lvl w:ilvl="3" w:tplc="0419000F" w:tentative="1">
+      <w:start w:val="1"/>
+      <w:numFmt w:val="decimal"/>
+      <w:lvlText w:val="%4."/>
+      <w:lvlJc w:val="left"/>
+      <w:pPr>
+        <w:ind w:left="2880" w:hanging="360"/>
+      </w:pPr>
+    </w:lvl>
+    <w:lvl w:ilvl="4" w:tplc="04190019" w:tentative="1">
+      <w:start w:val="1"/>
+      <w:numFmt w:val="lowerLetter"/>
+      <w:lvlText w:val="%5."/>
+      <w:lvlJc w:val="left"/>
+      <w:pPr>
+        <w:ind w:left="3600" w:hanging="360"/>
+      </w:pPr>
+    </w:lvl>
+    <w:lvl w:ilvl="5" w:tplc="0419001B" w:tentative="1">
+      <w:start w:val="1"/>
+      <w:numFmt w:val="lowerRoman"/>
+      <w:lvlText w:val="%6."/>
+      <w:lvlJc w:val="right"/>
+      <w:pPr>
+        <w:ind w:left="4320" w:hanging="180"/>
+      </w:pPr>
+    </w:lvl>
+    <w:lvl w:ilvl="6" w:tplc="0419000F" w:tentative="1">
+      <w:start w:val="1"/>
+      <w:numFmt w:val="decimal"/>
+      <w:lvlText w:val="%7."/>
+      <w:lvlJc w:val="left"/>
+      <w:pPr>
+        <w:ind w:left="5040" w:hanging="360"/>
+      </w:pPr>
+    </w:lvl>
+    <w:lvl w:ilvl="7" w:tplc="04190019" w:tentative="1">
+      <w:start w:val="1"/>
+      <w:numFmt w:val="lowerLetter"/>
+      <w:lvlText w:val="%8."/>
+      <w:lvlJc w:val="left"/>
+      <w:pPr>
+        <w:ind w:left="5760" w:hanging="360"/>
+      </w:pPr>
+    </w:lvl>
+    <w:lvl w:ilvl="8" w:tplc="0419001B" w:tentative="1">
+      <w:start w:val="1"/>
+      <w:numFmt w:val="lowerRoman"/>
+      <w:lvlText w:val="%9."/>
+      <w:lvlJc w:val="right"/>
+      <w:pPr>
+        <w:ind w:left="6480" w:hanging="180"/>
+      </w:pPr>
     </w:lvl>
   </w:abstractNum>
   <w:num w:numId="1">
@@ -8367,22 +11903,34 @@
     <w:abstractNumId w:val="1"/>
   </w:num>
   <w:num w:numId="5">
-    <w:abstractNumId w:val="8"/>
+    <w:abstractNumId w:val="10"/>
   </w:num>
   <w:num w:numId="6">
     <w:abstractNumId w:val="4"/>
   </w:num>
   <w:num w:numId="7">
-    <w:abstractNumId w:val="7"/>
+    <w:abstractNumId w:val="9"/>
   </w:num>
   <w:num w:numId="8">
-    <w:abstractNumId w:val="6"/>
+    <w:abstractNumId w:val="7"/>
   </w:num>
   <w:num w:numId="9">
     <w:abstractNumId w:val="3"/>
   </w:num>
   <w:num w:numId="10">
-    <w:abstractNumId w:val="9"/>
+    <w:abstractNumId w:val="11"/>
+  </w:num>
+  <w:num w:numId="11">
+    <w:abstractNumId w:val="12"/>
+  </w:num>
+  <w:num w:numId="12">
+    <w:abstractNumId w:val="13"/>
+  </w:num>
+  <w:num w:numId="13">
+    <w:abstractNumId w:val="8"/>
+  </w:num>
+  <w:num w:numId="14">
+    <w:abstractNumId w:val="6"/>
   </w:num>
 </w:numbering>
 </file>
@@ -8868,6 +12416,7 @@
   <w:style w:type="character" w:default="1" w:styleId="a0">
     <w:name w:val="Default Paragraph Font"/>
     <w:uiPriority w:val="1"/>
+    <w:semiHidden/>
     <w:unhideWhenUsed/>
   </w:style>
   <w:style w:type="table" w:default="1" w:styleId="a1">
